--- a/reference/original.docx
+++ b/reference/original.docx
@@ -1,6 +1,6 @@
 
 <file path=word/document.xml><?xml version="1.0" encoding="utf-8"?>
-<w:document xmlns:wpc="http://schemas.microsoft.com/office/word/2010/wordprocessingCanvas" xmlns:cx="http://schemas.microsoft.com/office/drawing/2014/chartex" xmlns:cx1="http://schemas.microsoft.com/office/drawing/2015/9/8/chartex" xmlns:cx2="http://schemas.microsoft.com/office/drawing/2015/10/21/chartex" xmlns:cx3="http://schemas.microsoft.com/office/drawing/2016/5/9/chartex" xmlns:cx4="http://schemas.microsoft.com/office/drawing/2016/5/10/chartex" xmlns:cx5="http://schemas.microsoft.com/office/drawing/2016/5/11/chartex" xmlns:cx6="http://schemas.microsoft.com/office/drawing/2016/5/12/chartex" xmlns:cx7="http://schemas.microsoft.com/office/drawing/2016/5/13/chartex" xmlns:cx8="http://schemas.microsoft.com/office/drawing/2016/5/14/chartex" xmlns:mc="http://schemas.openxmlformats.org/markup-compatibility/2006" xmlns:aink="http://schemas.microsoft.com/office/drawing/2016/ink" xmlns:am3d="http://schemas.microsoft.com/office/drawing/2017/model3d" xmlns:o="urn:schemas-microsoft-com:office:office" xmlns:oel="http://schemas.microsoft.com/office/2019/extlst" xmlns:r="http://schemas.openxmlformats.org/officeDocument/2006/relationships" xmlns:m="http://schemas.openxmlformats.org/officeDocument/2006/math" xmlns:v="urn:schemas-microsoft-com:vml" xmlns:wp14="http://schemas.microsoft.com/office/word/2010/wordprocessingDrawing" xmlns:wp="http://schemas.openxmlformats.org/drawingml/2006/wordprocessingDrawing" xmlns:w10="urn:schemas-microsoft-com:office:word" xmlns:w="http://schemas.openxmlformats.org/wordprocessingml/2006/main" xmlns:w14="http://schemas.microsoft.com/office/word/2010/wordml" xmlns:w15="http://schemas.microsoft.com/office/word/2012/wordml" xmlns:w16cex="http://schemas.microsoft.com/office/word/2018/wordml/cex" xmlns:w16cid="http://schemas.microsoft.com/office/word/2016/wordml/cid" xmlns:w16="http://schemas.microsoft.com/office/word/2018/wordml" xmlns:w16sdtdh="http://schemas.microsoft.com/office/word/2020/wordml/sdtdatahash" xmlns:w16se="http://schemas.microsoft.com/office/word/2015/wordml/symex" xmlns:wpg="http://schemas.microsoft.com/office/word/2010/wordprocessingGroup" xmlns:wpi="http://schemas.microsoft.com/office/word/2010/wordprocessingInk" xmlns:wne="http://schemas.microsoft.com/office/word/2006/wordml" xmlns:wps="http://schemas.microsoft.com/office/word/2010/wordprocessingShape" mc:Ignorable="w14 w15 w16se w16cid w16 w16cex w16sdtdh wp14">
+<w:document xmlns:wpc="http://schemas.microsoft.com/office/word/2010/wordprocessingCanvas" xmlns:cx="http://schemas.microsoft.com/office/drawing/2014/chartex" xmlns:cx1="http://schemas.microsoft.com/office/drawing/2015/9/8/chartex" xmlns:cx2="http://schemas.microsoft.com/office/drawing/2015/10/21/chartex" xmlns:cx3="http://schemas.microsoft.com/office/drawing/2016/5/9/chartex" xmlns:cx4="http://schemas.microsoft.com/office/drawing/2016/5/10/chartex" xmlns:cx5="http://schemas.microsoft.com/office/drawing/2016/5/11/chartex" xmlns:cx6="http://schemas.microsoft.com/office/drawing/2016/5/12/chartex" xmlns:cx7="http://schemas.microsoft.com/office/drawing/2016/5/13/chartex" xmlns:cx8="http://schemas.microsoft.com/office/drawing/2016/5/14/chartex" xmlns:mc="http://schemas.openxmlformats.org/markup-compatibility/2006" xmlns:aink="http://schemas.microsoft.com/office/drawing/2016/ink" xmlns:am3d="http://schemas.microsoft.com/office/drawing/2017/model3d" xmlns:o="urn:schemas-microsoft-com:office:office" xmlns:oel="http://schemas.microsoft.com/office/2019/extlst" xmlns:r="http://schemas.openxmlformats.org/officeDocument/2006/relationships" xmlns:m="http://schemas.openxmlformats.org/officeDocument/2006/math" xmlns:v="urn:schemas-microsoft-com:vml" xmlns:wp14="http://schemas.microsoft.com/office/word/2010/wordprocessingDrawing" xmlns:wp="http://schemas.openxmlformats.org/drawingml/2006/wordprocessingDrawing" xmlns:w10="urn:schemas-microsoft-com:office:word" xmlns:w="http://schemas.openxmlformats.org/wordprocessingml/2006/main" xmlns:w14="http://schemas.microsoft.com/office/word/2010/wordml" xmlns:w15="http://schemas.microsoft.com/office/word/2012/wordml" xmlns:w16cex="http://schemas.microsoft.com/office/word/2018/wordml/cex" xmlns:w16cid="http://schemas.microsoft.com/office/word/2016/wordml/cid" xmlns:w16="http://schemas.microsoft.com/office/word/2018/wordml" xmlns:w16du="http://schemas.microsoft.com/office/word/2023/wordml/word16du" xmlns:w16sdtdh="http://schemas.microsoft.com/office/word/2020/wordml/sdtdatahash" xmlns:w16sdtfl="http://schemas.microsoft.com/office/word/2024/wordml/sdtformatlock" xmlns:w16se="http://schemas.microsoft.com/office/word/2015/wordml/symex" xmlns:wpg="http://schemas.microsoft.com/office/word/2010/wordprocessingGroup" xmlns:wpi="http://schemas.microsoft.com/office/word/2010/wordprocessingInk" xmlns:wne="http://schemas.microsoft.com/office/word/2006/wordml" xmlns:wps="http://schemas.microsoft.com/office/word/2010/wordprocessingShape" mc:Ignorable="w14 w15 w16se w16cid w16 w16cex w16sdtdh w16sdtfl w16du wp14">
   <w:body>
     <w:p>
       <w:pPr>
@@ -180,8 +180,8 @@
           <w:rFonts w:ascii="Helvetica" w:hAnsi="Helvetica"/>
           <w:noProof/>
         </w:rPr>
-        <w:pict w14:anchorId="4BB91052">
-          <v:rect id="_x0000_i1035" alt="" style="width:468pt;height:.05pt;mso-width-percent:0;mso-height-percent:0;mso-width-percent:0;mso-height-percent:0" o:hralign="center" o:hrstd="t" o:hr="t" fillcolor="#a0a0a0" stroked="f"/>
+        <w:pict w14:anchorId="6545C91C">
+          <v:rect id="_x0000_i1034" alt="" style="width:468pt;height:.05pt;mso-width-percent:0;mso-height-percent:0;mso-width-percent:0;mso-height-percent:0" o:hralign="center" o:hrstd="t" o:hr="t" fillcolor="#a0a0a0" stroked="f"/>
         </w:pict>
       </w:r>
     </w:p>
@@ -291,7 +291,15 @@
           <w:sz w:val="20"/>
           <w:szCs w:val="20"/>
         </w:rPr>
-        <w:t>June 2026</w:t>
+        <w:t>June 202</w:t>
+      </w:r>
+      <w:r>
+        <w:rPr>
+          <w:rFonts w:ascii="Helvetica" w:hAnsi="Helvetica"/>
+          <w:sz w:val="20"/>
+          <w:szCs w:val="20"/>
+        </w:rPr>
+        <w:t>7</w:t>
       </w:r>
       <w:r>
         <w:rPr>
@@ -398,36 +406,43 @@
           <w:sz w:val="20"/>
           <w:szCs w:val="20"/>
         </w:rPr>
-        <w:t>GPA: 4.0</w:t>
-      </w:r>
-    </w:p>
-    <w:p>
-      <w:pPr>
-        <w:rPr>
-          <w:rFonts w:ascii="Helvetica" w:hAnsi="Helvetica"/>
-          <w:sz w:val="20"/>
-          <w:szCs w:val="20"/>
-        </w:rPr>
-      </w:pPr>
-      <w:r>
-        <w:rPr>
-          <w:rFonts w:ascii="Helvetica" w:hAnsi="Helvetica"/>
-          <w:sz w:val="20"/>
-          <w:szCs w:val="20"/>
-        </w:rPr>
-        <w:t>Portfolio in Imaging Science</w:t>
-      </w:r>
-    </w:p>
-    <w:p>
-      <w:pPr>
-        <w:rPr>
-          <w:rFonts w:ascii="Helvetica" w:hAnsi="Helvetica"/>
-          <w:b/>
-          <w:bCs/>
-          <w:sz w:val="20"/>
-          <w:szCs w:val="20"/>
-        </w:rPr>
-      </w:pPr>
+        <w:t xml:space="preserve">GPA: </w:t>
+      </w:r>
+      <w:r>
+        <w:rPr>
+          <w:rFonts w:ascii="Helvetica" w:hAnsi="Helvetica"/>
+          <w:sz w:val="20"/>
+          <w:szCs w:val="20"/>
+        </w:rPr>
+        <w:t>3.74</w:t>
+      </w:r>
+    </w:p>
+    <w:p>
+      <w:pPr>
+        <w:rPr>
+          <w:rFonts w:ascii="Helvetica" w:hAnsi="Helvetica"/>
+          <w:b/>
+          <w:bCs/>
+          <w:sz w:val="20"/>
+          <w:szCs w:val="20"/>
+        </w:rPr>
+      </w:pPr>
+      <w:r>
+        <w:rPr>
+          <w:rFonts w:ascii="Helvetica" w:hAnsi="Helvetica"/>
+          <w:sz w:val="20"/>
+          <w:szCs w:val="20"/>
+        </w:rPr>
+        <w:t>Coursework Complete | Portfolio in Imaging Science</w:t>
+      </w:r>
+      <w:r>
+        <w:rPr>
+          <w:rFonts w:ascii="Helvetica" w:hAnsi="Helvetica"/>
+          <w:sz w:val="20"/>
+          <w:szCs w:val="20"/>
+        </w:rPr>
+        <w:br/>
+      </w:r>
     </w:p>
     <w:p>
       <w:pPr>
@@ -694,55 +709,26 @@
           <w:sz w:val="21"/>
           <w:szCs w:val="21"/>
         </w:rPr>
-        <w:pict w14:anchorId="1B656289">
-          <v:rect id="_x0000_i1034" alt="" style="width:468pt;height:.05pt;mso-width-percent:0;mso-height-percent:0;mso-width-percent:0;mso-height-percent:0" o:hralign="center" o:hrstd="t" o:hr="t" fillcolor="#a0a0a0" stroked="f"/>
+        <w:pict w14:anchorId="7FF961FF">
+          <v:rect id="_x0000_i1033" alt="" style="width:468pt;height:.05pt;mso-width-percent:0;mso-height-percent:0;mso-width-percent:0;mso-height-percent:0" o:hralign="center" o:hrstd="t" o:hr="t" fillcolor="#a0a0a0" stroked="f"/>
         </w:pict>
       </w:r>
     </w:p>
     <w:p>
       <w:pPr>
-        <w:ind w:right="720"/>
-        <w:rPr>
-          <w:rFonts w:ascii="Helvetica" w:hAnsi="Helvetica"/>
-          <w:sz w:val="20"/>
-          <w:szCs w:val="20"/>
-        </w:rPr>
-      </w:pPr>
-      <w:proofErr w:type="spellStart"/>
-      <w:r>
-        <w:rPr>
-          <w:rFonts w:ascii="Helvetica" w:hAnsi="Helvetica"/>
-          <w:sz w:val="20"/>
-          <w:szCs w:val="20"/>
-        </w:rPr>
-        <w:t>Niemeier</w:t>
-      </w:r>
-      <w:proofErr w:type="spellEnd"/>
-      <w:r>
-        <w:rPr>
-          <w:rFonts w:ascii="Helvetica" w:hAnsi="Helvetica"/>
-          <w:sz w:val="20"/>
-          <w:szCs w:val="20"/>
-        </w:rPr>
-        <w:t xml:space="preserve">, R., </w:t>
-      </w:r>
-      <w:proofErr w:type="spellStart"/>
-      <w:r>
-        <w:rPr>
-          <w:rFonts w:ascii="Helvetica" w:hAnsi="Helvetica"/>
-          <w:sz w:val="20"/>
-          <w:szCs w:val="20"/>
-        </w:rPr>
-        <w:t>Schnoor</w:t>
-      </w:r>
-      <w:proofErr w:type="spellEnd"/>
-      <w:r>
-        <w:rPr>
-          <w:rFonts w:ascii="Helvetica" w:hAnsi="Helvetica"/>
-          <w:sz w:val="20"/>
-          <w:szCs w:val="20"/>
-        </w:rPr>
-        <w:t xml:space="preserve">, N., </w:t>
+        <w:rPr>
+          <w:rFonts w:ascii="Helvetica" w:hAnsi="Helvetica"/>
+          <w:sz w:val="20"/>
+          <w:szCs w:val="20"/>
+        </w:rPr>
+      </w:pPr>
+      <w:r>
+        <w:rPr>
+          <w:rFonts w:ascii="Helvetica" w:hAnsi="Helvetica"/>
+          <w:sz w:val="20"/>
+          <w:szCs w:val="20"/>
+        </w:rPr>
+        <w:t xml:space="preserve">Niemeier, R., Schnoor, N., </w:t>
       </w:r>
       <w:r>
         <w:rPr>
@@ -820,43 +806,7 @@
           <w:sz w:val="20"/>
           <w:szCs w:val="20"/>
         </w:rPr>
-        <w:t xml:space="preserve"> Pogue, M., </w:t>
-      </w:r>
-      <w:proofErr w:type="spellStart"/>
-      <w:r>
-        <w:rPr>
-          <w:rFonts w:ascii="Helvetica" w:hAnsi="Helvetica"/>
-          <w:sz w:val="20"/>
-          <w:szCs w:val="20"/>
-        </w:rPr>
-        <w:t>Purani</w:t>
-      </w:r>
-      <w:proofErr w:type="spellEnd"/>
-      <w:r>
-        <w:rPr>
-          <w:rFonts w:ascii="Helvetica" w:hAnsi="Helvetica"/>
-          <w:sz w:val="20"/>
-          <w:szCs w:val="20"/>
-        </w:rPr>
-        <w:t>, H. “</w:t>
-      </w:r>
-      <w:proofErr w:type="spellStart"/>
-      <w:r>
-        <w:rPr>
-          <w:rFonts w:ascii="Helvetica" w:hAnsi="Helvetica"/>
-          <w:sz w:val="20"/>
-          <w:szCs w:val="20"/>
-        </w:rPr>
-        <w:t>Theranostic</w:t>
-      </w:r>
-      <w:proofErr w:type="spellEnd"/>
-      <w:r>
-        <w:rPr>
-          <w:rFonts w:ascii="Helvetica" w:hAnsi="Helvetica"/>
-          <w:sz w:val="20"/>
-          <w:szCs w:val="20"/>
-        </w:rPr>
-        <w:t xml:space="preserve"> Delivery System,” </w:t>
+        <w:t xml:space="preserve"> Pogue, M., Purani, H. “Theranostic Delivery System,” </w:t>
       </w:r>
       <w:r>
         <w:rPr>
@@ -879,47 +829,28 @@
     </w:p>
     <w:p>
       <w:pPr>
-        <w:ind w:right="720"/>
-        <w:rPr>
-          <w:rFonts w:ascii="Helvetica" w:hAnsi="Helvetica"/>
-          <w:sz w:val="20"/>
-          <w:szCs w:val="20"/>
-        </w:rPr>
-      </w:pPr>
-    </w:p>
-    <w:p>
-      <w:pPr>
-        <w:rPr>
-          <w:rFonts w:ascii="Helvetica" w:hAnsi="Helvetica"/>
-          <w:sz w:val="20"/>
-          <w:szCs w:val="20"/>
-        </w:rPr>
-      </w:pPr>
-      <w:r>
-        <w:rPr>
-          <w:rFonts w:ascii="Helvetica" w:hAnsi="Helvetica"/>
-          <w:sz w:val="20"/>
-          <w:szCs w:val="20"/>
-        </w:rPr>
-        <w:t xml:space="preserve">Engelmann, S.A., </w:t>
-      </w:r>
-      <w:proofErr w:type="spellStart"/>
-      <w:r>
-        <w:rPr>
-          <w:rFonts w:ascii="Helvetica" w:hAnsi="Helvetica"/>
-          <w:sz w:val="20"/>
-          <w:szCs w:val="20"/>
-        </w:rPr>
-        <w:t>Tomar</w:t>
-      </w:r>
-      <w:proofErr w:type="spellEnd"/>
-      <w:r>
-        <w:rPr>
-          <w:rFonts w:ascii="Helvetica" w:hAnsi="Helvetica"/>
-          <w:sz w:val="20"/>
-          <w:szCs w:val="20"/>
-        </w:rPr>
-        <w:t xml:space="preserve">, A., </w:t>
+        <w:rPr>
+          <w:rFonts w:ascii="Helvetica" w:hAnsi="Helvetica"/>
+          <w:sz w:val="20"/>
+          <w:szCs w:val="20"/>
+        </w:rPr>
+      </w:pPr>
+    </w:p>
+    <w:p>
+      <w:pPr>
+        <w:rPr>
+          <w:rFonts w:ascii="Helvetica" w:hAnsi="Helvetica"/>
+          <w:sz w:val="20"/>
+          <w:szCs w:val="20"/>
+        </w:rPr>
+      </w:pPr>
+      <w:r>
+        <w:rPr>
+          <w:rFonts w:ascii="Helvetica" w:hAnsi="Helvetica"/>
+          <w:sz w:val="20"/>
+          <w:szCs w:val="20"/>
+        </w:rPr>
+        <w:t xml:space="preserve">Engelmann, S.A., Tomar, A., </w:t>
       </w:r>
       <w:r>
         <w:rPr>
@@ -981,43 +912,88 @@
           <w:sz w:val="20"/>
           <w:szCs w:val="20"/>
         </w:rPr>
-        <w:t xml:space="preserve">Chu, D.Y., </w:t>
-      </w:r>
-      <w:proofErr w:type="spellStart"/>
-      <w:r>
-        <w:rPr>
-          <w:rFonts w:ascii="Helvetica" w:hAnsi="Helvetica"/>
-          <w:sz w:val="20"/>
-          <w:szCs w:val="20"/>
-        </w:rPr>
-        <w:t>Ravelli</w:t>
-      </w:r>
-      <w:proofErr w:type="spellEnd"/>
-      <w:r>
-        <w:rPr>
-          <w:rFonts w:ascii="Helvetica" w:hAnsi="Helvetica"/>
-          <w:sz w:val="20"/>
-          <w:szCs w:val="20"/>
-        </w:rPr>
-        <w:t xml:space="preserve">, M.N., </w:t>
-      </w:r>
-      <w:proofErr w:type="spellStart"/>
-      <w:r>
-        <w:rPr>
-          <w:rFonts w:ascii="Helvetica" w:hAnsi="Helvetica"/>
-          <w:sz w:val="20"/>
-          <w:szCs w:val="20"/>
-        </w:rPr>
-        <w:t>Faltersack</w:t>
-      </w:r>
-      <w:proofErr w:type="spellEnd"/>
-      <w:r>
-        <w:rPr>
-          <w:rFonts w:ascii="Helvetica" w:hAnsi="Helvetica"/>
-          <w:sz w:val="20"/>
-          <w:szCs w:val="20"/>
-        </w:rPr>
-        <w:t xml:space="preserve">, K.M., </w:t>
+        <w:t xml:space="preserve">Chu, D.Y., Ravelli, M.N., Faltersack, K.M., </w:t>
+      </w:r>
+      <w:r>
+        <w:rPr>
+          <w:rFonts w:ascii="Helvetica" w:hAnsi="Helvetica"/>
+          <w:b/>
+          <w:bCs/>
+          <w:sz w:val="20"/>
+          <w:szCs w:val="20"/>
+        </w:rPr>
+        <w:t>Woods, A.L.</w:t>
+      </w:r>
+      <w:r>
+        <w:rPr>
+          <w:rFonts w:ascii="Helvetica" w:hAnsi="Helvetica"/>
+          <w:sz w:val="20"/>
+          <w:szCs w:val="20"/>
+        </w:rPr>
+        <w:t xml:space="preserve">, Almane, D., Li, Z., Sampene, E., Felton, E.A. (2024). "Hypocarnitinemia and its effect on seizure control in adult patients with intractable epilepsy on the modified Atkins diet," </w:t>
+      </w:r>
+      <w:r>
+        <w:rPr>
+          <w:rFonts w:ascii="Helvetica" w:hAnsi="Helvetica"/>
+          <w:b/>
+          <w:bCs/>
+          <w:sz w:val="20"/>
+          <w:szCs w:val="20"/>
+        </w:rPr>
+        <w:t>Frontiers in Nutrition,</w:t>
+      </w:r>
+      <w:r>
+        <w:rPr>
+          <w:rFonts w:ascii="Helvetica" w:hAnsi="Helvetica"/>
+          <w:sz w:val="20"/>
+          <w:szCs w:val="20"/>
+        </w:rPr>
+        <w:t xml:space="preserve"> Vol. 11, Article 1304209. </w:t>
+      </w:r>
+      <w:hyperlink r:id="rId8" w:history="1">
+        <w:r>
+          <w:rPr>
+            <w:rStyle w:val="Hyperlink"/>
+            <w:rFonts w:ascii="Helvetica" w:hAnsi="Helvetica"/>
+            <w:sz w:val="20"/>
+            <w:szCs w:val="20"/>
+          </w:rPr>
+          <w:t>https://doi.org/10.3389/fnut.2023.1304209</w:t>
+        </w:r>
+      </w:hyperlink>
+      <w:r>
+        <w:rPr>
+          <w:rFonts w:ascii="Helvetica" w:hAnsi="Helvetica"/>
+          <w:sz w:val="20"/>
+          <w:szCs w:val="20"/>
+        </w:rPr>
+        <w:t>, 2024</w:t>
+      </w:r>
+    </w:p>
+    <w:p>
+      <w:pPr>
+        <w:rPr>
+          <w:rFonts w:ascii="Helvetica" w:hAnsi="Helvetica"/>
+          <w:sz w:val="20"/>
+          <w:szCs w:val="20"/>
+        </w:rPr>
+      </w:pPr>
+    </w:p>
+    <w:p>
+      <w:pPr>
+        <w:rPr>
+          <w:rFonts w:ascii="Helvetica" w:hAnsi="Helvetica"/>
+          <w:sz w:val="20"/>
+          <w:szCs w:val="20"/>
+        </w:rPr>
+      </w:pPr>
+      <w:r>
+        <w:rPr>
+          <w:rFonts w:ascii="Helvetica" w:hAnsi="Helvetica"/>
+          <w:sz w:val="20"/>
+          <w:szCs w:val="20"/>
+        </w:rPr>
+        <w:t xml:space="preserve">Tomar, A., Engelmann, S.A., </w:t>
       </w:r>
       <w:r>
         <w:rPr>
@@ -1035,104 +1011,129 @@
           <w:sz w:val="20"/>
           <w:szCs w:val="20"/>
         </w:rPr>
-        <w:t xml:space="preserve"> </w:t>
-      </w:r>
-      <w:proofErr w:type="spellStart"/>
-      <w:r>
-        <w:rPr>
-          <w:rFonts w:ascii="Helvetica" w:hAnsi="Helvetica"/>
-          <w:sz w:val="20"/>
-          <w:szCs w:val="20"/>
-        </w:rPr>
-        <w:t>Almane</w:t>
-      </w:r>
-      <w:proofErr w:type="spellEnd"/>
-      <w:r>
-        <w:rPr>
-          <w:rFonts w:ascii="Helvetica" w:hAnsi="Helvetica"/>
-          <w:sz w:val="20"/>
-          <w:szCs w:val="20"/>
-        </w:rPr>
-        <w:t xml:space="preserve">, D., Li, Z., </w:t>
-      </w:r>
-      <w:proofErr w:type="spellStart"/>
-      <w:r>
-        <w:rPr>
-          <w:rFonts w:ascii="Helvetica" w:hAnsi="Helvetica"/>
-          <w:sz w:val="20"/>
-          <w:szCs w:val="20"/>
-        </w:rPr>
-        <w:t>Sampene</w:t>
-      </w:r>
-      <w:proofErr w:type="spellEnd"/>
-      <w:r>
-        <w:rPr>
-          <w:rFonts w:ascii="Helvetica" w:hAnsi="Helvetica"/>
-          <w:sz w:val="20"/>
-          <w:szCs w:val="20"/>
-        </w:rPr>
-        <w:t>, E., Felton, E.A. (2023). “</w:t>
-      </w:r>
-      <w:proofErr w:type="spellStart"/>
-      <w:r>
-        <w:rPr>
-          <w:rFonts w:ascii="Helvetica" w:hAnsi="Helvetica"/>
-          <w:sz w:val="20"/>
-          <w:szCs w:val="20"/>
-        </w:rPr>
-        <w:t>Hypocarnitinemia</w:t>
-      </w:r>
-      <w:proofErr w:type="spellEnd"/>
-      <w:r>
-        <w:rPr>
-          <w:rFonts w:ascii="Helvetica" w:hAnsi="Helvetica"/>
-          <w:sz w:val="20"/>
-          <w:szCs w:val="20"/>
-        </w:rPr>
-        <w:t xml:space="preserve"> and its effect on seizure control in adult patients with intractable epilepsy on the modified Atkins diet,” submitted to </w:t>
-      </w:r>
-      <w:r>
-        <w:rPr>
-          <w:rFonts w:ascii="Helvetica" w:hAnsi="Helvetica"/>
-          <w:b/>
-          <w:bCs/>
-          <w:sz w:val="20"/>
-          <w:szCs w:val="20"/>
-        </w:rPr>
-        <w:t>Frontiers in Nutrition, Nutrition and Metabolism</w:t>
-      </w:r>
-      <w:r>
-        <w:rPr>
-          <w:rFonts w:ascii="Helvetica" w:hAnsi="Helvetica"/>
-          <w:sz w:val="20"/>
-          <w:szCs w:val="20"/>
-        </w:rPr>
-        <w:t>, September 29, 2023. Manuscript ID: 1304209.</w:t>
-      </w:r>
-    </w:p>
-    <w:p>
-      <w:pPr>
-        <w:rPr>
-          <w:rFonts w:ascii="Helvetica" w:hAnsi="Helvetica"/>
-          <w:sz w:val="20"/>
-          <w:szCs w:val="20"/>
-        </w:rPr>
-      </w:pPr>
-    </w:p>
-    <w:p>
-      <w:pPr>
-        <w:rPr>
-          <w:rFonts w:ascii="Helvetica" w:hAnsi="Helvetica"/>
-          <w:b/>
-          <w:bCs/>
-        </w:rPr>
-      </w:pPr>
-      <w:r>
-        <w:rPr>
-          <w:rFonts w:ascii="Helvetica" w:hAnsi="Helvetica"/>
-          <w:b/>
-          <w:bCs/>
-        </w:rPr>
+        <w:t xml:space="preserve"> Dunn, A.K. "Non-degenerate two-photon imaging of deep rodent cortex using indocyanine green in the water absorption window," published to </w:t>
+      </w:r>
+      <w:r>
+        <w:rPr>
+          <w:rFonts w:ascii="Helvetica" w:hAnsi="Helvetica"/>
+          <w:b/>
+          <w:bCs/>
+          <w:sz w:val="20"/>
+          <w:szCs w:val="20"/>
+        </w:rPr>
+        <w:t>Biomedical Optics Express,</w:t>
+      </w:r>
+      <w:r>
+        <w:rPr>
+          <w:rFonts w:ascii="Helvetica" w:hAnsi="Helvetica"/>
+          <w:sz w:val="20"/>
+          <w:szCs w:val="20"/>
+        </w:rPr>
+        <w:t xml:space="preserve"> 2024.</w:t>
+      </w:r>
+    </w:p>
+    <w:p>
+      <w:pPr>
+        <w:rPr>
+          <w:rFonts w:ascii="Helvetica" w:hAnsi="Helvetica"/>
+          <w:sz w:val="20"/>
+          <w:szCs w:val="20"/>
+        </w:rPr>
+      </w:pPr>
+    </w:p>
+    <w:p>
+      <w:pPr>
+        <w:rPr>
+          <w:rFonts w:ascii="Helvetica" w:hAnsi="Helvetica"/>
+          <w:sz w:val="20"/>
+          <w:szCs w:val="20"/>
+        </w:rPr>
+      </w:pPr>
+      <w:r>
+        <w:rPr>
+          <w:rFonts w:ascii="Helvetica" w:hAnsi="Helvetica"/>
+          <w:sz w:val="20"/>
+          <w:szCs w:val="20"/>
+        </w:rPr>
+        <w:t xml:space="preserve">Mihelic, S.A., Engelmann, S.A., Sadr, M., Jafari, C.Z., Zhou, A., </w:t>
+      </w:r>
+      <w:r>
+        <w:rPr>
+          <w:rFonts w:ascii="Helvetica" w:hAnsi="Helvetica"/>
+          <w:b/>
+          <w:bCs/>
+          <w:sz w:val="20"/>
+          <w:szCs w:val="20"/>
+        </w:rPr>
+        <w:t>Woods, A.L.,</w:t>
+      </w:r>
+      <w:r>
+        <w:rPr>
+          <w:rFonts w:ascii="Helvetica" w:hAnsi="Helvetica"/>
+          <w:sz w:val="20"/>
+          <w:szCs w:val="20"/>
+        </w:rPr>
+        <w:t xml:space="preserve"> Williamson, M.R., Jones, T.A., Dunn, A.K. "Microvascular plasticity in mouse stroke model recovery: Anatomy statistics, dynamics measured by longitudinal in vivo two-photon angiography, network vectorization," published to J</w:t>
+      </w:r>
+      <w:r>
+        <w:rPr>
+          <w:rFonts w:ascii="Helvetica" w:hAnsi="Helvetica"/>
+          <w:b/>
+          <w:bCs/>
+          <w:sz w:val="20"/>
+          <w:szCs w:val="20"/>
+        </w:rPr>
+        <w:t xml:space="preserve">ournal of Cerebral Blood Flow &amp; Metabolism, </w:t>
+      </w:r>
+      <w:r>
+        <w:rPr>
+          <w:rFonts w:ascii="Helvetica" w:hAnsi="Helvetica"/>
+          <w:sz w:val="20"/>
+          <w:szCs w:val="20"/>
+        </w:rPr>
+        <w:t>2024</w:t>
+      </w:r>
+      <w:r>
+        <w:rPr>
+          <w:rFonts w:ascii="Helvetica" w:hAnsi="Helvetica"/>
+          <w:sz w:val="20"/>
+          <w:szCs w:val="20"/>
+        </w:rPr>
+        <w:br/>
+      </w:r>
+    </w:p>
+    <w:p>
+      <w:pPr>
+        <w:rPr>
+          <w:rFonts w:ascii="Helvetica" w:hAnsi="Helvetica"/>
+          <w:b/>
+          <w:bCs/>
+        </w:rPr>
+      </w:pPr>
+      <w:r>
+        <w:rPr>
+          <w:rFonts w:ascii="Helvetica" w:hAnsi="Helvetica"/>
+          <w:b/>
+          <w:bCs/>
+        </w:rPr>
+        <w:br w:type="page"/>
+      </w:r>
+    </w:p>
+    <w:p>
+      <w:pPr>
+        <w:rPr>
+          <w:rFonts w:ascii="Helvetica" w:hAnsi="Helvetica"/>
+          <w:b/>
+          <w:bCs/>
+        </w:rPr>
+      </w:pPr>
+      <w:r>
+        <w:rPr>
+          <w:rFonts w:ascii="Helvetica" w:hAnsi="Helvetica"/>
+          <w:b/>
+          <w:bCs/>
+        </w:rPr>
+        <w:lastRenderedPageBreak/>
         <w:t>RESEARCH EXPERIENCE</w:t>
       </w:r>
     </w:p>
@@ -1151,8 +1152,8 @@
           <w:sz w:val="21"/>
           <w:szCs w:val="21"/>
         </w:rPr>
-        <w:pict w14:anchorId="62A75344">
-          <v:rect id="_x0000_i1033" alt="" style="width:468pt;height:.05pt;mso-width-percent:0;mso-height-percent:0;mso-width-percent:0;mso-height-percent:0" o:hralign="center" o:hrstd="t" o:hr="t" fillcolor="#a0a0a0" stroked="f"/>
+        <w:pict w14:anchorId="31D46D23">
+          <v:rect id="_x0000_i1032" alt="" style="width:468pt;height:.05pt;mso-width-percent:0;mso-height-percent:0;mso-width-percent:0;mso-height-percent:0" o:hralign="center" o:hrstd="t" o:hr="t" fillcolor="#a0a0a0" stroked="f"/>
         </w:pict>
       </w:r>
     </w:p>
@@ -1269,6 +1270,23 @@
           <w:szCs w:val="20"/>
         </w:rPr>
         <w:t>Advisor: Dr. Andrew Dunn</w:t>
+      </w:r>
+    </w:p>
+    <w:p>
+      <w:pPr>
+        <w:rPr>
+          <w:rFonts w:ascii="Helvetica" w:hAnsi="Helvetica"/>
+          <w:sz w:val="20"/>
+          <w:szCs w:val="20"/>
+        </w:rPr>
+      </w:pPr>
+      <w:r>
+        <w:rPr>
+          <w:rFonts w:ascii="Helvetica" w:hAnsi="Helvetica"/>
+          <w:sz w:val="20"/>
+          <w:szCs w:val="20"/>
+        </w:rPr>
+        <w:t>Coursework Complete | Advanced to Candidacy</w:t>
       </w:r>
     </w:p>
     <w:p>
@@ -1290,7 +1308,7 @@
           <w:sz w:val="20"/>
           <w:szCs w:val="20"/>
         </w:rPr>
-        <w:t xml:space="preserve">Developed optical imaging techniques and alignment of laser microscope systems </w:t>
+        <w:t>Investigating VEGF-mediated angiogenesis and stroke recovery using advanced two-photon microscopy</w:t>
       </w:r>
     </w:p>
     <w:p>
@@ -1312,31 +1330,7 @@
           <w:sz w:val="20"/>
           <w:szCs w:val="20"/>
         </w:rPr>
-        <w:t>Investigating digital image processing</w:t>
-      </w:r>
-      <w:r>
-        <w:rPr>
-          <w:rFonts w:ascii="Helvetica" w:hAnsi="Helvetica"/>
-          <w:sz w:val="20"/>
-          <w:szCs w:val="20"/>
-        </w:rPr>
-        <w:t>,</w:t>
-      </w:r>
-      <w:r>
-        <w:rPr>
-          <w:rFonts w:ascii="Helvetica" w:hAnsi="Helvetica"/>
-          <w:sz w:val="20"/>
-          <w:szCs w:val="20"/>
-        </w:rPr>
-        <w:t xml:space="preserve"> quantification</w:t>
-      </w:r>
-      <w:r>
-        <w:rPr>
-          <w:rFonts w:ascii="Helvetica" w:hAnsi="Helvetica"/>
-          <w:sz w:val="20"/>
-          <w:szCs w:val="20"/>
-        </w:rPr>
-        <w:t>, and visualization</w:t>
+        <w:t>Developed optical imaging techniques and laser microscope alignment protocols</w:t>
       </w:r>
     </w:p>
     <w:p>
@@ -1358,15 +1352,7 @@
           <w:sz w:val="20"/>
           <w:szCs w:val="20"/>
         </w:rPr>
-        <w:t xml:space="preserve">Training on surgical craniotomies </w:t>
-      </w:r>
-      <w:r>
-        <w:rPr>
-          <w:rFonts w:ascii="Helvetica" w:hAnsi="Helvetica"/>
-          <w:sz w:val="20"/>
-          <w:szCs w:val="20"/>
-        </w:rPr>
-        <w:t>and animal care for neurovascular imaging</w:t>
+        <w:t>Advanced digital image processing, automated vascular network vectorization, and quantification methods</w:t>
       </w:r>
     </w:p>
     <w:p>
@@ -1388,23 +1374,73 @@
           <w:sz w:val="20"/>
           <w:szCs w:val="20"/>
         </w:rPr>
-        <w:t>Conducted experiments, simulations, data analysis</w:t>
-      </w:r>
-      <w:r>
-        <w:rPr>
-          <w:rFonts w:ascii="Helvetica" w:hAnsi="Helvetica"/>
-          <w:sz w:val="20"/>
-          <w:szCs w:val="20"/>
-        </w:rPr>
-        <w:t>, and summariz</w:t>
-      </w:r>
-      <w:r>
-        <w:rPr>
-          <w:rFonts w:ascii="Helvetica" w:hAnsi="Helvetica"/>
-          <w:sz w:val="20"/>
-          <w:szCs w:val="20"/>
-        </w:rPr>
-        <w:t>ation of findings</w:t>
+        <w:t>Training on surgical craniotomies and animal care for neurovascular imaging protocols</w:t>
+      </w:r>
+    </w:p>
+    <w:p>
+      <w:pPr>
+        <w:pStyle w:val="ListParagraph"/>
+        <w:numPr>
+          <w:ilvl w:val="0"/>
+          <w:numId w:val="1"/>
+        </w:numPr>
+        <w:rPr>
+          <w:rFonts w:ascii="Helvetica" w:hAnsi="Helvetica"/>
+          <w:sz w:val="20"/>
+          <w:szCs w:val="20"/>
+        </w:rPr>
+      </w:pPr>
+      <w:r>
+        <w:rPr>
+          <w:rFonts w:ascii="Helvetica" w:hAnsi="Helvetica"/>
+          <w:sz w:val="20"/>
+          <w:szCs w:val="20"/>
+        </w:rPr>
+        <w:t>Collaborating with Dr. Evan Wang, Shweta Pawar, and lab members on multi-institutional research projects</w:t>
+      </w:r>
+    </w:p>
+    <w:p>
+      <w:pPr>
+        <w:pStyle w:val="ListParagraph"/>
+        <w:numPr>
+          <w:ilvl w:val="0"/>
+          <w:numId w:val="1"/>
+        </w:numPr>
+        <w:rPr>
+          <w:rFonts w:ascii="Helvetica" w:hAnsi="Helvetica"/>
+          <w:sz w:val="20"/>
+          <w:szCs w:val="20"/>
+        </w:rPr>
+      </w:pPr>
+      <w:r>
+        <w:rPr>
+          <w:rFonts w:ascii="Helvetica" w:hAnsi="Helvetica"/>
+          <w:sz w:val="20"/>
+          <w:szCs w:val="20"/>
+        </w:rPr>
+        <w:t>Serve as IACUC Protocol Manager (AUP-2023-00274)</w:t>
+      </w:r>
+    </w:p>
+    <w:p>
+      <w:pPr>
+        <w:pStyle w:val="ListParagraph"/>
+        <w:numPr>
+          <w:ilvl w:val="0"/>
+          <w:numId w:val="1"/>
+        </w:numPr>
+        <w:rPr>
+          <w:rFonts w:ascii="Helvetica" w:hAnsi="Helvetica"/>
+          <w:sz w:val="20"/>
+          <w:szCs w:val="20"/>
+        </w:rPr>
+      </w:pPr>
+      <w:r>
+        <w:rPr>
+          <w:rFonts w:ascii="Helvetica" w:hAnsi="Helvetica"/>
+          <w:sz w:val="20"/>
+          <w:szCs w:val="20"/>
+        </w:rPr>
+        <w:t>Co-author on JCBFM 2024 publication on microvascular plasticity in mouse stroke model recovery</w:t>
       </w:r>
     </w:p>
     <w:p>
@@ -1779,7 +1815,6 @@
           <w:sz w:val="20"/>
           <w:szCs w:val="20"/>
         </w:rPr>
-        <w:lastRenderedPageBreak/>
         <w:t>Department of Biomedical Engineering</w:t>
       </w:r>
       <w:r>
@@ -1874,49 +1909,29 @@
       <w:pPr>
         <w:rPr>
           <w:rFonts w:ascii="Helvetica" w:hAnsi="Helvetica"/>
-          <w:sz w:val="20"/>
-          <w:szCs w:val="20"/>
-        </w:rPr>
-      </w:pPr>
-    </w:p>
-    <w:p>
-      <w:pPr>
-        <w:rPr>
-          <w:rFonts w:ascii="Helvetica" w:hAnsi="Helvetica"/>
-          <w:b/>
-          <w:bCs/>
-          <w:sz w:val="20"/>
-          <w:szCs w:val="20"/>
-        </w:rPr>
-      </w:pPr>
-      <w:r>
-        <w:rPr>
-          <w:rFonts w:ascii="Helvetica" w:hAnsi="Helvetica"/>
-          <w:b/>
-          <w:bCs/>
-          <w:sz w:val="20"/>
-          <w:szCs w:val="20"/>
-        </w:rPr>
-        <w:br w:type="page"/>
-      </w:r>
-    </w:p>
-    <w:p>
-      <w:pPr>
-        <w:rPr>
-          <w:rFonts w:ascii="Helvetica" w:hAnsi="Helvetica"/>
-          <w:sz w:val="20"/>
-          <w:szCs w:val="20"/>
-        </w:rPr>
-      </w:pPr>
-      <w:r>
-        <w:rPr>
-          <w:rFonts w:ascii="Helvetica" w:hAnsi="Helvetica"/>
-          <w:b/>
-          <w:bCs/>
-          <w:sz w:val="20"/>
-          <w:szCs w:val="20"/>
-        </w:rPr>
-        <w:lastRenderedPageBreak/>
+          <w:b/>
+          <w:bCs/>
+          <w:sz w:val="20"/>
+          <w:szCs w:val="20"/>
+        </w:rPr>
+      </w:pPr>
+    </w:p>
+    <w:p>
+      <w:pPr>
+        <w:rPr>
+          <w:rFonts w:ascii="Helvetica" w:hAnsi="Helvetica"/>
+          <w:sz w:val="20"/>
+          <w:szCs w:val="20"/>
+        </w:rPr>
+      </w:pPr>
+      <w:r>
+        <w:rPr>
+          <w:rFonts w:ascii="Helvetica" w:hAnsi="Helvetica"/>
+          <w:b/>
+          <w:bCs/>
+          <w:sz w:val="20"/>
+          <w:szCs w:val="20"/>
+        </w:rPr>
         <w:t xml:space="preserve">Undergraduate Student Researcher, </w:t>
       </w:r>
       <w:r>
@@ -2025,7 +2040,7 @@
         <w:pStyle w:val="ListParagraph"/>
         <w:numPr>
           <w:ilvl w:val="0"/>
-          <w:numId w:val="1"/>
+          <w:numId w:val="11"/>
         </w:numPr>
         <w:rPr>
           <w:rFonts w:ascii="Helvetica" w:hAnsi="Helvetica"/>
@@ -2039,15 +2054,7 @@
           <w:sz w:val="20"/>
           <w:szCs w:val="20"/>
         </w:rPr>
-        <w:t>Innovated</w:t>
-      </w:r>
-      <w:r>
-        <w:rPr>
-          <w:rFonts w:ascii="Helvetica" w:hAnsi="Helvetica"/>
-          <w:sz w:val="20"/>
-          <w:szCs w:val="20"/>
-        </w:rPr>
-        <w:t xml:space="preserve"> on engineering education regarding ethics and leadership</w:t>
+        <w:t>Innovated on engineering education research regarding ethics and leadership principles</w:t>
       </w:r>
     </w:p>
     <w:p>
@@ -2055,7 +2062,7 @@
         <w:pStyle w:val="ListParagraph"/>
         <w:numPr>
           <w:ilvl w:val="0"/>
-          <w:numId w:val="1"/>
+          <w:numId w:val="11"/>
         </w:numPr>
         <w:rPr>
           <w:rFonts w:ascii="Helvetica" w:hAnsi="Helvetica"/>
@@ -2069,7 +2076,7 @@
           <w:sz w:val="20"/>
           <w:szCs w:val="20"/>
         </w:rPr>
-        <w:t>Programmed advising software to assist with course recommendation</w:t>
+        <w:t>Programmed advising software to optimize course recommendation systems</w:t>
       </w:r>
     </w:p>
     <w:p>
@@ -2077,7 +2084,7 @@
         <w:pStyle w:val="ListParagraph"/>
         <w:numPr>
           <w:ilvl w:val="0"/>
-          <w:numId w:val="1"/>
+          <w:numId w:val="11"/>
         </w:numPr>
         <w:rPr>
           <w:rFonts w:ascii="Helvetica" w:hAnsi="Helvetica"/>
@@ -2091,142 +2098,7 @@
           <w:sz w:val="20"/>
           <w:szCs w:val="20"/>
         </w:rPr>
-        <w:t xml:space="preserve">Optimized the advising process to better </w:t>
-      </w:r>
-      <w:r>
-        <w:rPr>
-          <w:rFonts w:ascii="Helvetica" w:hAnsi="Helvetica"/>
-          <w:sz w:val="20"/>
-          <w:szCs w:val="20"/>
-        </w:rPr>
-        <w:t>facilitate</w:t>
-      </w:r>
-      <w:r>
-        <w:rPr>
-          <w:rFonts w:ascii="Helvetica" w:hAnsi="Helvetica"/>
-          <w:sz w:val="20"/>
-          <w:szCs w:val="20"/>
-        </w:rPr>
-        <w:t xml:space="preserve"> faculty and student </w:t>
-      </w:r>
-    </w:p>
-    <w:p>
-      <w:pPr>
-        <w:rPr>
-          <w:rFonts w:ascii="Helvetica" w:hAnsi="Helvetica"/>
-          <w:sz w:val="20"/>
-          <w:szCs w:val="20"/>
-        </w:rPr>
-      </w:pPr>
-    </w:p>
-    <w:p>
-      <w:pPr>
-        <w:rPr>
-          <w:rFonts w:ascii="Helvetica" w:hAnsi="Helvetica"/>
-          <w:sz w:val="20"/>
-          <w:szCs w:val="20"/>
-        </w:rPr>
-      </w:pPr>
-      <w:r>
-        <w:rPr>
-          <w:rFonts w:ascii="Helvetica" w:hAnsi="Helvetica"/>
-          <w:b/>
-          <w:bCs/>
-          <w:sz w:val="20"/>
-          <w:szCs w:val="20"/>
-        </w:rPr>
-        <w:t>Undergraduate Student Researcher</w:t>
-      </w:r>
-      <w:r>
-        <w:rPr>
-          <w:rFonts w:ascii="Helvetica" w:hAnsi="Helvetica"/>
-          <w:b/>
-          <w:bCs/>
-          <w:sz w:val="20"/>
-          <w:szCs w:val="20"/>
-        </w:rPr>
-        <w:t xml:space="preserve">, </w:t>
-      </w:r>
-      <w:r>
-        <w:rPr>
-          <w:rFonts w:ascii="Helvetica" w:hAnsi="Helvetica"/>
-          <w:sz w:val="20"/>
-          <w:szCs w:val="20"/>
-        </w:rPr>
-        <w:t>University of Wisconsin-Madison</w:t>
-      </w:r>
-      <w:r>
-        <w:rPr>
-          <w:rFonts w:ascii="Helvetica" w:hAnsi="Helvetica"/>
-          <w:b/>
-          <w:bCs/>
-          <w:sz w:val="20"/>
-          <w:szCs w:val="20"/>
-        </w:rPr>
-        <w:tab/>
-      </w:r>
-      <w:r>
-        <w:rPr>
-          <w:rFonts w:ascii="Helvetica" w:hAnsi="Helvetica"/>
-          <w:b/>
-          <w:bCs/>
-          <w:sz w:val="20"/>
-          <w:szCs w:val="20"/>
-        </w:rPr>
-        <w:tab/>
-      </w:r>
-      <w:r>
-        <w:rPr>
-          <w:rFonts w:ascii="Helvetica" w:hAnsi="Helvetica"/>
-          <w:b/>
-          <w:bCs/>
-          <w:sz w:val="20"/>
-          <w:szCs w:val="20"/>
-        </w:rPr>
-        <w:tab/>
-      </w:r>
-      <w:r>
-        <w:rPr>
-          <w:rFonts w:ascii="Helvetica" w:hAnsi="Helvetica"/>
-          <w:sz w:val="20"/>
-          <w:szCs w:val="20"/>
-        </w:rPr>
-        <w:t>Summer 2019</w:t>
-      </w:r>
-    </w:p>
-    <w:p>
-      <w:pPr>
-        <w:rPr>
-          <w:rFonts w:ascii="Helvetica" w:hAnsi="Helvetica"/>
-          <w:sz w:val="20"/>
-          <w:szCs w:val="20"/>
-        </w:rPr>
-      </w:pPr>
-      <w:r>
-        <w:rPr>
-          <w:rFonts w:ascii="Helvetica" w:hAnsi="Helvetica"/>
-          <w:sz w:val="20"/>
-          <w:szCs w:val="20"/>
-        </w:rPr>
-        <w:t xml:space="preserve">Adult Neurology Ketogenic Diet Therapy Clinic </w:t>
-      </w:r>
-      <w:r>
-        <w:rPr>
-          <w:rFonts w:ascii="Helvetica" w:hAnsi="Helvetica"/>
-          <w:sz w:val="20"/>
-          <w:szCs w:val="20"/>
-        </w:rPr>
-        <w:t xml:space="preserve">| </w:t>
-      </w:r>
-      <w:r>
-        <w:rPr>
-          <w:rFonts w:ascii="Helvetica" w:hAnsi="Helvetica"/>
-          <w:i/>
-          <w:iCs/>
-          <w:sz w:val="20"/>
-          <w:szCs w:val="20"/>
-        </w:rPr>
-        <w:t>Advisor: Dr. Elizabeth Felton</w:t>
+        <w:t>Teaching Assistant for Design Nature course, guiding students in bio-inspired prototype development</w:t>
       </w:r>
     </w:p>
     <w:p>
@@ -2234,7 +2106,7 @@
         <w:pStyle w:val="ListParagraph"/>
         <w:numPr>
           <w:ilvl w:val="0"/>
-          <w:numId w:val="3"/>
+          <w:numId w:val="11"/>
         </w:numPr>
         <w:rPr>
           <w:rFonts w:ascii="Helvetica" w:hAnsi="Helvetica"/>
@@ -2248,7 +2120,7 @@
           <w:sz w:val="20"/>
           <w:szCs w:val="20"/>
         </w:rPr>
-        <w:t>Data visualization of patient data for clinical and dietary analysis</w:t>
+        <w:t>Selected for six-month extension contributing to four-year engineering business curriculum development</w:t>
       </w:r>
     </w:p>
     <w:p>
@@ -2256,7 +2128,7 @@
         <w:pStyle w:val="ListParagraph"/>
         <w:numPr>
           <w:ilvl w:val="0"/>
-          <w:numId w:val="3"/>
+          <w:numId w:val="11"/>
         </w:numPr>
         <w:rPr>
           <w:rFonts w:ascii="Helvetica" w:hAnsi="Helvetica"/>
@@ -2270,7 +2142,126 @@
           <w:sz w:val="20"/>
           <w:szCs w:val="20"/>
         </w:rPr>
-        <w:t xml:space="preserve">Managed HIPAA compliance, safety, and ethics for patient research </w:t>
+        <w:t>Continued involvement as E-Lead Strategic Alumni Advisory Group member</w:t>
+      </w:r>
+    </w:p>
+    <w:p>
+      <w:pPr>
+        <w:rPr>
+          <w:rFonts w:ascii="Helvetica" w:hAnsi="Helvetica"/>
+          <w:sz w:val="20"/>
+          <w:szCs w:val="20"/>
+        </w:rPr>
+      </w:pPr>
+    </w:p>
+    <w:p>
+      <w:pPr>
+        <w:rPr>
+          <w:rFonts w:ascii="Helvetica" w:hAnsi="Helvetica"/>
+          <w:sz w:val="20"/>
+          <w:szCs w:val="20"/>
+        </w:rPr>
+      </w:pPr>
+      <w:r>
+        <w:rPr>
+          <w:rFonts w:ascii="Helvetica" w:hAnsi="Helvetica"/>
+          <w:b/>
+          <w:bCs/>
+          <w:sz w:val="20"/>
+          <w:szCs w:val="20"/>
+        </w:rPr>
+        <w:t>Undergraduate Student Researcher</w:t>
+      </w:r>
+      <w:r>
+        <w:rPr>
+          <w:rFonts w:ascii="Helvetica" w:hAnsi="Helvetica"/>
+          <w:b/>
+          <w:bCs/>
+          <w:sz w:val="20"/>
+          <w:szCs w:val="20"/>
+        </w:rPr>
+        <w:t xml:space="preserve">, </w:t>
+      </w:r>
+      <w:r>
+        <w:rPr>
+          <w:rFonts w:ascii="Helvetica" w:hAnsi="Helvetica"/>
+          <w:sz w:val="20"/>
+          <w:szCs w:val="20"/>
+        </w:rPr>
+        <w:t>University of Wisconsin-Madison</w:t>
+      </w:r>
+      <w:r>
+        <w:rPr>
+          <w:rFonts w:ascii="Helvetica" w:hAnsi="Helvetica"/>
+          <w:b/>
+          <w:bCs/>
+          <w:sz w:val="20"/>
+          <w:szCs w:val="20"/>
+        </w:rPr>
+        <w:tab/>
+      </w:r>
+      <w:r>
+        <w:rPr>
+          <w:rFonts w:ascii="Helvetica" w:hAnsi="Helvetica"/>
+          <w:b/>
+          <w:bCs/>
+          <w:sz w:val="20"/>
+          <w:szCs w:val="20"/>
+        </w:rPr>
+        <w:tab/>
+      </w:r>
+      <w:r>
+        <w:rPr>
+          <w:rFonts w:ascii="Helvetica" w:hAnsi="Helvetica"/>
+          <w:b/>
+          <w:bCs/>
+          <w:sz w:val="20"/>
+          <w:szCs w:val="20"/>
+        </w:rPr>
+        <w:tab/>
+      </w:r>
+      <w:r>
+        <w:rPr>
+          <w:rFonts w:ascii="Helvetica" w:hAnsi="Helvetica"/>
+          <w:sz w:val="20"/>
+          <w:szCs w:val="20"/>
+        </w:rPr>
+        <w:t>Summer 2019</w:t>
+      </w:r>
+    </w:p>
+    <w:p>
+      <w:pPr>
+        <w:rPr>
+          <w:rFonts w:ascii="Helvetica" w:hAnsi="Helvetica"/>
+          <w:sz w:val="20"/>
+          <w:szCs w:val="20"/>
+        </w:rPr>
+      </w:pPr>
+      <w:r>
+        <w:rPr>
+          <w:rFonts w:ascii="Helvetica" w:hAnsi="Helvetica"/>
+          <w:sz w:val="20"/>
+          <w:szCs w:val="20"/>
+        </w:rPr>
+        <w:t xml:space="preserve">Adult Neurology Ketogenic Diet Therapy Clinic </w:t>
+      </w:r>
+      <w:r>
+        <w:rPr>
+          <w:rFonts w:ascii="Helvetica" w:hAnsi="Helvetica"/>
+          <w:sz w:val="20"/>
+          <w:szCs w:val="20"/>
+        </w:rPr>
+        <w:t xml:space="preserve">| </w:t>
+      </w:r>
+      <w:r>
+        <w:rPr>
+          <w:rFonts w:ascii="Helvetica" w:hAnsi="Helvetica"/>
+          <w:i/>
+          <w:iCs/>
+          <w:sz w:val="20"/>
+          <w:szCs w:val="20"/>
+        </w:rPr>
+        <w:t>Advisor: Dr. Elizabeth Felton</w:t>
       </w:r>
     </w:p>
     <w:p>
@@ -2278,7 +2269,7 @@
         <w:pStyle w:val="ListParagraph"/>
         <w:numPr>
           <w:ilvl w:val="0"/>
-          <w:numId w:val="3"/>
+          <w:numId w:val="12"/>
         </w:numPr>
         <w:rPr>
           <w:rFonts w:ascii="Helvetica" w:hAnsi="Helvetica"/>
@@ -2292,144 +2283,7 @@
           <w:sz w:val="20"/>
           <w:szCs w:val="20"/>
         </w:rPr>
-        <w:t>Shadowed doctor-patient relationship and treatment of epilepsy</w:t>
-      </w:r>
-    </w:p>
-    <w:p>
-      <w:pPr>
-        <w:rPr>
-          <w:rFonts w:ascii="Helvetica" w:hAnsi="Helvetica"/>
-          <w:sz w:val="20"/>
-          <w:szCs w:val="20"/>
-        </w:rPr>
-      </w:pPr>
-    </w:p>
-    <w:p>
-      <w:pPr>
-        <w:rPr>
-          <w:rFonts w:ascii="Helvetica" w:hAnsi="Helvetica"/>
-          <w:sz w:val="20"/>
-          <w:szCs w:val="20"/>
-        </w:rPr>
-      </w:pPr>
-      <w:r>
-        <w:rPr>
-          <w:rFonts w:ascii="Helvetica" w:hAnsi="Helvetica"/>
-          <w:b/>
-          <w:bCs/>
-          <w:sz w:val="20"/>
-          <w:szCs w:val="20"/>
-        </w:rPr>
-        <w:t>Undergraduate Student Researcher</w:t>
-      </w:r>
-      <w:r>
-        <w:rPr>
-          <w:rFonts w:ascii="Helvetica" w:hAnsi="Helvetica"/>
-          <w:b/>
-          <w:bCs/>
-          <w:sz w:val="20"/>
-          <w:szCs w:val="20"/>
-        </w:rPr>
-        <w:t xml:space="preserve">, </w:t>
-      </w:r>
-      <w:r>
-        <w:rPr>
-          <w:rFonts w:ascii="Helvetica" w:hAnsi="Helvetica"/>
-          <w:sz w:val="20"/>
-          <w:szCs w:val="20"/>
-        </w:rPr>
-        <w:t>University of Wisconsin-Madison</w:t>
-      </w:r>
-      <w:r>
-        <w:rPr>
-          <w:rFonts w:ascii="Helvetica" w:hAnsi="Helvetica"/>
-          <w:b/>
-          <w:bCs/>
-          <w:sz w:val="20"/>
-          <w:szCs w:val="20"/>
-        </w:rPr>
-        <w:tab/>
-      </w:r>
-      <w:r>
-        <w:rPr>
-          <w:rFonts w:ascii="Helvetica" w:hAnsi="Helvetica"/>
-          <w:b/>
-          <w:bCs/>
-          <w:sz w:val="20"/>
-          <w:szCs w:val="20"/>
-        </w:rPr>
-        <w:tab/>
-      </w:r>
-      <w:r>
-        <w:rPr>
-          <w:rFonts w:ascii="Helvetica" w:hAnsi="Helvetica"/>
-          <w:b/>
-          <w:bCs/>
-          <w:sz w:val="20"/>
-          <w:szCs w:val="20"/>
-        </w:rPr>
-        <w:tab/>
-      </w:r>
-      <w:r>
-        <w:rPr>
-          <w:rFonts w:ascii="Helvetica" w:hAnsi="Helvetica"/>
-          <w:sz w:val="20"/>
-          <w:szCs w:val="20"/>
-        </w:rPr>
-        <w:t>Summer 2018</w:t>
-      </w:r>
-    </w:p>
-    <w:p>
-      <w:pPr>
-        <w:rPr>
-          <w:rFonts w:ascii="Helvetica" w:hAnsi="Helvetica"/>
-          <w:sz w:val="20"/>
-          <w:szCs w:val="20"/>
-        </w:rPr>
-      </w:pPr>
-      <w:r>
-        <w:rPr>
-          <w:rFonts w:ascii="Helvetica" w:hAnsi="Helvetica"/>
-          <w:sz w:val="20"/>
-          <w:szCs w:val="20"/>
-        </w:rPr>
-        <w:t>Biomedical Optics Lab</w:t>
-      </w:r>
-      <w:r>
-        <w:rPr>
-          <w:rFonts w:ascii="Helvetica" w:hAnsi="Helvetica"/>
-          <w:sz w:val="20"/>
-          <w:szCs w:val="20"/>
-        </w:rPr>
-        <w:t xml:space="preserve"> </w:t>
-      </w:r>
-      <w:r>
-        <w:rPr>
-          <w:rFonts w:ascii="Helvetica" w:hAnsi="Helvetica"/>
-          <w:sz w:val="20"/>
-          <w:szCs w:val="20"/>
-        </w:rPr>
-        <w:t xml:space="preserve">| </w:t>
-      </w:r>
-      <w:r>
-        <w:rPr>
-          <w:rFonts w:ascii="Helvetica" w:hAnsi="Helvetica"/>
-          <w:i/>
-          <w:iCs/>
-          <w:sz w:val="20"/>
-          <w:szCs w:val="20"/>
-        </w:rPr>
-        <w:t xml:space="preserve">Advisor: Dr. </w:t>
-      </w:r>
-      <w:r>
-        <w:rPr>
-          <w:rFonts w:ascii="Helvetica" w:hAnsi="Helvetica"/>
-          <w:i/>
-          <w:iCs/>
-          <w:sz w:val="20"/>
-          <w:szCs w:val="20"/>
-        </w:rPr>
-        <w:t>Jeremy Rogers</w:t>
+        <w:t>Conducted clinical research on carnitine deficiencies in epilepsy patients on ketogenic diet therapy</w:t>
       </w:r>
     </w:p>
     <w:p>
@@ -2437,7 +2291,7 @@
         <w:pStyle w:val="ListParagraph"/>
         <w:numPr>
           <w:ilvl w:val="0"/>
-          <w:numId w:val="4"/>
+          <w:numId w:val="12"/>
         </w:numPr>
         <w:rPr>
           <w:rFonts w:ascii="Helvetica" w:hAnsi="Helvetica"/>
@@ -2451,7 +2305,7 @@
           <w:sz w:val="20"/>
           <w:szCs w:val="20"/>
         </w:rPr>
-        <w:t>Constructed an interferometer to measure phase delay</w:t>
+        <w:t>Developed data visualization tools for clinical and dietary patient data analysis</w:t>
       </w:r>
     </w:p>
     <w:p>
@@ -2459,7 +2313,7 @@
         <w:pStyle w:val="ListParagraph"/>
         <w:numPr>
           <w:ilvl w:val="0"/>
-          <w:numId w:val="4"/>
+          <w:numId w:val="12"/>
         </w:numPr>
         <w:rPr>
           <w:rFonts w:ascii="Helvetica" w:hAnsi="Helvetica"/>
@@ -2473,7 +2327,7 @@
           <w:sz w:val="20"/>
           <w:szCs w:val="20"/>
         </w:rPr>
-        <w:t>Programmed an automated calibration software for optical equipment</w:t>
+        <w:t>Managed HIPAA compliance, safety, and ethics protocols for patient research</w:t>
       </w:r>
     </w:p>
     <w:p>
@@ -2481,7 +2335,7 @@
         <w:pStyle w:val="ListParagraph"/>
         <w:numPr>
           <w:ilvl w:val="0"/>
-          <w:numId w:val="4"/>
+          <w:numId w:val="12"/>
         </w:numPr>
         <w:rPr>
           <w:rFonts w:ascii="Helvetica" w:hAnsi="Helvetica"/>
@@ -2495,17 +2349,232 @@
           <w:sz w:val="20"/>
           <w:szCs w:val="20"/>
         </w:rPr>
-        <w:t xml:space="preserve">Inspected laboratory standards and practices for maintaining lab </w:t>
-      </w:r>
-    </w:p>
-    <w:p>
-      <w:pPr>
+        <w:t>Shadowed doctor-patient relationships and epilepsy treatment methodologies</w:t>
+      </w:r>
+    </w:p>
+    <w:p>
+      <w:pPr>
+        <w:pStyle w:val="ListParagraph"/>
+        <w:numPr>
+          <w:ilvl w:val="0"/>
+          <w:numId w:val="12"/>
+        </w:numPr>
+        <w:rPr>
+          <w:rFonts w:ascii="Helvetica" w:hAnsi="Helvetica"/>
+          <w:sz w:val="20"/>
+          <w:szCs w:val="20"/>
+        </w:rPr>
+      </w:pPr>
+      <w:r>
+        <w:rPr>
+          <w:rFonts w:ascii="Helvetica" w:hAnsi="Helvetica"/>
+          <w:sz w:val="20"/>
+          <w:szCs w:val="20"/>
+        </w:rPr>
+        <w:t>Co-author on Frontiers in Nutrition 2024 publication on hypocarnitinemia and seizure control</w:t>
+      </w:r>
+      <w:r>
+        <w:rPr>
+          <w:rFonts w:ascii="Helvetica" w:hAnsi="Helvetica"/>
+          <w:sz w:val="20"/>
+          <w:szCs w:val="20"/>
+        </w:rPr>
+        <w:br/>
+      </w:r>
+    </w:p>
+    <w:p>
+      <w:pPr>
+        <w:rPr>
+          <w:rFonts w:ascii="Helvetica" w:hAnsi="Helvetica"/>
+          <w:sz w:val="20"/>
+          <w:szCs w:val="20"/>
+        </w:rPr>
+      </w:pPr>
+      <w:r>
+        <w:rPr>
+          <w:rFonts w:ascii="Helvetica" w:hAnsi="Helvetica"/>
+          <w:b/>
+          <w:bCs/>
+          <w:sz w:val="20"/>
+          <w:szCs w:val="20"/>
+        </w:rPr>
+        <w:t>Undergraduate Student Researcher</w:t>
+      </w:r>
+      <w:r>
+        <w:rPr>
+          <w:rFonts w:ascii="Helvetica" w:hAnsi="Helvetica"/>
+          <w:b/>
+          <w:bCs/>
+          <w:sz w:val="20"/>
+          <w:szCs w:val="20"/>
+        </w:rPr>
+        <w:t xml:space="preserve">, </w:t>
+      </w:r>
+      <w:r>
+        <w:rPr>
+          <w:rFonts w:ascii="Helvetica" w:hAnsi="Helvetica"/>
+          <w:sz w:val="20"/>
+          <w:szCs w:val="20"/>
+        </w:rPr>
+        <w:t>University of Wisconsin-Madison</w:t>
+      </w:r>
+      <w:r>
+        <w:rPr>
+          <w:rFonts w:ascii="Helvetica" w:hAnsi="Helvetica"/>
+          <w:b/>
+          <w:bCs/>
+          <w:sz w:val="20"/>
+          <w:szCs w:val="20"/>
+        </w:rPr>
+        <w:tab/>
+      </w:r>
+      <w:r>
+        <w:rPr>
+          <w:rFonts w:ascii="Helvetica" w:hAnsi="Helvetica"/>
+          <w:b/>
+          <w:bCs/>
+          <w:sz w:val="20"/>
+          <w:szCs w:val="20"/>
+        </w:rPr>
+        <w:tab/>
+      </w:r>
+      <w:r>
+        <w:rPr>
+          <w:rFonts w:ascii="Helvetica" w:hAnsi="Helvetica"/>
+          <w:b/>
+          <w:bCs/>
+          <w:sz w:val="20"/>
+          <w:szCs w:val="20"/>
+        </w:rPr>
+        <w:tab/>
+      </w:r>
+      <w:r>
+        <w:rPr>
+          <w:rFonts w:ascii="Helvetica" w:hAnsi="Helvetica"/>
+          <w:sz w:val="20"/>
+          <w:szCs w:val="20"/>
+        </w:rPr>
+        <w:t>Summer 2018</w:t>
+      </w:r>
+    </w:p>
+    <w:p>
+      <w:pPr>
+        <w:rPr>
+          <w:rFonts w:ascii="Helvetica" w:hAnsi="Helvetica"/>
+          <w:sz w:val="20"/>
+          <w:szCs w:val="20"/>
+        </w:rPr>
+      </w:pPr>
+      <w:r>
+        <w:rPr>
+          <w:rFonts w:ascii="Helvetica" w:hAnsi="Helvetica"/>
+          <w:sz w:val="20"/>
+          <w:szCs w:val="20"/>
+        </w:rPr>
+        <w:t>Biomedical Optics Lab</w:t>
+      </w:r>
+      <w:r>
+        <w:rPr>
+          <w:rFonts w:ascii="Helvetica" w:hAnsi="Helvetica"/>
+          <w:sz w:val="20"/>
+          <w:szCs w:val="20"/>
+        </w:rPr>
+        <w:t xml:space="preserve"> </w:t>
+      </w:r>
+      <w:r>
+        <w:rPr>
+          <w:rFonts w:ascii="Helvetica" w:hAnsi="Helvetica"/>
+          <w:sz w:val="20"/>
+          <w:szCs w:val="20"/>
+        </w:rPr>
+        <w:t xml:space="preserve">| </w:t>
+      </w:r>
+      <w:r>
+        <w:rPr>
+          <w:rFonts w:ascii="Helvetica" w:hAnsi="Helvetica"/>
+          <w:i/>
+          <w:iCs/>
+          <w:sz w:val="20"/>
+          <w:szCs w:val="20"/>
+        </w:rPr>
+        <w:t xml:space="preserve">Advisor: Dr. </w:t>
+      </w:r>
+      <w:r>
+        <w:rPr>
+          <w:rFonts w:ascii="Helvetica" w:hAnsi="Helvetica"/>
+          <w:i/>
+          <w:iCs/>
+          <w:sz w:val="20"/>
+          <w:szCs w:val="20"/>
+        </w:rPr>
+        <w:t>Jeremy Rogers</w:t>
+      </w:r>
+    </w:p>
+    <w:p>
+      <w:pPr>
+        <w:pStyle w:val="ListParagraph"/>
+        <w:numPr>
+          <w:ilvl w:val="0"/>
+          <w:numId w:val="13"/>
+        </w:numPr>
+        <w:rPr>
+          <w:rFonts w:ascii="Helvetica" w:hAnsi="Helvetica"/>
+          <w:sz w:val="20"/>
+          <w:szCs w:val="20"/>
+        </w:rPr>
+      </w:pPr>
+      <w:r>
+        <w:rPr>
+          <w:rFonts w:ascii="Helvetica" w:hAnsi="Helvetica"/>
+          <w:sz w:val="20"/>
+          <w:szCs w:val="20"/>
+        </w:rPr>
+        <w:t>Constructed functional interferometer for precise phase delay measurements</w:t>
+      </w:r>
+    </w:p>
+    <w:p>
+      <w:pPr>
+        <w:pStyle w:val="ListParagraph"/>
+        <w:numPr>
+          <w:ilvl w:val="0"/>
+          <w:numId w:val="13"/>
+        </w:numPr>
+        <w:rPr>
+          <w:rFonts w:ascii="Helvetica" w:hAnsi="Helvetica"/>
+          <w:sz w:val="20"/>
+          <w:szCs w:val="20"/>
+        </w:rPr>
+      </w:pPr>
+      <w:r>
+        <w:rPr>
+          <w:rFonts w:ascii="Helvetica" w:hAnsi="Helvetica"/>
+          <w:sz w:val="20"/>
+          <w:szCs w:val="20"/>
+        </w:rPr>
+        <w:t>Programmed automated calibration software for optical equipment characterization</w:t>
+      </w:r>
+    </w:p>
+    <w:p>
+      <w:pPr>
+        <w:pStyle w:val="ListParagraph"/>
+        <w:numPr>
+          <w:ilvl w:val="0"/>
+          <w:numId w:val="13"/>
+        </w:numPr>
         <w:rPr>
           <w:rFonts w:ascii="Helvetica" w:hAnsi="Helvetica"/>
           <w:sz w:val="21"/>
           <w:szCs w:val="21"/>
         </w:rPr>
       </w:pPr>
+      <w:r>
+        <w:rPr>
+          <w:rFonts w:ascii="Helvetica" w:hAnsi="Helvetica"/>
+          <w:sz w:val="20"/>
+          <w:szCs w:val="20"/>
+        </w:rPr>
+        <w:t>Established laboratory standards and practices for maintaining precision optical equipment</w:t>
+      </w:r>
     </w:p>
     <w:p>
       <w:pPr>
@@ -2530,6 +2599,24 @@
           <w:b/>
           <w:bCs/>
         </w:rPr>
+        <w:br w:type="page"/>
+      </w:r>
+    </w:p>
+    <w:p>
+      <w:pPr>
+        <w:rPr>
+          <w:rFonts w:ascii="Helvetica" w:hAnsi="Helvetica"/>
+          <w:b/>
+          <w:bCs/>
+        </w:rPr>
+      </w:pPr>
+      <w:r>
+        <w:rPr>
+          <w:rFonts w:ascii="Helvetica" w:hAnsi="Helvetica"/>
+          <w:b/>
+          <w:bCs/>
+        </w:rPr>
+        <w:lastRenderedPageBreak/>
         <w:t>RESEARCH FUNDING</w:t>
       </w:r>
     </w:p>
@@ -2548,8 +2635,8 @@
           <w:sz w:val="21"/>
           <w:szCs w:val="21"/>
         </w:rPr>
-        <w:pict w14:anchorId="25603457">
-          <v:rect id="_x0000_i1032" alt="" style="width:468pt;height:.05pt;mso-width-percent:0;mso-height-percent:0;mso-width-percent:0;mso-height-percent:0" o:hralign="center" o:hrstd="t" o:hr="t" fillcolor="#a0a0a0" stroked="f"/>
+        <w:pict w14:anchorId="7FF0111F">
+          <v:rect id="_x0000_i1031" alt="" style="width:468pt;height:.05pt;mso-width-percent:0;mso-height-percent:0;mso-width-percent:0;mso-height-percent:0" o:hralign="center" o:hrstd="t" o:hr="t" fillcolor="#a0a0a0" stroked="f"/>
         </w:pict>
       </w:r>
     </w:p>
@@ -2569,29 +2656,7 @@
           <w:sz w:val="20"/>
           <w:szCs w:val="20"/>
         </w:rPr>
-        <w:t xml:space="preserve">Ruth </w:t>
-      </w:r>
-      <w:proofErr w:type="spellStart"/>
-      <w:r>
-        <w:rPr>
-          <w:rFonts w:ascii="Helvetica" w:hAnsi="Helvetica"/>
-          <w:b/>
-          <w:bCs/>
-          <w:sz w:val="20"/>
-          <w:szCs w:val="20"/>
-        </w:rPr>
-        <w:t>Kirchstein</w:t>
-      </w:r>
-      <w:proofErr w:type="spellEnd"/>
-      <w:r>
-        <w:rPr>
-          <w:rFonts w:ascii="Helvetica" w:hAnsi="Helvetica"/>
-          <w:b/>
-          <w:bCs/>
-          <w:sz w:val="20"/>
-          <w:szCs w:val="20"/>
-        </w:rPr>
-        <w:t xml:space="preserve"> Imaging Science Fellowship,</w:t>
+        <w:t>Ruth Kirchstein Imaging Science Fellowship,</w:t>
       </w:r>
       <w:r>
         <w:rPr>
@@ -2653,17 +2718,6 @@
       <w:pPr>
         <w:rPr>
           <w:rFonts w:ascii="Helvetica" w:hAnsi="Helvetica"/>
-          <w:b/>
-          <w:bCs/>
-          <w:sz w:val="20"/>
-          <w:szCs w:val="20"/>
-        </w:rPr>
-      </w:pPr>
-    </w:p>
-    <w:p>
-      <w:pPr>
-        <w:rPr>
-          <w:rFonts w:ascii="Helvetica" w:hAnsi="Helvetica"/>
           <w:sz w:val="20"/>
           <w:szCs w:val="20"/>
         </w:rPr>
@@ -2742,7 +2796,15 @@
           <w:sz w:val="20"/>
           <w:szCs w:val="20"/>
         </w:rPr>
-        <w:t>2022 – 2024</w:t>
+        <w:t xml:space="preserve">2022 – </w:t>
+      </w:r>
+      <w:r>
+        <w:rPr>
+          <w:rFonts w:ascii="Helvetica" w:hAnsi="Helvetica"/>
+          <w:sz w:val="20"/>
+          <w:szCs w:val="20"/>
+        </w:rPr>
+        <w:t>2023</w:t>
       </w:r>
     </w:p>
     <w:p>
@@ -2775,15 +2837,6 @@
           <w:szCs w:val="20"/>
         </w:rPr>
       </w:pPr>
-    </w:p>
-    <w:p>
-      <w:pPr>
-        <w:rPr>
-          <w:rFonts w:ascii="Helvetica" w:hAnsi="Helvetica"/>
-          <w:sz w:val="20"/>
-          <w:szCs w:val="20"/>
-        </w:rPr>
-      </w:pPr>
       <w:r>
         <w:rPr>
           <w:rFonts w:ascii="Helvetica" w:hAnsi="Helvetica"/>
@@ -2833,7 +2886,30 @@
           <w:szCs w:val="20"/>
         </w:rPr>
         <w:tab/>
-        <w:t>2024 – 2025</w:t>
+      </w:r>
+      <w:r>
+        <w:rPr>
+          <w:rFonts w:ascii="Helvetica" w:hAnsi="Helvetica"/>
+          <w:sz w:val="20"/>
+          <w:szCs w:val="20"/>
+        </w:rPr>
+        <w:t>2023</w:t>
+      </w:r>
+      <w:r>
+        <w:rPr>
+          <w:rFonts w:ascii="Helvetica" w:hAnsi="Helvetica"/>
+          <w:sz w:val="20"/>
+          <w:szCs w:val="20"/>
+        </w:rPr>
+        <w:t xml:space="preserve"> – </w:t>
+      </w:r>
+      <w:r>
+        <w:rPr>
+          <w:rFonts w:ascii="Helvetica" w:hAnsi="Helvetica"/>
+          <w:sz w:val="20"/>
+          <w:szCs w:val="20"/>
+        </w:rPr>
+        <w:t>2024</w:t>
       </w:r>
     </w:p>
     <w:p>
@@ -2862,17 +2938,6 @@
       <w:pPr>
         <w:rPr>
           <w:rFonts w:ascii="Helvetica" w:hAnsi="Helvetica"/>
-          <w:b/>
-          <w:bCs/>
-          <w:sz w:val="20"/>
-          <w:szCs w:val="20"/>
-        </w:rPr>
-      </w:pPr>
-    </w:p>
-    <w:p>
-      <w:pPr>
-        <w:rPr>
-          <w:rFonts w:ascii="Helvetica" w:hAnsi="Helvetica"/>
           <w:sz w:val="20"/>
           <w:szCs w:val="20"/>
         </w:rPr>
@@ -2939,7 +3004,15 @@
           <w:sz w:val="20"/>
           <w:szCs w:val="20"/>
         </w:rPr>
-        <w:t>2021 – 2025</w:t>
+        <w:t xml:space="preserve">2021 – </w:t>
+      </w:r>
+      <w:r>
+        <w:rPr>
+          <w:rFonts w:ascii="Helvetica" w:hAnsi="Helvetica"/>
+          <w:sz w:val="20"/>
+          <w:szCs w:val="20"/>
+        </w:rPr>
+        <w:t>2024</w:t>
       </w:r>
     </w:p>
     <w:p>
@@ -2961,19 +3034,8 @@
           <w:sz w:val="20"/>
           <w:szCs w:val="20"/>
         </w:rPr>
-        <w:t>$36,000 awarded over four years</w:t>
-      </w:r>
-    </w:p>
-    <w:p>
-      <w:pPr>
-        <w:rPr>
-          <w:rFonts w:ascii="Helvetica" w:hAnsi="Helvetica"/>
-          <w:b/>
-          <w:bCs/>
-          <w:sz w:val="20"/>
-          <w:szCs w:val="20"/>
-        </w:rPr>
-      </w:pPr>
+        <w:t>$9,000 annually (4 years)</w:t>
+      </w:r>
     </w:p>
     <w:p>
       <w:pPr>
@@ -3073,15 +3135,14 @@
           <w:bCs/>
         </w:rPr>
       </w:pPr>
-    </w:p>
-    <w:p>
-      <w:pPr>
-        <w:rPr>
-          <w:rFonts w:ascii="Helvetica" w:hAnsi="Helvetica"/>
-          <w:b/>
-          <w:bCs/>
-        </w:rPr>
-      </w:pPr>
+      <w:r>
+        <w:rPr>
+          <w:rFonts w:ascii="Helvetica" w:hAnsi="Helvetica"/>
+          <w:b/>
+          <w:bCs/>
+        </w:rPr>
+        <w:br/>
+      </w:r>
     </w:p>
     <w:p>
       <w:pPr>
@@ -3115,8 +3176,8 @@
           <w:sz w:val="21"/>
           <w:szCs w:val="21"/>
         </w:rPr>
-        <w:pict w14:anchorId="4196B383">
-          <v:rect id="_x0000_i1031" alt="" style="width:468pt;height:.05pt;mso-width-percent:0;mso-height-percent:0;mso-width-percent:0;mso-height-percent:0" o:hralign="center" o:hrstd="t" o:hr="t" fillcolor="#a0a0a0" stroked="f"/>
+        <w:pict w14:anchorId="070D074C">
+          <v:rect id="_x0000_i1030" alt="" style="width:468pt;height:.05pt;mso-width-percent:0;mso-height-percent:0;mso-width-percent:0;mso-height-percent:0" o:hralign="center" o:hrstd="t" o:hr="t" fillcolor="#a0a0a0" stroked="f"/>
         </w:pict>
       </w:r>
     </w:p>
@@ -3137,57 +3198,7 @@
           <w:sz w:val="20"/>
           <w:szCs w:val="20"/>
         </w:rPr>
-        <w:t>Graduate Student Researcher</w:t>
-      </w:r>
-      <w:r>
-        <w:rPr>
-          <w:rFonts w:ascii="Helvetica" w:hAnsi="Helvetica"/>
-          <w:b/>
-          <w:bCs/>
-          <w:sz w:val="20"/>
-          <w:szCs w:val="20"/>
-        </w:rPr>
-        <w:tab/>
-      </w:r>
-      <w:r>
-        <w:rPr>
-          <w:rFonts w:ascii="Helvetica" w:hAnsi="Helvetica"/>
-          <w:b/>
-          <w:bCs/>
-          <w:sz w:val="20"/>
-          <w:szCs w:val="20"/>
-        </w:rPr>
-        <w:tab/>
-      </w:r>
-      <w:r>
-        <w:rPr>
-          <w:rFonts w:ascii="Helvetica" w:hAnsi="Helvetica"/>
-          <w:b/>
-          <w:bCs/>
-          <w:sz w:val="20"/>
-          <w:szCs w:val="20"/>
-        </w:rPr>
-        <w:tab/>
-      </w:r>
-      <w:r>
-        <w:rPr>
-          <w:rFonts w:ascii="Helvetica" w:hAnsi="Helvetica"/>
-          <w:b/>
-          <w:bCs/>
-          <w:sz w:val="20"/>
-          <w:szCs w:val="20"/>
-        </w:rPr>
-        <w:tab/>
-      </w:r>
-      <w:r>
-        <w:rPr>
-          <w:rFonts w:ascii="Helvetica" w:hAnsi="Helvetica"/>
-          <w:b/>
-          <w:bCs/>
-          <w:sz w:val="20"/>
-          <w:szCs w:val="20"/>
-        </w:rPr>
-        <w:tab/>
+        <w:t xml:space="preserve">Graduate Teaching Assistant / Graduate Research Assistant    </w:t>
       </w:r>
       <w:r>
         <w:rPr>
@@ -3771,8 +3782,7 @@
           <w:b/>
           <w:bCs/>
         </w:rPr>
-        <w:lastRenderedPageBreak/>
-        <w:t>TEACHING EXPERIENCE</w:t>
+        <w:t>HONORS &amp; AWARDS</w:t>
       </w:r>
     </w:p>
     <w:p>
@@ -3790,135 +3800,9 @@
           <w:sz w:val="21"/>
           <w:szCs w:val="21"/>
         </w:rPr>
-        <w:pict w14:anchorId="669791F5">
-          <v:rect id="_x0000_i1030" alt="" style="width:468pt;height:.05pt;mso-width-percent:0;mso-height-percent:0;mso-width-percent:0;mso-height-percent:0" o:hralign="center" o:hrstd="t" o:hr="t" fillcolor="#a0a0a0" stroked="f"/>
+        <w:pict w14:anchorId="26F24EB8">
+          <v:rect id="_x0000_i1029" alt="" style="width:468pt;height:.05pt;mso-width-percent:0;mso-height-percent:0;mso-width-percent:0;mso-height-percent:0" o:hralign="center" o:hrstd="t" o:hr="t" fillcolor="#a0a0a0" stroked="f"/>
         </w:pict>
-      </w:r>
-    </w:p>
-    <w:p>
-      <w:pPr>
-        <w:rPr>
-          <w:rFonts w:ascii="Helvetica" w:hAnsi="Helvetica"/>
-          <w:sz w:val="20"/>
-          <w:szCs w:val="20"/>
-        </w:rPr>
-      </w:pPr>
-      <w:r>
-        <w:rPr>
-          <w:rFonts w:ascii="Helvetica" w:hAnsi="Helvetica"/>
-          <w:b/>
-          <w:bCs/>
-          <w:sz w:val="20"/>
-          <w:szCs w:val="20"/>
-        </w:rPr>
-        <w:t xml:space="preserve">Undergraduate </w:t>
-      </w:r>
-      <w:r>
-        <w:rPr>
-          <w:rFonts w:ascii="Helvetica" w:hAnsi="Helvetica"/>
-          <w:b/>
-          <w:bCs/>
-          <w:sz w:val="20"/>
-          <w:szCs w:val="20"/>
-        </w:rPr>
-        <w:t>Teaching Assistant</w:t>
-      </w:r>
-      <w:r>
-        <w:rPr>
-          <w:rFonts w:ascii="Helvetica" w:hAnsi="Helvetica"/>
-          <w:b/>
-          <w:bCs/>
-          <w:sz w:val="20"/>
-          <w:szCs w:val="20"/>
-        </w:rPr>
-        <w:t xml:space="preserve">, </w:t>
-      </w:r>
-      <w:r>
-        <w:rPr>
-          <w:rFonts w:ascii="Helvetica" w:hAnsi="Helvetica"/>
-          <w:sz w:val="20"/>
-          <w:szCs w:val="20"/>
-        </w:rPr>
-        <w:t>University of Texas at El Paso</w:t>
-      </w:r>
-      <w:r>
-        <w:rPr>
-          <w:rFonts w:ascii="Helvetica" w:hAnsi="Helvetica"/>
-          <w:sz w:val="20"/>
-          <w:szCs w:val="20"/>
-        </w:rPr>
-        <w:tab/>
-      </w:r>
-      <w:r>
-        <w:rPr>
-          <w:rFonts w:ascii="Helvetica" w:hAnsi="Helvetica"/>
-          <w:b/>
-          <w:bCs/>
-          <w:sz w:val="20"/>
-          <w:szCs w:val="20"/>
-        </w:rPr>
-        <w:tab/>
-      </w:r>
-      <w:r>
-        <w:rPr>
-          <w:rFonts w:ascii="Helvetica" w:hAnsi="Helvetica"/>
-          <w:b/>
-          <w:bCs/>
-          <w:sz w:val="20"/>
-          <w:szCs w:val="20"/>
-        </w:rPr>
-        <w:tab/>
-      </w:r>
-      <w:r>
-        <w:rPr>
-          <w:rFonts w:ascii="Helvetica" w:hAnsi="Helvetica"/>
-          <w:sz w:val="20"/>
-          <w:szCs w:val="20"/>
-        </w:rPr>
-        <w:t>Spring 2018</w:t>
-      </w:r>
-    </w:p>
-    <w:p>
-      <w:pPr>
-        <w:rPr>
-          <w:rFonts w:ascii="Helvetica" w:hAnsi="Helvetica"/>
-          <w:sz w:val="20"/>
-          <w:szCs w:val="20"/>
-        </w:rPr>
-      </w:pPr>
-      <w:r>
-        <w:rPr>
-          <w:rFonts w:ascii="Helvetica" w:hAnsi="Helvetica"/>
-          <w:sz w:val="20"/>
-          <w:szCs w:val="20"/>
-        </w:rPr>
-        <w:t xml:space="preserve">Department of Engineering Education and Leadership </w:t>
-      </w:r>
-      <w:r>
-        <w:rPr>
-          <w:rFonts w:ascii="Helvetica" w:hAnsi="Helvetica"/>
-          <w:sz w:val="20"/>
-          <w:szCs w:val="20"/>
-        </w:rPr>
-        <w:t>|</w:t>
-      </w:r>
-      <w:r>
-        <w:rPr>
-          <w:rFonts w:ascii="Helvetica" w:hAnsi="Helvetica"/>
-          <w:sz w:val="20"/>
-          <w:szCs w:val="20"/>
-        </w:rPr>
-        <w:t xml:space="preserve"> </w:t>
-      </w:r>
-      <w:r>
-        <w:rPr>
-          <w:rFonts w:ascii="Helvetica" w:hAnsi="Helvetica"/>
-          <w:i/>
-          <w:iCs/>
-          <w:sz w:val="20"/>
-          <w:szCs w:val="20"/>
-        </w:rPr>
-        <w:t>Design Nature</w:t>
       </w:r>
     </w:p>
     <w:p>
@@ -3926,21 +3810,104 @@
         <w:pStyle w:val="ListParagraph"/>
         <w:numPr>
           <w:ilvl w:val="0"/>
-          <w:numId w:val="6"/>
+          <w:numId w:val="5"/>
         </w:numPr>
         <w:rPr>
           <w:rFonts w:ascii="Helvetica" w:hAnsi="Helvetica"/>
-          <w:sz w:val="21"/>
-          <w:szCs w:val="21"/>
-        </w:rPr>
-      </w:pPr>
-      <w:r>
-        <w:rPr>
-          <w:rFonts w:ascii="Helvetica" w:hAnsi="Helvetica"/>
-          <w:sz w:val="21"/>
-          <w:szCs w:val="21"/>
-        </w:rPr>
-        <w:t>Coordinated the trainings of students to use a fabrication laboratory</w:t>
+          <w:b/>
+          <w:bCs/>
+          <w:sz w:val="20"/>
+          <w:szCs w:val="20"/>
+        </w:rPr>
+      </w:pPr>
+      <w:r>
+        <w:rPr>
+          <w:rFonts w:ascii="Helvetica" w:hAnsi="Helvetica"/>
+          <w:b/>
+          <w:bCs/>
+          <w:sz w:val="20"/>
+          <w:szCs w:val="20"/>
+        </w:rPr>
+        <w:t xml:space="preserve">Texas Health Catalyst Finalist, </w:t>
+      </w:r>
+      <w:r>
+        <w:rPr>
+          <w:rFonts w:ascii="Helvetica" w:hAnsi="Helvetica"/>
+          <w:sz w:val="20"/>
+          <w:szCs w:val="20"/>
+        </w:rPr>
+        <w:t>Dell Medical Center</w:t>
+      </w:r>
+      <w:r>
+        <w:rPr>
+          <w:rFonts w:ascii="Helvetica" w:hAnsi="Helvetica"/>
+          <w:sz w:val="20"/>
+          <w:szCs w:val="20"/>
+        </w:rPr>
+        <w:tab/>
+      </w:r>
+      <w:r>
+        <w:rPr>
+          <w:rFonts w:ascii="Helvetica" w:hAnsi="Helvetica"/>
+          <w:sz w:val="20"/>
+          <w:szCs w:val="20"/>
+        </w:rPr>
+        <w:tab/>
+      </w:r>
+      <w:r>
+        <w:rPr>
+          <w:rFonts w:ascii="Helvetica" w:hAnsi="Helvetica"/>
+          <w:sz w:val="20"/>
+          <w:szCs w:val="20"/>
+        </w:rPr>
+        <w:tab/>
+      </w:r>
+      <w:r>
+        <w:rPr>
+          <w:rFonts w:ascii="Helvetica" w:hAnsi="Helvetica"/>
+          <w:sz w:val="20"/>
+          <w:szCs w:val="20"/>
+        </w:rPr>
+        <w:tab/>
+      </w:r>
+      <w:r>
+        <w:rPr>
+          <w:rFonts w:ascii="Helvetica" w:hAnsi="Helvetica"/>
+          <w:sz w:val="20"/>
+          <w:szCs w:val="20"/>
+        </w:rPr>
+        <w:tab/>
+        <w:t>2023</w:t>
+      </w:r>
+    </w:p>
+    <w:p>
+      <w:pPr>
+        <w:pStyle w:val="ListParagraph"/>
+        <w:numPr>
+          <w:ilvl w:val="1"/>
+          <w:numId w:val="5"/>
+        </w:numPr>
+        <w:rPr>
+          <w:rFonts w:ascii="Helvetica" w:hAnsi="Helvetica"/>
+          <w:sz w:val="20"/>
+          <w:szCs w:val="20"/>
+        </w:rPr>
+      </w:pPr>
+      <w:r>
+        <w:rPr>
+          <w:rFonts w:ascii="Helvetica" w:hAnsi="Helvetica"/>
+          <w:sz w:val="20"/>
+          <w:szCs w:val="20"/>
+        </w:rPr>
+        <w:t>Awarded Industry Mentorship to Commercialize a Product</w:t>
+      </w:r>
+      <w:r>
+        <w:rPr>
+          <w:rFonts w:ascii="Helvetica" w:hAnsi="Helvetica"/>
+          <w:sz w:val="20"/>
+          <w:szCs w:val="20"/>
+        </w:rPr>
+        <w:t>.</w:t>
       </w:r>
     </w:p>
     <w:p>
@@ -3948,21 +3915,115 @@
         <w:pStyle w:val="ListParagraph"/>
         <w:numPr>
           <w:ilvl w:val="0"/>
-          <w:numId w:val="6"/>
+          <w:numId w:val="5"/>
         </w:numPr>
         <w:rPr>
           <w:rFonts w:ascii="Helvetica" w:hAnsi="Helvetica"/>
-          <w:sz w:val="21"/>
-          <w:szCs w:val="21"/>
-        </w:rPr>
-      </w:pPr>
-      <w:r>
-        <w:rPr>
-          <w:rFonts w:ascii="Helvetica" w:hAnsi="Helvetica"/>
-          <w:sz w:val="21"/>
-          <w:szCs w:val="21"/>
-        </w:rPr>
-        <w:t xml:space="preserve">Taught procedures on computer-aided design and simulation </w:t>
+          <w:sz w:val="20"/>
+          <w:szCs w:val="20"/>
+        </w:rPr>
+      </w:pPr>
+      <w:r>
+        <w:rPr>
+          <w:rFonts w:ascii="Helvetica" w:hAnsi="Helvetica"/>
+          <w:b/>
+          <w:bCs/>
+          <w:sz w:val="20"/>
+          <w:szCs w:val="20"/>
+        </w:rPr>
+        <w:t>Marvin &amp; Ellie Selig Entrepreneurship Award</w:t>
+      </w:r>
+      <w:r>
+        <w:rPr>
+          <w:rFonts w:ascii="Helvetica" w:hAnsi="Helvetica"/>
+          <w:b/>
+          <w:bCs/>
+          <w:sz w:val="20"/>
+          <w:szCs w:val="20"/>
+        </w:rPr>
+        <w:t xml:space="preserve">, </w:t>
+      </w:r>
+      <w:r>
+        <w:rPr>
+          <w:rFonts w:ascii="Helvetica" w:hAnsi="Helvetica"/>
+          <w:sz w:val="20"/>
+          <w:szCs w:val="20"/>
+        </w:rPr>
+        <w:t>Texas Innovation Center</w:t>
+      </w:r>
+      <w:r>
+        <w:rPr>
+          <w:rFonts w:ascii="Helvetica" w:hAnsi="Helvetica"/>
+          <w:b/>
+          <w:bCs/>
+          <w:sz w:val="20"/>
+          <w:szCs w:val="20"/>
+        </w:rPr>
+        <w:tab/>
+      </w:r>
+      <w:r>
+        <w:rPr>
+          <w:rFonts w:ascii="Helvetica" w:hAnsi="Helvetica"/>
+          <w:b/>
+          <w:bCs/>
+          <w:sz w:val="20"/>
+          <w:szCs w:val="20"/>
+        </w:rPr>
+        <w:tab/>
+      </w:r>
+      <w:r>
+        <w:rPr>
+          <w:rFonts w:ascii="Helvetica" w:hAnsi="Helvetica"/>
+          <w:sz w:val="20"/>
+          <w:szCs w:val="20"/>
+        </w:rPr>
+        <w:t>2022</w:t>
+      </w:r>
+    </w:p>
+    <w:p>
+      <w:pPr>
+        <w:pStyle w:val="ListParagraph"/>
+        <w:numPr>
+          <w:ilvl w:val="1"/>
+          <w:numId w:val="5"/>
+        </w:numPr>
+        <w:rPr>
+          <w:rFonts w:ascii="Helvetica" w:hAnsi="Helvetica"/>
+          <w:sz w:val="20"/>
+          <w:szCs w:val="20"/>
+        </w:rPr>
+      </w:pPr>
+      <w:r>
+        <w:rPr>
+          <w:rFonts w:ascii="Helvetica" w:hAnsi="Helvetica"/>
+          <w:sz w:val="20"/>
+          <w:szCs w:val="20"/>
+        </w:rPr>
+        <w:t>Awarded $2,500</w:t>
+      </w:r>
+      <w:r>
+        <w:rPr>
+          <w:rFonts w:ascii="Helvetica" w:hAnsi="Helvetica"/>
+          <w:sz w:val="20"/>
+          <w:szCs w:val="20"/>
+        </w:rPr>
+        <w:t xml:space="preserve"> to advance </w:t>
+      </w:r>
+      <w:r>
+        <w:rPr>
+          <w:rFonts w:ascii="Helvetica" w:hAnsi="Helvetica"/>
+          <w:sz w:val="20"/>
+          <w:szCs w:val="20"/>
+        </w:rPr>
+        <w:t>an entrepreneur effort by developing prototypes</w:t>
+      </w:r>
+      <w:r>
+        <w:rPr>
+          <w:rFonts w:ascii="Helvetica" w:hAnsi="Helvetica"/>
+          <w:sz w:val="20"/>
+          <w:szCs w:val="20"/>
+        </w:rPr>
+        <w:t>.</w:t>
       </w:r>
     </w:p>
     <w:p>
@@ -3970,64 +4031,632 @@
         <w:pStyle w:val="ListParagraph"/>
         <w:numPr>
           <w:ilvl w:val="0"/>
-          <w:numId w:val="6"/>
+          <w:numId w:val="5"/>
         </w:numPr>
         <w:rPr>
           <w:rFonts w:ascii="Helvetica" w:hAnsi="Helvetica"/>
-          <w:sz w:val="21"/>
-          <w:szCs w:val="21"/>
-        </w:rPr>
-      </w:pPr>
-      <w:r>
-        <w:rPr>
-          <w:rFonts w:ascii="Helvetica" w:hAnsi="Helvetica"/>
-          <w:sz w:val="21"/>
-          <w:szCs w:val="21"/>
-        </w:rPr>
-        <w:t>D</w:t>
-      </w:r>
-      <w:r>
-        <w:rPr>
-          <w:rFonts w:ascii="Helvetica" w:hAnsi="Helvetica"/>
-          <w:sz w:val="21"/>
-          <w:szCs w:val="21"/>
-        </w:rPr>
-        <w:t>irected the development process to build working prototypes</w:t>
-      </w:r>
-    </w:p>
-    <w:p>
-      <w:pPr>
-        <w:rPr>
-          <w:rFonts w:ascii="Helvetica" w:hAnsi="Helvetica"/>
-          <w:sz w:val="21"/>
-          <w:szCs w:val="21"/>
-        </w:rPr>
-      </w:pPr>
-    </w:p>
-    <w:p>
-      <w:pPr>
-        <w:rPr>
-          <w:rFonts w:ascii="Helvetica" w:hAnsi="Helvetica"/>
-          <w:sz w:val="21"/>
-          <w:szCs w:val="21"/>
-        </w:rPr>
-      </w:pPr>
-    </w:p>
-    <w:p>
-      <w:pPr>
-        <w:rPr>
-          <w:rFonts w:ascii="Helvetica" w:hAnsi="Helvetica"/>
-          <w:b/>
-          <w:bCs/>
-        </w:rPr>
-      </w:pPr>
-      <w:r>
-        <w:rPr>
-          <w:rFonts w:ascii="Helvetica" w:hAnsi="Helvetica"/>
-          <w:b/>
-          <w:bCs/>
-        </w:rPr>
-        <w:t>HONORS &amp; AWARDS</w:t>
+          <w:sz w:val="20"/>
+          <w:szCs w:val="20"/>
+        </w:rPr>
+      </w:pPr>
+      <w:r>
+        <w:rPr>
+          <w:rFonts w:ascii="Helvetica" w:hAnsi="Helvetica"/>
+          <w:b/>
+          <w:bCs/>
+          <w:sz w:val="20"/>
+          <w:szCs w:val="20"/>
+        </w:rPr>
+        <w:t xml:space="preserve">Imaging Science </w:t>
+      </w:r>
+      <w:r>
+        <w:rPr>
+          <w:rFonts w:ascii="Helvetica" w:hAnsi="Helvetica"/>
+          <w:b/>
+          <w:bCs/>
+          <w:sz w:val="20"/>
+          <w:szCs w:val="20"/>
+        </w:rPr>
+        <w:t xml:space="preserve">Best </w:t>
+      </w:r>
+      <w:r>
+        <w:rPr>
+          <w:rFonts w:ascii="Helvetica" w:hAnsi="Helvetica"/>
+          <w:b/>
+          <w:bCs/>
+          <w:sz w:val="20"/>
+          <w:szCs w:val="20"/>
+        </w:rPr>
+        <w:t xml:space="preserve">Poster Award, </w:t>
+      </w:r>
+      <w:r>
+        <w:rPr>
+          <w:rFonts w:ascii="Helvetica" w:hAnsi="Helvetica"/>
+          <w:sz w:val="20"/>
+          <w:szCs w:val="20"/>
+        </w:rPr>
+        <w:t>The University of Texas at Austin</w:t>
+      </w:r>
+      <w:r>
+        <w:rPr>
+          <w:rFonts w:ascii="Helvetica" w:hAnsi="Helvetica"/>
+          <w:sz w:val="20"/>
+          <w:szCs w:val="20"/>
+        </w:rPr>
+        <w:tab/>
+      </w:r>
+      <w:r>
+        <w:rPr>
+          <w:rFonts w:ascii="Helvetica" w:hAnsi="Helvetica"/>
+          <w:sz w:val="20"/>
+          <w:szCs w:val="20"/>
+        </w:rPr>
+        <w:tab/>
+      </w:r>
+      <w:r>
+        <w:rPr>
+          <w:rFonts w:ascii="Helvetica" w:hAnsi="Helvetica"/>
+          <w:sz w:val="20"/>
+          <w:szCs w:val="20"/>
+        </w:rPr>
+        <w:tab/>
+      </w:r>
+      <w:r>
+        <w:rPr>
+          <w:rFonts w:ascii="Helvetica" w:hAnsi="Helvetica"/>
+          <w:sz w:val="20"/>
+          <w:szCs w:val="20"/>
+        </w:rPr>
+        <w:t>2022</w:t>
+      </w:r>
+    </w:p>
+    <w:p>
+      <w:pPr>
+        <w:pStyle w:val="ListParagraph"/>
+        <w:numPr>
+          <w:ilvl w:val="0"/>
+          <w:numId w:val="5"/>
+        </w:numPr>
+        <w:rPr>
+          <w:rFonts w:ascii="Helvetica" w:hAnsi="Helvetica"/>
+          <w:b/>
+          <w:bCs/>
+          <w:sz w:val="20"/>
+          <w:szCs w:val="20"/>
+        </w:rPr>
+      </w:pPr>
+      <w:r>
+        <w:rPr>
+          <w:rFonts w:ascii="Helvetica" w:hAnsi="Helvetica"/>
+          <w:b/>
+          <w:bCs/>
+          <w:sz w:val="20"/>
+          <w:szCs w:val="20"/>
+        </w:rPr>
+        <w:t>Engineering Leadership Character Award,</w:t>
+      </w:r>
+      <w:r>
+        <w:rPr>
+          <w:rFonts w:ascii="Helvetica" w:hAnsi="Helvetica"/>
+          <w:sz w:val="20"/>
+          <w:szCs w:val="20"/>
+        </w:rPr>
+        <w:t xml:space="preserve"> University of Texas at El Paso</w:t>
+      </w:r>
+      <w:r>
+        <w:rPr>
+          <w:rFonts w:ascii="Helvetica" w:hAnsi="Helvetica"/>
+          <w:sz w:val="20"/>
+          <w:szCs w:val="20"/>
+        </w:rPr>
+        <w:tab/>
+      </w:r>
+      <w:r>
+        <w:rPr>
+          <w:rFonts w:ascii="Helvetica" w:hAnsi="Helvetica"/>
+          <w:sz w:val="20"/>
+          <w:szCs w:val="20"/>
+        </w:rPr>
+        <w:tab/>
+      </w:r>
+      <w:r>
+        <w:rPr>
+          <w:rFonts w:ascii="Helvetica" w:hAnsi="Helvetica"/>
+          <w:sz w:val="20"/>
+          <w:szCs w:val="20"/>
+        </w:rPr>
+        <w:t>2020</w:t>
+      </w:r>
+    </w:p>
+    <w:p>
+      <w:pPr>
+        <w:pStyle w:val="ListParagraph"/>
+        <w:numPr>
+          <w:ilvl w:val="1"/>
+          <w:numId w:val="5"/>
+        </w:numPr>
+        <w:ind w:right="2880"/>
+        <w:rPr>
+          <w:rFonts w:ascii="Helvetica" w:hAnsi="Helvetica"/>
+          <w:sz w:val="20"/>
+          <w:szCs w:val="20"/>
+        </w:rPr>
+      </w:pPr>
+      <w:r>
+        <w:rPr>
+          <w:rFonts w:ascii="Helvetica" w:hAnsi="Helvetica"/>
+          <w:sz w:val="20"/>
+          <w:szCs w:val="20"/>
+        </w:rPr>
+        <w:t xml:space="preserve">Awarded by </w:t>
+      </w:r>
+      <w:r>
+        <w:rPr>
+          <w:rFonts w:ascii="Helvetica" w:hAnsi="Helvetica"/>
+          <w:sz w:val="20"/>
+          <w:szCs w:val="20"/>
+        </w:rPr>
+        <w:t>department</w:t>
+      </w:r>
+      <w:r>
+        <w:rPr>
+          <w:rFonts w:ascii="Helvetica" w:hAnsi="Helvetica"/>
+          <w:sz w:val="20"/>
+          <w:szCs w:val="20"/>
+        </w:rPr>
+        <w:t xml:space="preserve"> to one graduating student </w:t>
+      </w:r>
+      <w:r>
+        <w:rPr>
+          <w:rFonts w:ascii="Helvetica" w:hAnsi="Helvetica"/>
+          <w:sz w:val="20"/>
+          <w:szCs w:val="20"/>
+        </w:rPr>
+        <w:t>with</w:t>
+      </w:r>
+      <w:r>
+        <w:rPr>
+          <w:rFonts w:ascii="Helvetica" w:hAnsi="Helvetica"/>
+          <w:sz w:val="20"/>
+          <w:szCs w:val="20"/>
+        </w:rPr>
+        <w:t xml:space="preserve"> exceptional</w:t>
+      </w:r>
+      <w:r>
+        <w:rPr>
+          <w:rFonts w:ascii="Helvetica" w:hAnsi="Helvetica"/>
+          <w:sz w:val="20"/>
+          <w:szCs w:val="20"/>
+        </w:rPr>
+        <w:t xml:space="preserve"> </w:t>
+      </w:r>
+      <w:r>
+        <w:rPr>
+          <w:rFonts w:ascii="Helvetica" w:hAnsi="Helvetica"/>
+          <w:sz w:val="20"/>
+          <w:szCs w:val="20"/>
+        </w:rPr>
+        <w:t>character.</w:t>
+      </w:r>
+    </w:p>
+    <w:p>
+      <w:pPr>
+        <w:pStyle w:val="ListParagraph"/>
+        <w:numPr>
+          <w:ilvl w:val="0"/>
+          <w:numId w:val="5"/>
+        </w:numPr>
+        <w:rPr>
+          <w:rFonts w:ascii="Helvetica" w:hAnsi="Helvetica"/>
+          <w:sz w:val="20"/>
+          <w:szCs w:val="20"/>
+        </w:rPr>
+      </w:pPr>
+      <w:r>
+        <w:rPr>
+          <w:rFonts w:ascii="Helvetica" w:hAnsi="Helvetica"/>
+          <w:b/>
+          <w:bCs/>
+          <w:sz w:val="20"/>
+          <w:szCs w:val="20"/>
+        </w:rPr>
+        <w:t>Hunt Startup Sponsorship,</w:t>
+      </w:r>
+      <w:r>
+        <w:rPr>
+          <w:rFonts w:ascii="Helvetica" w:hAnsi="Helvetica"/>
+          <w:sz w:val="20"/>
+          <w:szCs w:val="20"/>
+        </w:rPr>
+        <w:t xml:space="preserve"> Arrowhead Center</w:t>
+      </w:r>
+      <w:r>
+        <w:rPr>
+          <w:rFonts w:ascii="Helvetica" w:hAnsi="Helvetica"/>
+          <w:sz w:val="20"/>
+          <w:szCs w:val="20"/>
+        </w:rPr>
+        <w:tab/>
+      </w:r>
+      <w:r>
+        <w:rPr>
+          <w:rFonts w:ascii="Helvetica" w:hAnsi="Helvetica"/>
+          <w:sz w:val="20"/>
+          <w:szCs w:val="20"/>
+        </w:rPr>
+        <w:tab/>
+      </w:r>
+      <w:r>
+        <w:rPr>
+          <w:rFonts w:ascii="Helvetica" w:hAnsi="Helvetica"/>
+          <w:sz w:val="20"/>
+          <w:szCs w:val="20"/>
+        </w:rPr>
+        <w:tab/>
+      </w:r>
+      <w:r>
+        <w:rPr>
+          <w:rFonts w:ascii="Helvetica" w:hAnsi="Helvetica"/>
+          <w:sz w:val="20"/>
+          <w:szCs w:val="20"/>
+        </w:rPr>
+        <w:tab/>
+      </w:r>
+      <w:r>
+        <w:rPr>
+          <w:rFonts w:ascii="Helvetica" w:hAnsi="Helvetica"/>
+          <w:sz w:val="20"/>
+          <w:szCs w:val="20"/>
+        </w:rPr>
+        <w:tab/>
+      </w:r>
+      <w:r>
+        <w:rPr>
+          <w:rFonts w:ascii="Helvetica" w:hAnsi="Helvetica"/>
+          <w:sz w:val="20"/>
+          <w:szCs w:val="20"/>
+        </w:rPr>
+        <w:tab/>
+      </w:r>
+      <w:r>
+        <w:rPr>
+          <w:rFonts w:ascii="Helvetica" w:hAnsi="Helvetica"/>
+          <w:sz w:val="20"/>
+          <w:szCs w:val="20"/>
+        </w:rPr>
+        <w:t>2020</w:t>
+      </w:r>
+    </w:p>
+    <w:p>
+      <w:pPr>
+        <w:pStyle w:val="ListParagraph"/>
+        <w:numPr>
+          <w:ilvl w:val="0"/>
+          <w:numId w:val="5"/>
+        </w:numPr>
+        <w:rPr>
+          <w:rFonts w:ascii="Helvetica" w:hAnsi="Helvetica"/>
+          <w:sz w:val="20"/>
+          <w:szCs w:val="20"/>
+        </w:rPr>
+      </w:pPr>
+      <w:r>
+        <w:rPr>
+          <w:rFonts w:ascii="Helvetica" w:hAnsi="Helvetica"/>
+          <w:b/>
+          <w:bCs/>
+          <w:sz w:val="20"/>
+          <w:szCs w:val="20"/>
+        </w:rPr>
+        <w:t>Bob &amp; Diane Malone Leadership Scholarship</w:t>
+      </w:r>
+      <w:r>
+        <w:rPr>
+          <w:rFonts w:ascii="Helvetica" w:hAnsi="Helvetica"/>
+          <w:sz w:val="20"/>
+          <w:szCs w:val="20"/>
+        </w:rPr>
+        <w:t xml:space="preserve"> University of Texas at El Paso</w:t>
+      </w:r>
+      <w:r>
+        <w:rPr>
+          <w:rFonts w:ascii="Helvetica" w:hAnsi="Helvetica"/>
+          <w:sz w:val="20"/>
+          <w:szCs w:val="20"/>
+        </w:rPr>
+        <w:tab/>
+      </w:r>
+      <w:r>
+        <w:rPr>
+          <w:rFonts w:ascii="Helvetica" w:hAnsi="Helvetica"/>
+          <w:sz w:val="20"/>
+          <w:szCs w:val="20"/>
+        </w:rPr>
+        <w:tab/>
+      </w:r>
+      <w:r>
+        <w:rPr>
+          <w:rFonts w:ascii="Helvetica" w:hAnsi="Helvetica"/>
+          <w:sz w:val="20"/>
+          <w:szCs w:val="20"/>
+        </w:rPr>
+        <w:t>2016</w:t>
+      </w:r>
+      <w:r>
+        <w:rPr>
+          <w:rFonts w:ascii="Helvetica" w:hAnsi="Helvetica"/>
+          <w:sz w:val="20"/>
+          <w:szCs w:val="20"/>
+        </w:rPr>
+        <w:t xml:space="preserve"> – </w:t>
+      </w:r>
+      <w:r>
+        <w:rPr>
+          <w:rFonts w:ascii="Helvetica" w:hAnsi="Helvetica"/>
+          <w:sz w:val="20"/>
+          <w:szCs w:val="20"/>
+        </w:rPr>
+        <w:t>2020</w:t>
+      </w:r>
+    </w:p>
+    <w:p>
+      <w:pPr>
+        <w:pStyle w:val="ListParagraph"/>
+        <w:numPr>
+          <w:ilvl w:val="0"/>
+          <w:numId w:val="5"/>
+        </w:numPr>
+        <w:rPr>
+          <w:rFonts w:ascii="Helvetica" w:hAnsi="Helvetica"/>
+          <w:sz w:val="20"/>
+          <w:szCs w:val="20"/>
+        </w:rPr>
+      </w:pPr>
+      <w:r>
+        <w:rPr>
+          <w:rFonts w:ascii="Helvetica" w:hAnsi="Helvetica"/>
+          <w:b/>
+          <w:bCs/>
+          <w:sz w:val="20"/>
+          <w:szCs w:val="20"/>
+        </w:rPr>
+        <w:t xml:space="preserve">Theta Delta Lambda Education Scholarship, </w:t>
+      </w:r>
+      <w:r>
+        <w:rPr>
+          <w:rFonts w:ascii="Helvetica" w:hAnsi="Helvetica"/>
+          <w:sz w:val="20"/>
+          <w:szCs w:val="20"/>
+        </w:rPr>
+        <w:t>University of Texas at El Paso</w:t>
+      </w:r>
+      <w:r>
+        <w:rPr>
+          <w:rFonts w:ascii="Helvetica" w:hAnsi="Helvetica"/>
+          <w:sz w:val="20"/>
+          <w:szCs w:val="20"/>
+        </w:rPr>
+        <w:tab/>
+      </w:r>
+      <w:r>
+        <w:rPr>
+          <w:rFonts w:ascii="Helvetica" w:hAnsi="Helvetica"/>
+          <w:sz w:val="20"/>
+          <w:szCs w:val="20"/>
+        </w:rPr>
+        <w:tab/>
+      </w:r>
+      <w:r>
+        <w:rPr>
+          <w:rFonts w:ascii="Helvetica" w:hAnsi="Helvetica"/>
+          <w:sz w:val="20"/>
+          <w:szCs w:val="20"/>
+        </w:rPr>
+        <w:t>2016</w:t>
+      </w:r>
+    </w:p>
+    <w:p>
+      <w:pPr>
+        <w:pStyle w:val="ListParagraph"/>
+        <w:numPr>
+          <w:ilvl w:val="0"/>
+          <w:numId w:val="5"/>
+        </w:numPr>
+        <w:rPr>
+          <w:rFonts w:ascii="Helvetica" w:hAnsi="Helvetica"/>
+          <w:sz w:val="20"/>
+          <w:szCs w:val="20"/>
+        </w:rPr>
+      </w:pPr>
+      <w:r>
+        <w:rPr>
+          <w:rFonts w:ascii="Helvetica" w:hAnsi="Helvetica"/>
+          <w:b/>
+          <w:bCs/>
+          <w:sz w:val="20"/>
+          <w:szCs w:val="20"/>
+        </w:rPr>
+        <w:t>Robert G Neill, Jr Scholarship,</w:t>
+      </w:r>
+      <w:r>
+        <w:rPr>
+          <w:rFonts w:ascii="Helvetica" w:hAnsi="Helvetica"/>
+          <w:sz w:val="20"/>
+          <w:szCs w:val="20"/>
+        </w:rPr>
+        <w:t xml:space="preserve"> University of Texas at El Paso</w:t>
+      </w:r>
+      <w:r>
+        <w:rPr>
+          <w:rFonts w:ascii="Helvetica" w:hAnsi="Helvetica"/>
+          <w:sz w:val="20"/>
+          <w:szCs w:val="20"/>
+        </w:rPr>
+        <w:tab/>
+      </w:r>
+      <w:r>
+        <w:rPr>
+          <w:rFonts w:ascii="Helvetica" w:hAnsi="Helvetica"/>
+          <w:sz w:val="20"/>
+          <w:szCs w:val="20"/>
+        </w:rPr>
+        <w:tab/>
+      </w:r>
+      <w:r>
+        <w:rPr>
+          <w:rFonts w:ascii="Helvetica" w:hAnsi="Helvetica"/>
+          <w:sz w:val="20"/>
+          <w:szCs w:val="20"/>
+        </w:rPr>
+        <w:tab/>
+      </w:r>
+      <w:r>
+        <w:rPr>
+          <w:rFonts w:ascii="Helvetica" w:hAnsi="Helvetica"/>
+          <w:sz w:val="20"/>
+          <w:szCs w:val="20"/>
+        </w:rPr>
+        <w:tab/>
+      </w:r>
+      <w:r>
+        <w:rPr>
+          <w:rFonts w:ascii="Helvetica" w:hAnsi="Helvetica"/>
+          <w:sz w:val="20"/>
+          <w:szCs w:val="20"/>
+        </w:rPr>
+        <w:t>2016</w:t>
+      </w:r>
+    </w:p>
+    <w:p>
+      <w:pPr>
+        <w:pStyle w:val="ListParagraph"/>
+        <w:numPr>
+          <w:ilvl w:val="0"/>
+          <w:numId w:val="5"/>
+        </w:numPr>
+        <w:rPr>
+          <w:rFonts w:ascii="Helvetica" w:hAnsi="Helvetica"/>
+          <w:sz w:val="20"/>
+          <w:szCs w:val="20"/>
+        </w:rPr>
+      </w:pPr>
+      <w:r>
+        <w:rPr>
+          <w:rFonts w:ascii="Helvetica" w:hAnsi="Helvetica"/>
+          <w:b/>
+          <w:bCs/>
+          <w:sz w:val="20"/>
+          <w:szCs w:val="20"/>
+        </w:rPr>
+        <w:t xml:space="preserve">College of Engineering Dean’s List, </w:t>
+      </w:r>
+      <w:r>
+        <w:rPr>
+          <w:rFonts w:ascii="Helvetica" w:hAnsi="Helvetica"/>
+          <w:sz w:val="20"/>
+          <w:szCs w:val="20"/>
+        </w:rPr>
+        <w:t>University of Texas at El Paso</w:t>
+      </w:r>
+      <w:r>
+        <w:rPr>
+          <w:rFonts w:ascii="Helvetica" w:hAnsi="Helvetica"/>
+          <w:sz w:val="20"/>
+          <w:szCs w:val="20"/>
+        </w:rPr>
+        <w:tab/>
+      </w:r>
+      <w:r>
+        <w:rPr>
+          <w:rFonts w:ascii="Helvetica" w:hAnsi="Helvetica"/>
+          <w:sz w:val="20"/>
+          <w:szCs w:val="20"/>
+        </w:rPr>
+        <w:tab/>
+      </w:r>
+      <w:r>
+        <w:rPr>
+          <w:rFonts w:ascii="Helvetica" w:hAnsi="Helvetica"/>
+          <w:sz w:val="20"/>
+          <w:szCs w:val="20"/>
+        </w:rPr>
+        <w:tab/>
+      </w:r>
+      <w:r>
+        <w:rPr>
+          <w:rFonts w:ascii="Helvetica" w:hAnsi="Helvetica"/>
+          <w:sz w:val="20"/>
+          <w:szCs w:val="20"/>
+        </w:rPr>
+        <w:t xml:space="preserve">2016 </w:t>
+      </w:r>
+      <w:r>
+        <w:rPr>
+          <w:rFonts w:ascii="Helvetica" w:hAnsi="Helvetica"/>
+          <w:sz w:val="20"/>
+          <w:szCs w:val="20"/>
+        </w:rPr>
+        <w:t>–</w:t>
+      </w:r>
+      <w:r>
+        <w:rPr>
+          <w:rFonts w:ascii="Helvetica" w:hAnsi="Helvetica"/>
+          <w:sz w:val="20"/>
+          <w:szCs w:val="20"/>
+        </w:rPr>
+        <w:t xml:space="preserve"> 2018</w:t>
+      </w:r>
+    </w:p>
+    <w:p>
+      <w:pPr>
+        <w:rPr>
+          <w:rFonts w:ascii="Helvetica" w:hAnsi="Helvetica"/>
+          <w:b/>
+          <w:bCs/>
+        </w:rPr>
+      </w:pPr>
+    </w:p>
+    <w:p>
+      <w:pPr>
+        <w:rPr>
+          <w:rFonts w:ascii="Helvetica" w:hAnsi="Helvetica"/>
+          <w:b/>
+          <w:bCs/>
+        </w:rPr>
+      </w:pPr>
+      <w:r>
+        <w:rPr>
+          <w:rFonts w:ascii="Helvetica" w:hAnsi="Helvetica"/>
+          <w:b/>
+          <w:bCs/>
+        </w:rPr>
+        <w:br w:type="page"/>
+      </w:r>
+    </w:p>
+    <w:p>
+      <w:pPr>
+        <w:rPr>
+          <w:rFonts w:ascii="Helvetica" w:hAnsi="Helvetica"/>
+          <w:b/>
+          <w:bCs/>
+        </w:rPr>
+      </w:pPr>
+      <w:r>
+        <w:rPr>
+          <w:rFonts w:ascii="Helvetica" w:hAnsi="Helvetica"/>
+          <w:b/>
+          <w:bCs/>
+        </w:rPr>
+        <w:lastRenderedPageBreak/>
+        <w:t xml:space="preserve">POSTER </w:t>
+      </w:r>
+      <w:r>
+        <w:rPr>
+          <w:rFonts w:ascii="Helvetica" w:hAnsi="Helvetica"/>
+          <w:b/>
+          <w:bCs/>
+        </w:rPr>
+        <w:t>PRESENTATIONS</w:t>
       </w:r>
     </w:p>
     <w:p>
@@ -4045,927 +4674,210 @@
           <w:sz w:val="21"/>
           <w:szCs w:val="21"/>
         </w:rPr>
-        <w:pict w14:anchorId="11296E27">
-          <v:rect id="_x0000_i1029" alt="" style="width:468pt;height:.05pt;mso-width-percent:0;mso-height-percent:0;mso-width-percent:0;mso-height-percent:0" o:hralign="center" o:hrstd="t" o:hr="t" fillcolor="#a0a0a0" stroked="f"/>
+        <w:pict w14:anchorId="19A42903">
+          <v:rect id="_x0000_i1028" alt="" style="width:468pt;height:.05pt;mso-width-percent:0;mso-height-percent:0;mso-width-percent:0;mso-height-percent:0" o:hralign="center" o:hrstd="t" o:hr="t" fillcolor="#a0a0a0" stroked="f"/>
         </w:pict>
       </w:r>
     </w:p>
     <w:p>
       <w:pPr>
-        <w:rPr>
-          <w:rFonts w:ascii="Helvetica" w:hAnsi="Helvetica"/>
-          <w:b/>
-          <w:bCs/>
-          <w:sz w:val="20"/>
-          <w:szCs w:val="20"/>
-        </w:rPr>
-      </w:pPr>
-      <w:r>
-        <w:rPr>
-          <w:rFonts w:ascii="Helvetica" w:hAnsi="Helvetica"/>
-          <w:b/>
-          <w:bCs/>
-          <w:sz w:val="20"/>
-          <w:szCs w:val="20"/>
-        </w:rPr>
-        <w:t xml:space="preserve">Texas Health Catalyst Finalist, </w:t>
-      </w:r>
-      <w:r>
-        <w:rPr>
-          <w:rFonts w:ascii="Helvetica" w:hAnsi="Helvetica"/>
-          <w:sz w:val="20"/>
-          <w:szCs w:val="20"/>
-        </w:rPr>
-        <w:t>Dell Medical Center</w:t>
-      </w:r>
-      <w:r>
-        <w:rPr>
-          <w:rFonts w:ascii="Helvetica" w:hAnsi="Helvetica"/>
-          <w:sz w:val="20"/>
-          <w:szCs w:val="20"/>
-        </w:rPr>
-        <w:tab/>
-      </w:r>
-      <w:r>
-        <w:rPr>
-          <w:rFonts w:ascii="Helvetica" w:hAnsi="Helvetica"/>
-          <w:sz w:val="20"/>
-          <w:szCs w:val="20"/>
-        </w:rPr>
-        <w:tab/>
-      </w:r>
-      <w:r>
-        <w:rPr>
-          <w:rFonts w:ascii="Helvetica" w:hAnsi="Helvetica"/>
-          <w:sz w:val="20"/>
-          <w:szCs w:val="20"/>
-        </w:rPr>
-        <w:tab/>
-      </w:r>
-      <w:r>
-        <w:rPr>
-          <w:rFonts w:ascii="Helvetica" w:hAnsi="Helvetica"/>
-          <w:sz w:val="20"/>
-          <w:szCs w:val="20"/>
-        </w:rPr>
-        <w:tab/>
-      </w:r>
-      <w:r>
-        <w:rPr>
-          <w:rFonts w:ascii="Helvetica" w:hAnsi="Helvetica"/>
-          <w:sz w:val="20"/>
-          <w:szCs w:val="20"/>
-        </w:rPr>
-        <w:tab/>
-        <w:t>2023</w:t>
-      </w:r>
-    </w:p>
-    <w:p>
-      <w:pPr>
-        <w:rPr>
-          <w:rFonts w:ascii="Helvetica" w:hAnsi="Helvetica"/>
-          <w:sz w:val="20"/>
-          <w:szCs w:val="20"/>
-        </w:rPr>
-      </w:pPr>
-      <w:r>
-        <w:rPr>
-          <w:rFonts w:ascii="Helvetica" w:hAnsi="Helvetica"/>
-          <w:sz w:val="20"/>
-          <w:szCs w:val="20"/>
-        </w:rPr>
-        <w:t>Awarded Industry Mentorship to Commercialize a Product</w:t>
-      </w:r>
-      <w:r>
-        <w:rPr>
-          <w:rFonts w:ascii="Helvetica" w:hAnsi="Helvetica"/>
-          <w:sz w:val="20"/>
-          <w:szCs w:val="20"/>
-        </w:rPr>
-        <w:t>.</w:t>
-      </w:r>
-    </w:p>
-    <w:p>
-      <w:pPr>
-        <w:rPr>
-          <w:rFonts w:ascii="Helvetica" w:hAnsi="Helvetica"/>
-          <w:b/>
-          <w:bCs/>
-          <w:sz w:val="20"/>
-          <w:szCs w:val="20"/>
-        </w:rPr>
-      </w:pPr>
-    </w:p>
-    <w:p>
-      <w:pPr>
-        <w:rPr>
-          <w:rFonts w:ascii="Helvetica" w:hAnsi="Helvetica"/>
-          <w:sz w:val="20"/>
-          <w:szCs w:val="20"/>
-        </w:rPr>
-      </w:pPr>
-      <w:r>
-        <w:rPr>
-          <w:rFonts w:ascii="Helvetica" w:hAnsi="Helvetica"/>
-          <w:b/>
-          <w:bCs/>
-          <w:sz w:val="20"/>
-          <w:szCs w:val="20"/>
-        </w:rPr>
-        <w:t>Marvin &amp; Ellie Selig Entrepreneurship Award</w:t>
-      </w:r>
-      <w:r>
-        <w:rPr>
-          <w:rFonts w:ascii="Helvetica" w:hAnsi="Helvetica"/>
-          <w:b/>
-          <w:bCs/>
-          <w:sz w:val="20"/>
-          <w:szCs w:val="20"/>
-        </w:rPr>
-        <w:t xml:space="preserve">, </w:t>
-      </w:r>
-      <w:r>
-        <w:rPr>
-          <w:rFonts w:ascii="Helvetica" w:hAnsi="Helvetica"/>
-          <w:sz w:val="20"/>
-          <w:szCs w:val="20"/>
-        </w:rPr>
-        <w:t>Texas Innovation Center</w:t>
-      </w:r>
-      <w:r>
-        <w:rPr>
-          <w:rFonts w:ascii="Helvetica" w:hAnsi="Helvetica"/>
-          <w:b/>
-          <w:bCs/>
-          <w:sz w:val="20"/>
-          <w:szCs w:val="20"/>
-        </w:rPr>
-        <w:tab/>
-      </w:r>
-      <w:r>
-        <w:rPr>
-          <w:rFonts w:ascii="Helvetica" w:hAnsi="Helvetica"/>
-          <w:b/>
-          <w:bCs/>
-          <w:sz w:val="20"/>
-          <w:szCs w:val="20"/>
-        </w:rPr>
-        <w:tab/>
-      </w:r>
-      <w:r>
-        <w:rPr>
-          <w:rFonts w:ascii="Helvetica" w:hAnsi="Helvetica"/>
-          <w:sz w:val="20"/>
-          <w:szCs w:val="20"/>
-        </w:rPr>
-        <w:t>2022</w:t>
-      </w:r>
-    </w:p>
-    <w:p>
-      <w:pPr>
-        <w:rPr>
-          <w:rFonts w:ascii="Helvetica" w:hAnsi="Helvetica"/>
-          <w:sz w:val="20"/>
-          <w:szCs w:val="20"/>
-        </w:rPr>
-      </w:pPr>
-      <w:r>
-        <w:rPr>
-          <w:rFonts w:ascii="Helvetica" w:hAnsi="Helvetica"/>
-          <w:sz w:val="20"/>
-          <w:szCs w:val="20"/>
-        </w:rPr>
-        <w:t>Awarded $2,500</w:t>
-      </w:r>
-      <w:r>
-        <w:rPr>
-          <w:rFonts w:ascii="Helvetica" w:hAnsi="Helvetica"/>
-          <w:sz w:val="20"/>
-          <w:szCs w:val="20"/>
-        </w:rPr>
-        <w:t xml:space="preserve"> to advance </w:t>
-      </w:r>
-      <w:r>
-        <w:rPr>
-          <w:rFonts w:ascii="Helvetica" w:hAnsi="Helvetica"/>
-          <w:sz w:val="20"/>
-          <w:szCs w:val="20"/>
-        </w:rPr>
-        <w:t>an entrepreneur effort by developing prototypes</w:t>
-      </w:r>
-      <w:r>
-        <w:rPr>
-          <w:rFonts w:ascii="Helvetica" w:hAnsi="Helvetica"/>
-          <w:sz w:val="20"/>
-          <w:szCs w:val="20"/>
-        </w:rPr>
-        <w:t>.</w:t>
-      </w:r>
-    </w:p>
-    <w:p>
-      <w:pPr>
-        <w:rPr>
-          <w:rFonts w:ascii="Helvetica" w:hAnsi="Helvetica"/>
-          <w:b/>
-          <w:bCs/>
-          <w:sz w:val="20"/>
-          <w:szCs w:val="20"/>
-        </w:rPr>
-      </w:pPr>
-    </w:p>
-    <w:p>
-      <w:pPr>
-        <w:rPr>
-          <w:rFonts w:ascii="Helvetica" w:hAnsi="Helvetica"/>
-          <w:sz w:val="20"/>
-          <w:szCs w:val="20"/>
-        </w:rPr>
-      </w:pPr>
-      <w:r>
-        <w:rPr>
-          <w:rFonts w:ascii="Helvetica" w:hAnsi="Helvetica"/>
-          <w:b/>
-          <w:bCs/>
-          <w:sz w:val="20"/>
-          <w:szCs w:val="20"/>
-        </w:rPr>
-        <w:t xml:space="preserve">Imaging Science </w:t>
-      </w:r>
-      <w:r>
-        <w:rPr>
-          <w:rFonts w:ascii="Helvetica" w:hAnsi="Helvetica"/>
-          <w:b/>
-          <w:bCs/>
-          <w:sz w:val="20"/>
-          <w:szCs w:val="20"/>
-        </w:rPr>
-        <w:t xml:space="preserve">Best </w:t>
-      </w:r>
-      <w:r>
-        <w:rPr>
-          <w:rFonts w:ascii="Helvetica" w:hAnsi="Helvetica"/>
-          <w:b/>
-          <w:bCs/>
-          <w:sz w:val="20"/>
-          <w:szCs w:val="20"/>
-        </w:rPr>
-        <w:t xml:space="preserve">Poster Award, </w:t>
-      </w:r>
-      <w:r>
-        <w:rPr>
-          <w:rFonts w:ascii="Helvetica" w:hAnsi="Helvetica"/>
-          <w:sz w:val="20"/>
-          <w:szCs w:val="20"/>
-        </w:rPr>
-        <w:t>The University of Texas at Austin</w:t>
-      </w:r>
-      <w:r>
-        <w:rPr>
-          <w:rFonts w:ascii="Helvetica" w:hAnsi="Helvetica"/>
-          <w:sz w:val="20"/>
-          <w:szCs w:val="20"/>
-        </w:rPr>
-        <w:tab/>
-      </w:r>
-      <w:r>
-        <w:rPr>
-          <w:rFonts w:ascii="Helvetica" w:hAnsi="Helvetica"/>
-          <w:sz w:val="20"/>
-          <w:szCs w:val="20"/>
-        </w:rPr>
-        <w:tab/>
-      </w:r>
-      <w:r>
-        <w:rPr>
-          <w:rFonts w:ascii="Helvetica" w:hAnsi="Helvetica"/>
-          <w:sz w:val="20"/>
-          <w:szCs w:val="20"/>
-        </w:rPr>
-        <w:tab/>
-      </w:r>
-      <w:r>
-        <w:rPr>
-          <w:rFonts w:ascii="Helvetica" w:hAnsi="Helvetica"/>
-          <w:sz w:val="20"/>
-          <w:szCs w:val="20"/>
-        </w:rPr>
-        <w:t>2022</w:t>
-      </w:r>
-    </w:p>
-    <w:p>
-      <w:pPr>
-        <w:rPr>
-          <w:rFonts w:ascii="Helvetica" w:hAnsi="Helvetica"/>
-          <w:b/>
-          <w:bCs/>
-          <w:sz w:val="20"/>
-          <w:szCs w:val="20"/>
-        </w:rPr>
-      </w:pPr>
-    </w:p>
-    <w:p>
-      <w:pPr>
-        <w:rPr>
-          <w:rFonts w:ascii="Helvetica" w:hAnsi="Helvetica"/>
-          <w:b/>
-          <w:bCs/>
-          <w:sz w:val="20"/>
-          <w:szCs w:val="20"/>
-        </w:rPr>
-      </w:pPr>
-      <w:r>
-        <w:rPr>
-          <w:rFonts w:ascii="Helvetica" w:hAnsi="Helvetica"/>
-          <w:b/>
-          <w:bCs/>
-          <w:sz w:val="20"/>
-          <w:szCs w:val="20"/>
-        </w:rPr>
-        <w:t>Engineering Leadership Character Award</w:t>
-      </w:r>
-      <w:r>
-        <w:rPr>
-          <w:rFonts w:ascii="Helvetica" w:hAnsi="Helvetica"/>
-          <w:b/>
-          <w:bCs/>
-          <w:sz w:val="20"/>
-          <w:szCs w:val="20"/>
-        </w:rPr>
-        <w:t>,</w:t>
-      </w:r>
-      <w:r>
-        <w:rPr>
-          <w:rFonts w:ascii="Helvetica" w:hAnsi="Helvetica"/>
-          <w:sz w:val="20"/>
-          <w:szCs w:val="20"/>
-        </w:rPr>
-        <w:t xml:space="preserve"> </w:t>
-      </w:r>
-      <w:r>
-        <w:rPr>
-          <w:rFonts w:ascii="Helvetica" w:hAnsi="Helvetica"/>
-          <w:sz w:val="20"/>
-          <w:szCs w:val="20"/>
-        </w:rPr>
-        <w:t>University of Texas at El Paso</w:t>
-      </w:r>
-      <w:r>
-        <w:rPr>
-          <w:rFonts w:ascii="Helvetica" w:hAnsi="Helvetica"/>
-          <w:sz w:val="20"/>
-          <w:szCs w:val="20"/>
-        </w:rPr>
-        <w:tab/>
-      </w:r>
-      <w:r>
-        <w:rPr>
-          <w:rFonts w:ascii="Helvetica" w:hAnsi="Helvetica"/>
-          <w:sz w:val="20"/>
-          <w:szCs w:val="20"/>
-        </w:rPr>
-        <w:tab/>
-      </w:r>
-      <w:r>
-        <w:rPr>
-          <w:rFonts w:ascii="Helvetica" w:hAnsi="Helvetica"/>
-          <w:sz w:val="20"/>
-          <w:szCs w:val="20"/>
-        </w:rPr>
-        <w:t>2020</w:t>
-      </w:r>
-    </w:p>
-    <w:p>
-      <w:pPr>
-        <w:ind w:right="2880"/>
-        <w:rPr>
-          <w:rFonts w:ascii="Helvetica" w:hAnsi="Helvetica"/>
-          <w:sz w:val="20"/>
-          <w:szCs w:val="20"/>
-        </w:rPr>
-      </w:pPr>
-      <w:r>
-        <w:rPr>
-          <w:rFonts w:ascii="Helvetica" w:hAnsi="Helvetica"/>
-          <w:sz w:val="20"/>
-          <w:szCs w:val="20"/>
-        </w:rPr>
-        <w:t xml:space="preserve">Awarded by </w:t>
-      </w:r>
-      <w:r>
-        <w:rPr>
-          <w:rFonts w:ascii="Helvetica" w:hAnsi="Helvetica"/>
-          <w:sz w:val="20"/>
-          <w:szCs w:val="20"/>
-        </w:rPr>
-        <w:t>department</w:t>
-      </w:r>
-      <w:r>
-        <w:rPr>
-          <w:rFonts w:ascii="Helvetica" w:hAnsi="Helvetica"/>
-          <w:sz w:val="20"/>
-          <w:szCs w:val="20"/>
-        </w:rPr>
-        <w:t xml:space="preserve"> to one graduating student </w:t>
-      </w:r>
-      <w:r>
-        <w:rPr>
-          <w:rFonts w:ascii="Helvetica" w:hAnsi="Helvetica"/>
-          <w:sz w:val="20"/>
-          <w:szCs w:val="20"/>
-        </w:rPr>
-        <w:t>with</w:t>
-      </w:r>
-      <w:r>
-        <w:rPr>
-          <w:rFonts w:ascii="Helvetica" w:hAnsi="Helvetica"/>
-          <w:sz w:val="20"/>
-          <w:szCs w:val="20"/>
-        </w:rPr>
-        <w:t xml:space="preserve"> exceptional</w:t>
-      </w:r>
-      <w:r>
-        <w:rPr>
-          <w:rFonts w:ascii="Helvetica" w:hAnsi="Helvetica"/>
-          <w:sz w:val="20"/>
-          <w:szCs w:val="20"/>
-        </w:rPr>
-        <w:t xml:space="preserve"> </w:t>
-      </w:r>
-      <w:r>
-        <w:rPr>
-          <w:rFonts w:ascii="Helvetica" w:hAnsi="Helvetica"/>
-          <w:sz w:val="20"/>
-          <w:szCs w:val="20"/>
-        </w:rPr>
-        <w:t>character.</w:t>
-      </w:r>
-    </w:p>
-    <w:p>
-      <w:pPr>
-        <w:ind w:right="2592"/>
-        <w:rPr>
-          <w:rFonts w:ascii="Helvetica" w:hAnsi="Helvetica"/>
-          <w:sz w:val="20"/>
-          <w:szCs w:val="20"/>
-        </w:rPr>
-      </w:pPr>
-    </w:p>
-    <w:p>
-      <w:pPr>
-        <w:rPr>
-          <w:rFonts w:ascii="Helvetica" w:hAnsi="Helvetica"/>
-          <w:sz w:val="20"/>
-          <w:szCs w:val="20"/>
-        </w:rPr>
-      </w:pPr>
-      <w:r>
-        <w:rPr>
-          <w:rFonts w:ascii="Helvetica" w:hAnsi="Helvetica"/>
-          <w:b/>
-          <w:bCs/>
-          <w:sz w:val="20"/>
-          <w:szCs w:val="20"/>
-        </w:rPr>
-        <w:t>Hunt Startup Sponsorship</w:t>
-      </w:r>
-      <w:r>
-        <w:rPr>
-          <w:rFonts w:ascii="Helvetica" w:hAnsi="Helvetica"/>
-          <w:b/>
-          <w:bCs/>
-          <w:sz w:val="20"/>
-          <w:szCs w:val="20"/>
-        </w:rPr>
-        <w:t>,</w:t>
-      </w:r>
-      <w:r>
-        <w:rPr>
-          <w:rFonts w:ascii="Helvetica" w:hAnsi="Helvetica"/>
-          <w:sz w:val="20"/>
-          <w:szCs w:val="20"/>
-        </w:rPr>
-        <w:t xml:space="preserve"> </w:t>
-      </w:r>
-      <w:r>
-        <w:rPr>
-          <w:rFonts w:ascii="Helvetica" w:hAnsi="Helvetica"/>
-          <w:sz w:val="20"/>
-          <w:szCs w:val="20"/>
-        </w:rPr>
-        <w:t>Arrowhead Center</w:t>
-      </w:r>
-      <w:r>
-        <w:rPr>
-          <w:rFonts w:ascii="Helvetica" w:hAnsi="Helvetica"/>
-          <w:sz w:val="20"/>
-          <w:szCs w:val="20"/>
-        </w:rPr>
-        <w:tab/>
-      </w:r>
-      <w:r>
-        <w:rPr>
-          <w:rFonts w:ascii="Helvetica" w:hAnsi="Helvetica"/>
-          <w:sz w:val="20"/>
-          <w:szCs w:val="20"/>
-        </w:rPr>
-        <w:tab/>
-      </w:r>
-      <w:r>
-        <w:rPr>
-          <w:rFonts w:ascii="Helvetica" w:hAnsi="Helvetica"/>
-          <w:sz w:val="20"/>
-          <w:szCs w:val="20"/>
-        </w:rPr>
-        <w:tab/>
-      </w:r>
-      <w:r>
-        <w:rPr>
-          <w:rFonts w:ascii="Helvetica" w:hAnsi="Helvetica"/>
-          <w:sz w:val="20"/>
-          <w:szCs w:val="20"/>
-        </w:rPr>
-        <w:tab/>
-      </w:r>
-      <w:r>
-        <w:rPr>
-          <w:rFonts w:ascii="Helvetica" w:hAnsi="Helvetica"/>
-          <w:sz w:val="20"/>
-          <w:szCs w:val="20"/>
-        </w:rPr>
-        <w:tab/>
-      </w:r>
-      <w:r>
-        <w:rPr>
-          <w:rFonts w:ascii="Helvetica" w:hAnsi="Helvetica"/>
-          <w:sz w:val="20"/>
-          <w:szCs w:val="20"/>
-        </w:rPr>
-        <w:tab/>
-      </w:r>
-      <w:r>
-        <w:rPr>
-          <w:rFonts w:ascii="Helvetica" w:hAnsi="Helvetica"/>
-          <w:sz w:val="20"/>
-          <w:szCs w:val="20"/>
-        </w:rPr>
-        <w:t>2020</w:t>
-      </w:r>
-    </w:p>
-    <w:p>
-      <w:pPr>
-        <w:rPr>
-          <w:rFonts w:ascii="Helvetica" w:hAnsi="Helvetica"/>
-          <w:sz w:val="20"/>
-          <w:szCs w:val="20"/>
-        </w:rPr>
-      </w:pPr>
-    </w:p>
-    <w:p>
-      <w:pPr>
-        <w:rPr>
-          <w:rFonts w:ascii="Helvetica" w:hAnsi="Helvetica"/>
-          <w:sz w:val="20"/>
-          <w:szCs w:val="20"/>
-        </w:rPr>
-      </w:pPr>
-      <w:r>
-        <w:rPr>
-          <w:rFonts w:ascii="Helvetica" w:hAnsi="Helvetica"/>
-          <w:b/>
-          <w:bCs/>
-          <w:sz w:val="20"/>
-          <w:szCs w:val="20"/>
-        </w:rPr>
-        <w:t>Bob &amp; Diane Malone Leadership Scholarship</w:t>
-      </w:r>
-      <w:r>
-        <w:rPr>
-          <w:rFonts w:ascii="Helvetica" w:hAnsi="Helvetica"/>
-          <w:sz w:val="20"/>
-          <w:szCs w:val="20"/>
-        </w:rPr>
-        <w:t xml:space="preserve"> </w:t>
-      </w:r>
-      <w:r>
-        <w:rPr>
-          <w:rFonts w:ascii="Helvetica" w:hAnsi="Helvetica"/>
-          <w:sz w:val="20"/>
-          <w:szCs w:val="20"/>
-        </w:rPr>
-        <w:t>University of Texas at El Paso</w:t>
-      </w:r>
-      <w:r>
-        <w:rPr>
-          <w:rFonts w:ascii="Helvetica" w:hAnsi="Helvetica"/>
-          <w:sz w:val="20"/>
-          <w:szCs w:val="20"/>
-        </w:rPr>
-        <w:tab/>
-      </w:r>
-      <w:r>
-        <w:rPr>
-          <w:rFonts w:ascii="Helvetica" w:hAnsi="Helvetica"/>
-          <w:sz w:val="20"/>
-          <w:szCs w:val="20"/>
-        </w:rPr>
-        <w:tab/>
-      </w:r>
-      <w:r>
-        <w:rPr>
-          <w:rFonts w:ascii="Helvetica" w:hAnsi="Helvetica"/>
-          <w:sz w:val="20"/>
-          <w:szCs w:val="20"/>
-        </w:rPr>
-        <w:t>2016</w:t>
-      </w:r>
-      <w:r>
-        <w:rPr>
-          <w:rFonts w:ascii="Helvetica" w:hAnsi="Helvetica"/>
-          <w:sz w:val="20"/>
-          <w:szCs w:val="20"/>
-        </w:rPr>
-        <w:t xml:space="preserve"> – </w:t>
-      </w:r>
-      <w:r>
-        <w:rPr>
-          <w:rFonts w:ascii="Helvetica" w:hAnsi="Helvetica"/>
-          <w:sz w:val="20"/>
-          <w:szCs w:val="20"/>
-        </w:rPr>
-        <w:t>2020</w:t>
-      </w:r>
-    </w:p>
-    <w:p>
-      <w:pPr>
-        <w:rPr>
-          <w:rFonts w:ascii="Helvetica" w:hAnsi="Helvetica"/>
-          <w:b/>
-          <w:bCs/>
-          <w:sz w:val="20"/>
-          <w:szCs w:val="20"/>
-        </w:rPr>
-      </w:pPr>
-    </w:p>
-    <w:p>
-      <w:pPr>
-        <w:rPr>
-          <w:rFonts w:ascii="Helvetica" w:hAnsi="Helvetica"/>
-          <w:sz w:val="20"/>
-          <w:szCs w:val="20"/>
-        </w:rPr>
-      </w:pPr>
-      <w:r>
-        <w:rPr>
-          <w:rFonts w:ascii="Helvetica" w:hAnsi="Helvetica"/>
-          <w:b/>
-          <w:bCs/>
-          <w:sz w:val="20"/>
-          <w:szCs w:val="20"/>
-        </w:rPr>
-        <w:t xml:space="preserve">Theta Delta Lambda Education Scholarship, </w:t>
-      </w:r>
-      <w:r>
-        <w:rPr>
-          <w:rFonts w:ascii="Helvetica" w:hAnsi="Helvetica"/>
-          <w:sz w:val="20"/>
-          <w:szCs w:val="20"/>
-        </w:rPr>
-        <w:t>University of Texas at El Paso</w:t>
-      </w:r>
-      <w:r>
-        <w:rPr>
-          <w:rFonts w:ascii="Helvetica" w:hAnsi="Helvetica"/>
-          <w:sz w:val="20"/>
-          <w:szCs w:val="20"/>
-        </w:rPr>
-        <w:tab/>
-      </w:r>
-      <w:r>
-        <w:rPr>
-          <w:rFonts w:ascii="Helvetica" w:hAnsi="Helvetica"/>
-          <w:sz w:val="20"/>
-          <w:szCs w:val="20"/>
-        </w:rPr>
-        <w:tab/>
-      </w:r>
-      <w:r>
-        <w:rPr>
-          <w:rFonts w:ascii="Helvetica" w:hAnsi="Helvetica"/>
-          <w:sz w:val="20"/>
-          <w:szCs w:val="20"/>
-        </w:rPr>
-        <w:t>2016</w:t>
-      </w:r>
-    </w:p>
-    <w:p>
-      <w:pPr>
-        <w:rPr>
-          <w:rFonts w:ascii="Helvetica" w:hAnsi="Helvetica"/>
-          <w:sz w:val="20"/>
-          <w:szCs w:val="20"/>
-        </w:rPr>
-      </w:pPr>
-    </w:p>
-    <w:p>
-      <w:pPr>
-        <w:rPr>
-          <w:rFonts w:ascii="Helvetica" w:hAnsi="Helvetica"/>
-          <w:sz w:val="20"/>
-          <w:szCs w:val="20"/>
-        </w:rPr>
-      </w:pPr>
-      <w:r>
-        <w:rPr>
-          <w:rFonts w:ascii="Helvetica" w:hAnsi="Helvetica"/>
-          <w:b/>
-          <w:bCs/>
-          <w:sz w:val="20"/>
-          <w:szCs w:val="20"/>
-        </w:rPr>
-        <w:t>Robert G Neill, Jr Scholarship,</w:t>
-      </w:r>
-      <w:r>
-        <w:rPr>
-          <w:rFonts w:ascii="Helvetica" w:hAnsi="Helvetica"/>
-          <w:sz w:val="20"/>
-          <w:szCs w:val="20"/>
-        </w:rPr>
-        <w:t xml:space="preserve"> </w:t>
-      </w:r>
-      <w:r>
-        <w:rPr>
-          <w:rFonts w:ascii="Helvetica" w:hAnsi="Helvetica"/>
-          <w:sz w:val="20"/>
-          <w:szCs w:val="20"/>
-        </w:rPr>
-        <w:t>University of Texas at El Paso</w:t>
-      </w:r>
-      <w:r>
-        <w:rPr>
-          <w:rFonts w:ascii="Helvetica" w:hAnsi="Helvetica"/>
-          <w:sz w:val="20"/>
-          <w:szCs w:val="20"/>
-        </w:rPr>
-        <w:tab/>
-      </w:r>
-      <w:r>
-        <w:rPr>
-          <w:rFonts w:ascii="Helvetica" w:hAnsi="Helvetica"/>
-          <w:sz w:val="20"/>
-          <w:szCs w:val="20"/>
-        </w:rPr>
-        <w:tab/>
-      </w:r>
-      <w:r>
-        <w:rPr>
-          <w:rFonts w:ascii="Helvetica" w:hAnsi="Helvetica"/>
-          <w:sz w:val="20"/>
-          <w:szCs w:val="20"/>
-        </w:rPr>
-        <w:tab/>
-      </w:r>
-      <w:r>
-        <w:rPr>
-          <w:rFonts w:ascii="Helvetica" w:hAnsi="Helvetica"/>
-          <w:sz w:val="20"/>
-          <w:szCs w:val="20"/>
-        </w:rPr>
-        <w:tab/>
-      </w:r>
-      <w:r>
-        <w:rPr>
-          <w:rFonts w:ascii="Helvetica" w:hAnsi="Helvetica"/>
-          <w:sz w:val="20"/>
-          <w:szCs w:val="20"/>
-        </w:rPr>
-        <w:t>2016</w:t>
-      </w:r>
-    </w:p>
-    <w:p>
-      <w:pPr>
-        <w:rPr>
-          <w:rFonts w:ascii="Helvetica" w:hAnsi="Helvetica"/>
-          <w:sz w:val="20"/>
-          <w:szCs w:val="20"/>
-        </w:rPr>
-      </w:pPr>
-    </w:p>
-    <w:p>
-      <w:pPr>
-        <w:rPr>
-          <w:rFonts w:ascii="Helvetica" w:hAnsi="Helvetica"/>
-          <w:sz w:val="20"/>
-          <w:szCs w:val="20"/>
-        </w:rPr>
-      </w:pPr>
-      <w:r>
-        <w:rPr>
-          <w:rFonts w:ascii="Helvetica" w:hAnsi="Helvetica"/>
-          <w:b/>
-          <w:bCs/>
-          <w:sz w:val="20"/>
-          <w:szCs w:val="20"/>
-        </w:rPr>
-        <w:t xml:space="preserve">College of Engineering Dean’s List, </w:t>
-      </w:r>
-      <w:r>
-        <w:rPr>
-          <w:rFonts w:ascii="Helvetica" w:hAnsi="Helvetica"/>
-          <w:sz w:val="20"/>
-          <w:szCs w:val="20"/>
-        </w:rPr>
-        <w:t>University of Texas at El Paso</w:t>
-      </w:r>
-      <w:r>
-        <w:rPr>
-          <w:rFonts w:ascii="Helvetica" w:hAnsi="Helvetica"/>
-          <w:sz w:val="20"/>
-          <w:szCs w:val="20"/>
-        </w:rPr>
-        <w:tab/>
-      </w:r>
-      <w:r>
-        <w:rPr>
-          <w:rFonts w:ascii="Helvetica" w:hAnsi="Helvetica"/>
-          <w:sz w:val="20"/>
-          <w:szCs w:val="20"/>
-        </w:rPr>
-        <w:tab/>
-      </w:r>
-      <w:r>
-        <w:rPr>
-          <w:rFonts w:ascii="Helvetica" w:hAnsi="Helvetica"/>
-          <w:sz w:val="20"/>
-          <w:szCs w:val="20"/>
-        </w:rPr>
-        <w:tab/>
-      </w:r>
-      <w:r>
-        <w:rPr>
-          <w:rFonts w:ascii="Helvetica" w:hAnsi="Helvetica"/>
-          <w:sz w:val="20"/>
-          <w:szCs w:val="20"/>
-        </w:rPr>
-        <w:t xml:space="preserve">2016 </w:t>
-      </w:r>
-      <w:r>
-        <w:rPr>
-          <w:rFonts w:ascii="Helvetica" w:hAnsi="Helvetica"/>
-          <w:sz w:val="20"/>
-          <w:szCs w:val="20"/>
-        </w:rPr>
-        <w:t>–</w:t>
-      </w:r>
-      <w:r>
-        <w:rPr>
-          <w:rFonts w:ascii="Helvetica" w:hAnsi="Helvetica"/>
-          <w:sz w:val="20"/>
-          <w:szCs w:val="20"/>
-        </w:rPr>
-        <w:t xml:space="preserve"> 2018</w:t>
-      </w:r>
-    </w:p>
-    <w:p>
-      <w:pPr>
-        <w:rPr>
-          <w:rFonts w:ascii="Helvetica" w:hAnsi="Helvetica"/>
-          <w:sz w:val="20"/>
-          <w:szCs w:val="20"/>
-        </w:rPr>
-      </w:pPr>
-    </w:p>
-    <w:p>
-      <w:pPr>
-        <w:rPr>
-          <w:rFonts w:ascii="Helvetica" w:hAnsi="Helvetica"/>
-          <w:b/>
-          <w:bCs/>
-        </w:rPr>
-      </w:pPr>
-    </w:p>
-    <w:p>
-      <w:pPr>
-        <w:rPr>
-          <w:rFonts w:ascii="Helvetica" w:hAnsi="Helvetica"/>
-          <w:b/>
-          <w:bCs/>
-        </w:rPr>
-      </w:pPr>
-      <w:r>
-        <w:rPr>
-          <w:rFonts w:ascii="Helvetica" w:hAnsi="Helvetica"/>
-          <w:b/>
-          <w:bCs/>
-        </w:rPr>
-        <w:t xml:space="preserve">POSTER </w:t>
-      </w:r>
-      <w:r>
-        <w:rPr>
-          <w:rFonts w:ascii="Helvetica" w:hAnsi="Helvetica"/>
-          <w:b/>
-          <w:bCs/>
-        </w:rPr>
-        <w:t>PRESENTATIONS</w:t>
+        <w:pStyle w:val="ListParagraph"/>
+        <w:numPr>
+          <w:ilvl w:val="0"/>
+          <w:numId w:val="14"/>
+        </w:numPr>
+        <w:ind w:right="1008"/>
+        <w:rPr>
+          <w:rFonts w:ascii="Helvetica" w:hAnsi="Helvetica"/>
+          <w:sz w:val="20"/>
+          <w:szCs w:val="20"/>
+        </w:rPr>
+      </w:pPr>
+      <w:r>
+        <w:rPr>
+          <w:rFonts w:ascii="Helvetica" w:hAnsi="Helvetica"/>
+          <w:sz w:val="20"/>
+          <w:szCs w:val="20"/>
+        </w:rPr>
+        <w:t xml:space="preserve">Aaron L. Woods; Andrew K. Dunn. </w:t>
+      </w:r>
+      <w:r>
+        <w:rPr>
+          <w:rFonts w:ascii="Helvetica" w:hAnsi="Helvetica"/>
+          <w:b/>
+          <w:bCs/>
+          <w:sz w:val="20"/>
+          <w:szCs w:val="20"/>
+        </w:rPr>
+        <w:t xml:space="preserve">Investigating Neurovascular Angiogenesis through Optical Imaging. </w:t>
+      </w:r>
+      <w:r>
+        <w:rPr>
+          <w:rFonts w:ascii="Helvetica" w:hAnsi="Helvetica"/>
+          <w:sz w:val="20"/>
+          <w:szCs w:val="20"/>
+        </w:rPr>
+        <w:t>University of Texas at Austin T32 Retreat, Austin, TX, USA, May 10, 2022</w:t>
+      </w:r>
+    </w:p>
+    <w:p>
+      <w:pPr>
+        <w:pStyle w:val="ListParagraph"/>
+        <w:numPr>
+          <w:ilvl w:val="0"/>
+          <w:numId w:val="14"/>
+        </w:numPr>
+        <w:ind w:right="1008"/>
+        <w:rPr>
+          <w:rFonts w:ascii="Helvetica" w:hAnsi="Helvetica"/>
+          <w:b/>
+          <w:bCs/>
+          <w:sz w:val="20"/>
+          <w:szCs w:val="20"/>
+        </w:rPr>
+      </w:pPr>
+      <w:r>
+        <w:rPr>
+          <w:rFonts w:ascii="Helvetica" w:hAnsi="Helvetica"/>
+          <w:sz w:val="20"/>
+          <w:szCs w:val="20"/>
+        </w:rPr>
+        <w:t xml:space="preserve">Arron L. Woods; Daniel Y. Chu; Michele N. Ravelli; Kelly Faltersack; Elizabeth Felton. </w:t>
+      </w:r>
+      <w:r>
+        <w:rPr>
+          <w:rFonts w:ascii="Helvetica" w:hAnsi="Helvetica"/>
+          <w:b/>
+          <w:bCs/>
+          <w:sz w:val="20"/>
+          <w:szCs w:val="20"/>
+        </w:rPr>
+        <w:t>Carnitine Deficiencies: Clinical Insights for Ketogenic Diet Therapies.</w:t>
+      </w:r>
+      <w:r>
+        <w:rPr>
+          <w:rFonts w:ascii="Helvetica" w:hAnsi="Helvetica"/>
+          <w:sz w:val="20"/>
+          <w:szCs w:val="20"/>
+        </w:rPr>
+        <w:t xml:space="preserve"> UW- Madison SURE Poster Session, Madison, WI, USA, July 31, 2019</w:t>
+      </w:r>
+    </w:p>
+    <w:p>
+      <w:pPr>
+        <w:pStyle w:val="ListParagraph"/>
+        <w:numPr>
+          <w:ilvl w:val="0"/>
+          <w:numId w:val="14"/>
+        </w:numPr>
+        <w:ind w:right="1008"/>
+        <w:rPr>
+          <w:rFonts w:ascii="Helvetica" w:hAnsi="Helvetica"/>
+          <w:sz w:val="20"/>
+          <w:szCs w:val="20"/>
+        </w:rPr>
+      </w:pPr>
+      <w:r>
+        <w:rPr>
+          <w:rFonts w:ascii="Helvetica" w:hAnsi="Helvetica"/>
+          <w:sz w:val="20"/>
+          <w:szCs w:val="20"/>
+        </w:rPr>
+        <w:t xml:space="preserve">Arron L. Woods; Jeremy D. Rogers. </w:t>
+      </w:r>
+      <w:r>
+        <w:rPr>
+          <w:rFonts w:ascii="Helvetica" w:hAnsi="Helvetica"/>
+          <w:b/>
+          <w:bCs/>
+          <w:sz w:val="20"/>
+          <w:szCs w:val="20"/>
+        </w:rPr>
+        <w:t>Automated Calibration of Liquid Crystal Variable Retarder</w:t>
+      </w:r>
+      <w:r>
+        <w:rPr>
+          <w:rFonts w:ascii="Helvetica" w:hAnsi="Helvetica"/>
+          <w:sz w:val="20"/>
+          <w:szCs w:val="20"/>
+        </w:rPr>
+        <w:t>. UW- Madison SURE Poster Session, Madison, WI, USA, July 31, 2018</w:t>
+      </w:r>
+    </w:p>
+    <w:p>
+      <w:pPr>
+        <w:pStyle w:val="ListParagraph"/>
+        <w:numPr>
+          <w:ilvl w:val="0"/>
+          <w:numId w:val="14"/>
+        </w:numPr>
+        <w:ind w:right="1008"/>
+        <w:rPr>
+          <w:rFonts w:ascii="Helvetica" w:hAnsi="Helvetica"/>
+          <w:sz w:val="20"/>
+          <w:szCs w:val="20"/>
+        </w:rPr>
+      </w:pPr>
+      <w:r>
+        <w:rPr>
+          <w:rFonts w:ascii="Helvetica" w:hAnsi="Helvetica"/>
+          <w:sz w:val="20"/>
+          <w:szCs w:val="20"/>
+        </w:rPr>
+        <w:t xml:space="preserve">ESW-UTEP. Project Mine-Rcycler: </w:t>
+      </w:r>
+      <w:r>
+        <w:rPr>
+          <w:rFonts w:ascii="Helvetica" w:hAnsi="Helvetica"/>
+          <w:b/>
+          <w:bCs/>
+          <w:sz w:val="20"/>
+          <w:szCs w:val="20"/>
+        </w:rPr>
+        <w:t>Producing filament and 3D printed consumer goods from plastic waste.</w:t>
+      </w:r>
+      <w:r>
+        <w:rPr>
+          <w:rFonts w:ascii="Helvetica" w:hAnsi="Helvetica"/>
+          <w:sz w:val="20"/>
+          <w:szCs w:val="20"/>
+        </w:rPr>
+        <w:t xml:space="preserve"> Engineers for a Sustainable World 2019 Annual Conference Poster Session, El Paso, TX, USA, April 5, 2019</w:t>
+      </w:r>
+    </w:p>
+    <w:p>
+      <w:pPr>
+        <w:rPr>
+          <w:rFonts w:ascii="Helvetica" w:hAnsi="Helvetica"/>
+          <w:b/>
+          <w:bCs/>
+        </w:rPr>
+      </w:pPr>
+    </w:p>
+    <w:p>
+      <w:pPr>
+        <w:rPr>
+          <w:rFonts w:ascii="Helvetica" w:hAnsi="Helvetica"/>
+          <w:b/>
+          <w:bCs/>
+        </w:rPr>
+      </w:pPr>
+    </w:p>
+    <w:p>
+      <w:pPr>
+        <w:rPr>
+          <w:rFonts w:ascii="Helvetica" w:hAnsi="Helvetica"/>
+          <w:b/>
+          <w:bCs/>
+        </w:rPr>
+      </w:pPr>
+      <w:r>
+        <w:rPr>
+          <w:rFonts w:ascii="Helvetica" w:hAnsi="Helvetica"/>
+          <w:b/>
+          <w:bCs/>
+        </w:rPr>
+        <w:t>ACADEMIC SERVICE</w:t>
       </w:r>
     </w:p>
     <w:p>
@@ -4983,250 +4895,804 @@
           <w:sz w:val="21"/>
           <w:szCs w:val="21"/>
         </w:rPr>
-        <w:pict w14:anchorId="74F949DD">
-          <v:rect id="_x0000_i1028" alt="" style="width:468pt;height:.05pt;mso-width-percent:0;mso-height-percent:0;mso-width-percent:0;mso-height-percent:0" o:hralign="center" o:hrstd="t" o:hr="t" fillcolor="#a0a0a0" stroked="f"/>
+        <w:pict w14:anchorId="7297CD91">
+          <v:rect id="_x0000_i1027" alt="" style="width:468pt;height:.05pt;mso-width-percent:0;mso-height-percent:0;mso-width-percent:0;mso-height-percent:0" o:hralign="center" o:hrstd="t" o:hr="t" fillcolor="#a0a0a0" stroked="f"/>
         </w:pict>
       </w:r>
     </w:p>
     <w:p>
       <w:pPr>
-        <w:pStyle w:val="ListParagraph"/>
-        <w:numPr>
-          <w:ilvl w:val="0"/>
-          <w:numId w:val="8"/>
-        </w:numPr>
-        <w:ind w:right="1008"/>
-        <w:rPr>
-          <w:rFonts w:ascii="Helvetica" w:hAnsi="Helvetica"/>
-          <w:sz w:val="20"/>
-          <w:szCs w:val="20"/>
-        </w:rPr>
-      </w:pPr>
-      <w:r>
-        <w:rPr>
-          <w:rFonts w:ascii="Helvetica" w:hAnsi="Helvetica"/>
-          <w:sz w:val="20"/>
-          <w:szCs w:val="20"/>
-        </w:rPr>
-        <w:t xml:space="preserve">Aaron L. Woods; Andrew K. Dunn. </w:t>
-      </w:r>
-      <w:r>
-        <w:rPr>
-          <w:rFonts w:ascii="Helvetica" w:hAnsi="Helvetica"/>
-          <w:b/>
-          <w:bCs/>
-          <w:sz w:val="20"/>
-          <w:szCs w:val="20"/>
-        </w:rPr>
-        <w:t xml:space="preserve">Investigating Neurovascular Angiogenesis through Optical Imaging. </w:t>
-      </w:r>
-      <w:r>
-        <w:rPr>
-          <w:rFonts w:ascii="Helvetica" w:hAnsi="Helvetica"/>
-          <w:sz w:val="20"/>
-          <w:szCs w:val="20"/>
-        </w:rPr>
-        <w:t>University of Texas at Austin T32 Retreat, Austin, TX, USA, May 10, 2022</w:t>
-      </w:r>
-    </w:p>
-    <w:p>
-      <w:pPr>
-        <w:ind w:right="1008"/>
-        <w:rPr>
-          <w:rFonts w:ascii="Helvetica" w:hAnsi="Helvetica"/>
-          <w:sz w:val="20"/>
-          <w:szCs w:val="20"/>
-        </w:rPr>
-      </w:pPr>
-    </w:p>
-    <w:p>
-      <w:pPr>
-        <w:pStyle w:val="ListParagraph"/>
-        <w:numPr>
-          <w:ilvl w:val="0"/>
-          <w:numId w:val="8"/>
-        </w:numPr>
-        <w:ind w:right="1008"/>
-        <w:rPr>
-          <w:rFonts w:ascii="Helvetica" w:hAnsi="Helvetica"/>
-          <w:b/>
-          <w:bCs/>
-          <w:sz w:val="20"/>
-          <w:szCs w:val="20"/>
-        </w:rPr>
-      </w:pPr>
-      <w:r>
-        <w:rPr>
-          <w:rFonts w:ascii="Helvetica" w:hAnsi="Helvetica"/>
-          <w:sz w:val="20"/>
-          <w:szCs w:val="20"/>
-        </w:rPr>
-        <w:t xml:space="preserve">Arron L. Woods; Daniel Y. Chu; Michele N. Ravelli; Kelly Faltersack; Elizabeth Felton. </w:t>
-      </w:r>
-      <w:r>
-        <w:rPr>
-          <w:rFonts w:ascii="Helvetica" w:hAnsi="Helvetica"/>
-          <w:b/>
-          <w:bCs/>
-          <w:sz w:val="20"/>
-          <w:szCs w:val="20"/>
-        </w:rPr>
-        <w:t>Carnitine Deficiencies: Clinical Insights for Ketogenic Diet Therapies.</w:t>
-      </w:r>
-      <w:r>
-        <w:rPr>
-          <w:rFonts w:ascii="Helvetica" w:hAnsi="Helvetica"/>
-          <w:sz w:val="20"/>
-          <w:szCs w:val="20"/>
-        </w:rPr>
-        <w:t xml:space="preserve"> UW- Madison SURE Poster Session, Madison, WI, USA, July 31, 2019</w:t>
-      </w:r>
-    </w:p>
-    <w:p>
-      <w:pPr>
-        <w:ind w:right="1008"/>
-        <w:rPr>
-          <w:rFonts w:ascii="Helvetica" w:hAnsi="Helvetica"/>
-          <w:sz w:val="20"/>
-          <w:szCs w:val="20"/>
-        </w:rPr>
-      </w:pPr>
-    </w:p>
-    <w:p>
-      <w:pPr>
-        <w:pStyle w:val="ListParagraph"/>
-        <w:numPr>
-          <w:ilvl w:val="0"/>
-          <w:numId w:val="8"/>
-        </w:numPr>
-        <w:ind w:right="1008"/>
-        <w:rPr>
-          <w:rFonts w:ascii="Helvetica" w:hAnsi="Helvetica"/>
-          <w:sz w:val="20"/>
-          <w:szCs w:val="20"/>
-        </w:rPr>
-      </w:pPr>
-      <w:r>
-        <w:rPr>
-          <w:rFonts w:ascii="Helvetica" w:hAnsi="Helvetica"/>
-          <w:sz w:val="20"/>
-          <w:szCs w:val="20"/>
-        </w:rPr>
-        <w:t xml:space="preserve">Arron L. Woods; Jeremy D. Rogers. </w:t>
-      </w:r>
-      <w:r>
-        <w:rPr>
-          <w:rFonts w:ascii="Helvetica" w:hAnsi="Helvetica"/>
-          <w:b/>
-          <w:bCs/>
-          <w:sz w:val="20"/>
-          <w:szCs w:val="20"/>
-        </w:rPr>
-        <w:t>Automated Calibration of Liquid Crystal Variable Retarder</w:t>
-      </w:r>
-      <w:r>
-        <w:rPr>
-          <w:rFonts w:ascii="Helvetica" w:hAnsi="Helvetica"/>
-          <w:sz w:val="20"/>
-          <w:szCs w:val="20"/>
-        </w:rPr>
-        <w:t>. UW- Madison SURE Poster Session, Madison, WI, USA, July 31, 2018</w:t>
-      </w:r>
-    </w:p>
-    <w:p>
-      <w:pPr>
-        <w:ind w:right="1008"/>
-        <w:rPr>
-          <w:rFonts w:ascii="Helvetica" w:hAnsi="Helvetica"/>
-          <w:sz w:val="20"/>
-          <w:szCs w:val="20"/>
-        </w:rPr>
-      </w:pPr>
-    </w:p>
-    <w:p>
-      <w:pPr>
-        <w:pStyle w:val="ListParagraph"/>
-        <w:numPr>
-          <w:ilvl w:val="0"/>
-          <w:numId w:val="8"/>
-        </w:numPr>
-        <w:ind w:right="1008"/>
-        <w:rPr>
-          <w:rFonts w:ascii="Helvetica" w:hAnsi="Helvetica"/>
-          <w:sz w:val="20"/>
-          <w:szCs w:val="20"/>
-        </w:rPr>
-      </w:pPr>
-      <w:r>
-        <w:rPr>
-          <w:rFonts w:ascii="Helvetica" w:hAnsi="Helvetica"/>
-          <w:sz w:val="20"/>
-          <w:szCs w:val="20"/>
-        </w:rPr>
-        <w:t xml:space="preserve">ESW-UTEP. Project Mine-Rcycler: </w:t>
-      </w:r>
-      <w:r>
-        <w:rPr>
-          <w:rFonts w:ascii="Helvetica" w:hAnsi="Helvetica"/>
-          <w:b/>
-          <w:bCs/>
-          <w:sz w:val="20"/>
-          <w:szCs w:val="20"/>
-        </w:rPr>
-        <w:t>Producing filament and 3D printed consumer goods from plastic waste.</w:t>
-      </w:r>
-      <w:r>
-        <w:rPr>
-          <w:rFonts w:ascii="Helvetica" w:hAnsi="Helvetica"/>
-          <w:sz w:val="20"/>
-          <w:szCs w:val="20"/>
-        </w:rPr>
-        <w:t xml:space="preserve"> Engineers for a Sustainable World 2019 Annual Conference Poster Session, El Paso, TX, USA, April 5, 2019</w:t>
-      </w:r>
-    </w:p>
-    <w:p>
-      <w:pPr>
-        <w:rPr>
-          <w:rFonts w:ascii="Helvetica" w:hAnsi="Helvetica"/>
-          <w:b/>
-          <w:bCs/>
-        </w:rPr>
-      </w:pPr>
-    </w:p>
-    <w:p>
-      <w:pPr>
-        <w:rPr>
-          <w:rFonts w:ascii="Helvetica" w:hAnsi="Helvetica"/>
-          <w:b/>
-          <w:bCs/>
-        </w:rPr>
-      </w:pPr>
-    </w:p>
-    <w:p>
-      <w:pPr>
-        <w:rPr>
-          <w:rFonts w:ascii="Helvetica" w:hAnsi="Helvetica"/>
-          <w:b/>
-          <w:bCs/>
-        </w:rPr>
-      </w:pPr>
-    </w:p>
-    <w:p>
-      <w:pPr>
-        <w:rPr>
-          <w:rFonts w:ascii="Helvetica" w:hAnsi="Helvetica"/>
-          <w:b/>
-          <w:bCs/>
-        </w:rPr>
-      </w:pPr>
-      <w:r>
-        <w:rPr>
-          <w:rFonts w:ascii="Helvetica" w:hAnsi="Helvetica"/>
-          <w:b/>
-          <w:bCs/>
-        </w:rPr>
-        <w:lastRenderedPageBreak/>
-        <w:t>ACADEMIC SERVICE</w:t>
+        <w:rPr>
+          <w:rFonts w:ascii="Helvetica" w:hAnsi="Helvetica"/>
+          <w:sz w:val="20"/>
+          <w:szCs w:val="20"/>
+        </w:rPr>
+      </w:pPr>
+      <w:r>
+        <w:rPr>
+          <w:rFonts w:ascii="Helvetica" w:hAnsi="Helvetica"/>
+          <w:b/>
+          <w:bCs/>
+          <w:sz w:val="20"/>
+          <w:szCs w:val="20"/>
+        </w:rPr>
+        <w:t xml:space="preserve">NASCO Board Member, North American Students of Cooperation                               </w:t>
+      </w:r>
+      <w:r>
+        <w:rPr>
+          <w:rFonts w:ascii="Helvetica" w:hAnsi="Helvetica"/>
+          <w:sz w:val="20"/>
+          <w:szCs w:val="20"/>
+        </w:rPr>
+        <w:t>2024 – 2026</w:t>
+      </w:r>
+    </w:p>
+    <w:p>
+      <w:pPr>
+        <w:rPr>
+          <w:rFonts w:ascii="Helvetica" w:hAnsi="Helvetica"/>
+          <w:sz w:val="20"/>
+          <w:szCs w:val="20"/>
+        </w:rPr>
+      </w:pPr>
+      <w:r>
+        <w:rPr>
+          <w:rFonts w:ascii="Helvetica" w:hAnsi="Helvetica"/>
+          <w:b/>
+          <w:bCs/>
+          <w:sz w:val="20"/>
+          <w:szCs w:val="20"/>
+        </w:rPr>
+        <w:t>Chair</w:t>
+      </w:r>
+      <w:r>
+        <w:rPr>
+          <w:rFonts w:ascii="Helvetica" w:hAnsi="Helvetica"/>
+          <w:b/>
+          <w:bCs/>
+          <w:sz w:val="20"/>
+          <w:szCs w:val="20"/>
+        </w:rPr>
+        <w:t>man</w:t>
+      </w:r>
+      <w:r>
+        <w:rPr>
+          <w:rFonts w:ascii="Helvetica" w:hAnsi="Helvetica"/>
+          <w:b/>
+          <w:bCs/>
+          <w:sz w:val="20"/>
+          <w:szCs w:val="20"/>
+        </w:rPr>
+        <w:t xml:space="preserve"> of the Board of Directors</w:t>
+      </w:r>
+      <w:r>
+        <w:rPr>
+          <w:rFonts w:ascii="Helvetica" w:hAnsi="Helvetica"/>
+          <w:b/>
+          <w:bCs/>
+          <w:sz w:val="20"/>
+          <w:szCs w:val="20"/>
+        </w:rPr>
+        <w:t xml:space="preserve">, </w:t>
+      </w:r>
+      <w:r>
+        <w:rPr>
+          <w:rFonts w:ascii="Helvetica" w:hAnsi="Helvetica"/>
+          <w:sz w:val="20"/>
+          <w:szCs w:val="20"/>
+        </w:rPr>
+        <w:t>ICC</w:t>
+      </w:r>
+      <w:r>
+        <w:rPr>
+          <w:rFonts w:ascii="Helvetica" w:hAnsi="Helvetica"/>
+          <w:sz w:val="20"/>
+          <w:szCs w:val="20"/>
+        </w:rPr>
+        <w:t xml:space="preserve"> Austin</w:t>
+      </w:r>
+      <w:r>
+        <w:rPr>
+          <w:rFonts w:ascii="Helvetica" w:hAnsi="Helvetica"/>
+          <w:sz w:val="20"/>
+          <w:szCs w:val="20"/>
+        </w:rPr>
+        <w:tab/>
+      </w:r>
+      <w:r>
+        <w:rPr>
+          <w:rFonts w:ascii="Helvetica" w:hAnsi="Helvetica"/>
+          <w:sz w:val="20"/>
+          <w:szCs w:val="20"/>
+        </w:rPr>
+        <w:tab/>
+      </w:r>
+      <w:r>
+        <w:rPr>
+          <w:rFonts w:ascii="Helvetica" w:hAnsi="Helvetica"/>
+          <w:sz w:val="20"/>
+          <w:szCs w:val="20"/>
+        </w:rPr>
+        <w:tab/>
+      </w:r>
+      <w:r>
+        <w:rPr>
+          <w:rFonts w:ascii="Helvetica" w:hAnsi="Helvetica"/>
+          <w:sz w:val="20"/>
+          <w:szCs w:val="20"/>
+        </w:rPr>
+        <w:tab/>
+      </w:r>
+      <w:r>
+        <w:rPr>
+          <w:rFonts w:ascii="Helvetica" w:hAnsi="Helvetica"/>
+          <w:sz w:val="20"/>
+          <w:szCs w:val="20"/>
+        </w:rPr>
+        <w:tab/>
+        <w:t>2022</w:t>
+      </w:r>
+      <w:r>
+        <w:rPr>
+          <w:rFonts w:ascii="Helvetica" w:hAnsi="Helvetica"/>
+          <w:sz w:val="20"/>
+          <w:szCs w:val="20"/>
+        </w:rPr>
+        <w:t xml:space="preserve"> </w:t>
+      </w:r>
+      <w:r>
+        <w:rPr>
+          <w:rFonts w:ascii="Helvetica" w:hAnsi="Helvetica"/>
+          <w:sz w:val="20"/>
+          <w:szCs w:val="20"/>
+        </w:rPr>
+        <w:t xml:space="preserve">– </w:t>
+      </w:r>
+      <w:r>
+        <w:rPr>
+          <w:rFonts w:ascii="Helvetica" w:hAnsi="Helvetica"/>
+          <w:sz w:val="20"/>
+          <w:szCs w:val="20"/>
+        </w:rPr>
+        <w:t>Present</w:t>
+      </w:r>
+    </w:p>
+    <w:p>
+      <w:pPr>
+        <w:rPr>
+          <w:rFonts w:ascii="Helvetica" w:hAnsi="Helvetica"/>
+          <w:sz w:val="20"/>
+          <w:szCs w:val="20"/>
+        </w:rPr>
+      </w:pPr>
+      <w:r>
+        <w:rPr>
+          <w:rFonts w:ascii="Helvetica" w:hAnsi="Helvetica"/>
+          <w:b/>
+          <w:bCs/>
+          <w:sz w:val="20"/>
+          <w:szCs w:val="20"/>
+        </w:rPr>
+        <w:t>Black Graduate Student Agency Director,</w:t>
+      </w:r>
+      <w:r>
+        <w:rPr>
+          <w:rFonts w:ascii="Helvetica" w:hAnsi="Helvetica"/>
+          <w:sz w:val="20"/>
+          <w:szCs w:val="20"/>
+        </w:rPr>
+        <w:t xml:space="preserve"> Graduate Student Assembly</w:t>
+      </w:r>
+      <w:r>
+        <w:rPr>
+          <w:rFonts w:ascii="Helvetica" w:hAnsi="Helvetica"/>
+          <w:sz w:val="20"/>
+          <w:szCs w:val="20"/>
+        </w:rPr>
+        <w:tab/>
+      </w:r>
+      <w:r>
+        <w:rPr>
+          <w:rFonts w:ascii="Helvetica" w:hAnsi="Helvetica"/>
+          <w:sz w:val="20"/>
+          <w:szCs w:val="20"/>
+        </w:rPr>
+        <w:tab/>
+        <w:t>2022</w:t>
+      </w:r>
+      <w:r>
+        <w:rPr>
+          <w:rFonts w:ascii="Helvetica" w:hAnsi="Helvetica"/>
+          <w:sz w:val="20"/>
+          <w:szCs w:val="20"/>
+        </w:rPr>
+        <w:t xml:space="preserve"> </w:t>
+      </w:r>
+      <w:r>
+        <w:rPr>
+          <w:rFonts w:ascii="Helvetica" w:hAnsi="Helvetica"/>
+          <w:sz w:val="20"/>
+          <w:szCs w:val="20"/>
+        </w:rPr>
+        <w:t xml:space="preserve">– </w:t>
+      </w:r>
+      <w:r>
+        <w:rPr>
+          <w:rFonts w:ascii="Helvetica" w:hAnsi="Helvetica"/>
+          <w:sz w:val="20"/>
+          <w:szCs w:val="20"/>
+        </w:rPr>
+        <w:t>Present</w:t>
+      </w:r>
+    </w:p>
+    <w:p>
+      <w:pPr>
+        <w:rPr>
+          <w:rFonts w:ascii="Helvetica" w:hAnsi="Helvetica"/>
+          <w:sz w:val="20"/>
+          <w:szCs w:val="20"/>
+        </w:rPr>
+      </w:pPr>
+      <w:r>
+        <w:rPr>
+          <w:rFonts w:ascii="Helvetica" w:hAnsi="Helvetica"/>
+          <w:sz w:val="20"/>
+          <w:szCs w:val="20"/>
+        </w:rPr>
+        <w:t>The University of Texas at Austin</w:t>
+      </w:r>
+      <w:r>
+        <w:rPr>
+          <w:rFonts w:ascii="Helvetica" w:hAnsi="Helvetica"/>
+          <w:sz w:val="20"/>
+          <w:szCs w:val="20"/>
+        </w:rPr>
+        <w:t xml:space="preserve"> </w:t>
+      </w:r>
+    </w:p>
+    <w:p>
+      <w:pPr>
+        <w:rPr>
+          <w:rFonts w:ascii="Helvetica" w:hAnsi="Helvetica"/>
+          <w:sz w:val="20"/>
+          <w:szCs w:val="20"/>
+        </w:rPr>
+      </w:pPr>
+      <w:r>
+        <w:rPr>
+          <w:rFonts w:ascii="Helvetica" w:hAnsi="Helvetica"/>
+          <w:b/>
+          <w:bCs/>
+          <w:sz w:val="20"/>
+          <w:szCs w:val="20"/>
+        </w:rPr>
+        <w:t xml:space="preserve">Community Organizer, </w:t>
+      </w:r>
+      <w:r>
+        <w:rPr>
+          <w:rFonts w:ascii="Helvetica" w:hAnsi="Helvetica"/>
+          <w:sz w:val="20"/>
+          <w:szCs w:val="20"/>
+        </w:rPr>
+        <w:t>Sunrise Movement El Paso</w:t>
+      </w:r>
+      <w:r>
+        <w:rPr>
+          <w:rFonts w:ascii="Helvetica" w:hAnsi="Helvetica"/>
+          <w:sz w:val="20"/>
+          <w:szCs w:val="20"/>
+        </w:rPr>
+        <w:tab/>
+      </w:r>
+      <w:r>
+        <w:rPr>
+          <w:rFonts w:ascii="Helvetica" w:hAnsi="Helvetica"/>
+          <w:sz w:val="20"/>
+          <w:szCs w:val="20"/>
+        </w:rPr>
+        <w:tab/>
+      </w:r>
+      <w:r>
+        <w:rPr>
+          <w:rFonts w:ascii="Helvetica" w:hAnsi="Helvetica"/>
+          <w:sz w:val="20"/>
+          <w:szCs w:val="20"/>
+        </w:rPr>
+        <w:tab/>
+      </w:r>
+      <w:r>
+        <w:rPr>
+          <w:rFonts w:ascii="Helvetica" w:hAnsi="Helvetica"/>
+          <w:sz w:val="20"/>
+          <w:szCs w:val="20"/>
+        </w:rPr>
+        <w:tab/>
+      </w:r>
+      <w:r>
+        <w:rPr>
+          <w:rFonts w:ascii="Helvetica" w:hAnsi="Helvetica"/>
+          <w:sz w:val="20"/>
+          <w:szCs w:val="20"/>
+        </w:rPr>
+        <w:tab/>
+      </w:r>
+      <w:r>
+        <w:rPr>
+          <w:rFonts w:ascii="Helvetica" w:hAnsi="Helvetica"/>
+          <w:sz w:val="20"/>
+          <w:szCs w:val="20"/>
+        </w:rPr>
+        <w:t>2020 – 2021</w:t>
+      </w:r>
+    </w:p>
+    <w:p>
+      <w:pPr>
+        <w:rPr>
+          <w:rFonts w:ascii="Helvetica" w:hAnsi="Helvetica"/>
+          <w:sz w:val="20"/>
+          <w:szCs w:val="20"/>
+        </w:rPr>
+      </w:pPr>
+      <w:r>
+        <w:rPr>
+          <w:rFonts w:ascii="Helvetica" w:hAnsi="Helvetica"/>
+          <w:b/>
+          <w:bCs/>
+          <w:sz w:val="20"/>
+          <w:szCs w:val="20"/>
+        </w:rPr>
+        <w:t>Social Chair</w:t>
+      </w:r>
+      <w:r>
+        <w:rPr>
+          <w:rFonts w:ascii="Helvetica" w:hAnsi="Helvetica"/>
+          <w:b/>
+          <w:bCs/>
+          <w:sz w:val="20"/>
+          <w:szCs w:val="20"/>
+        </w:rPr>
+        <w:t xml:space="preserve">, </w:t>
+      </w:r>
+      <w:r>
+        <w:rPr>
+          <w:rFonts w:ascii="Helvetica" w:hAnsi="Helvetica"/>
+          <w:sz w:val="20"/>
+          <w:szCs w:val="20"/>
+        </w:rPr>
+        <w:t>Green Team</w:t>
+      </w:r>
+      <w:r>
+        <w:rPr>
+          <w:rFonts w:ascii="Helvetica" w:hAnsi="Helvetica"/>
+          <w:sz w:val="20"/>
+          <w:szCs w:val="20"/>
+        </w:rPr>
+        <w:t xml:space="preserve"> (UTEP)</w:t>
+      </w:r>
+      <w:r>
+        <w:rPr>
+          <w:rFonts w:ascii="Helvetica" w:hAnsi="Helvetica"/>
+          <w:sz w:val="20"/>
+          <w:szCs w:val="20"/>
+        </w:rPr>
+        <w:tab/>
+      </w:r>
+      <w:r>
+        <w:rPr>
+          <w:rFonts w:ascii="Helvetica" w:hAnsi="Helvetica"/>
+          <w:sz w:val="20"/>
+          <w:szCs w:val="20"/>
+        </w:rPr>
+        <w:tab/>
+      </w:r>
+      <w:r>
+        <w:rPr>
+          <w:rFonts w:ascii="Helvetica" w:hAnsi="Helvetica"/>
+          <w:sz w:val="20"/>
+          <w:szCs w:val="20"/>
+        </w:rPr>
+        <w:tab/>
+      </w:r>
+      <w:r>
+        <w:rPr>
+          <w:rFonts w:ascii="Helvetica" w:hAnsi="Helvetica"/>
+          <w:sz w:val="20"/>
+          <w:szCs w:val="20"/>
+        </w:rPr>
+        <w:tab/>
+      </w:r>
+      <w:r>
+        <w:rPr>
+          <w:rFonts w:ascii="Helvetica" w:hAnsi="Helvetica"/>
+          <w:sz w:val="20"/>
+          <w:szCs w:val="20"/>
+        </w:rPr>
+        <w:tab/>
+      </w:r>
+      <w:r>
+        <w:rPr>
+          <w:rFonts w:ascii="Helvetica" w:hAnsi="Helvetica"/>
+          <w:sz w:val="20"/>
+          <w:szCs w:val="20"/>
+        </w:rPr>
+        <w:tab/>
+      </w:r>
+      <w:r>
+        <w:rPr>
+          <w:rFonts w:ascii="Helvetica" w:hAnsi="Helvetica"/>
+          <w:sz w:val="20"/>
+          <w:szCs w:val="20"/>
+        </w:rPr>
+        <w:tab/>
+        <w:t>2020</w:t>
+      </w:r>
+    </w:p>
+    <w:p>
+      <w:pPr>
+        <w:rPr>
+          <w:rFonts w:ascii="Helvetica" w:hAnsi="Helvetica"/>
+          <w:sz w:val="20"/>
+          <w:szCs w:val="20"/>
+        </w:rPr>
+      </w:pPr>
+      <w:r>
+        <w:rPr>
+          <w:rFonts w:ascii="Helvetica" w:hAnsi="Helvetica"/>
+          <w:b/>
+          <w:bCs/>
+          <w:sz w:val="20"/>
+          <w:szCs w:val="20"/>
+        </w:rPr>
+        <w:t>Webmaster</w:t>
+      </w:r>
+      <w:r>
+        <w:rPr>
+          <w:rFonts w:ascii="Helvetica" w:hAnsi="Helvetica"/>
+          <w:b/>
+          <w:bCs/>
+          <w:sz w:val="20"/>
+          <w:szCs w:val="20"/>
+        </w:rPr>
+        <w:t xml:space="preserve">, </w:t>
+      </w:r>
+      <w:r>
+        <w:rPr>
+          <w:rFonts w:ascii="Helvetica" w:hAnsi="Helvetica"/>
+          <w:sz w:val="20"/>
+          <w:szCs w:val="20"/>
+        </w:rPr>
+        <w:t>Engineers for a Sustainable World</w:t>
+      </w:r>
+      <w:r>
+        <w:rPr>
+          <w:rFonts w:ascii="Helvetica" w:hAnsi="Helvetica"/>
+          <w:sz w:val="20"/>
+          <w:szCs w:val="20"/>
+        </w:rPr>
+        <w:tab/>
+      </w:r>
+      <w:r>
+        <w:rPr>
+          <w:rFonts w:ascii="Helvetica" w:hAnsi="Helvetica"/>
+          <w:sz w:val="20"/>
+          <w:szCs w:val="20"/>
+        </w:rPr>
+        <w:t>(UTEP)</w:t>
+      </w:r>
+      <w:r>
+        <w:rPr>
+          <w:rFonts w:ascii="Helvetica" w:hAnsi="Helvetica"/>
+          <w:sz w:val="20"/>
+          <w:szCs w:val="20"/>
+        </w:rPr>
+        <w:tab/>
+      </w:r>
+      <w:r>
+        <w:rPr>
+          <w:rFonts w:ascii="Helvetica" w:hAnsi="Helvetica"/>
+          <w:sz w:val="20"/>
+          <w:szCs w:val="20"/>
+        </w:rPr>
+        <w:tab/>
+      </w:r>
+      <w:r>
+        <w:rPr>
+          <w:rFonts w:ascii="Helvetica" w:hAnsi="Helvetica"/>
+          <w:sz w:val="20"/>
+          <w:szCs w:val="20"/>
+        </w:rPr>
+        <w:tab/>
+      </w:r>
+      <w:r>
+        <w:rPr>
+          <w:rFonts w:ascii="Helvetica" w:hAnsi="Helvetica"/>
+          <w:sz w:val="20"/>
+          <w:szCs w:val="20"/>
+        </w:rPr>
+        <w:tab/>
+      </w:r>
+      <w:r>
+        <w:rPr>
+          <w:rFonts w:ascii="Helvetica" w:hAnsi="Helvetica"/>
+          <w:sz w:val="20"/>
+          <w:szCs w:val="20"/>
+        </w:rPr>
+        <w:tab/>
+      </w:r>
+      <w:r>
+        <w:rPr>
+          <w:rFonts w:ascii="Helvetica" w:hAnsi="Helvetica"/>
+          <w:sz w:val="20"/>
+          <w:szCs w:val="20"/>
+        </w:rPr>
+        <w:t>20</w:t>
+      </w:r>
+      <w:r>
+        <w:rPr>
+          <w:rFonts w:ascii="Helvetica" w:hAnsi="Helvetica"/>
+          <w:sz w:val="20"/>
+          <w:szCs w:val="20"/>
+        </w:rPr>
+        <w:t>17</w:t>
+      </w:r>
+      <w:r>
+        <w:rPr>
+          <w:rFonts w:ascii="Helvetica" w:hAnsi="Helvetica"/>
+          <w:sz w:val="20"/>
+          <w:szCs w:val="20"/>
+        </w:rPr>
+        <w:t xml:space="preserve"> – 20</w:t>
+      </w:r>
+      <w:r>
+        <w:rPr>
+          <w:rFonts w:ascii="Helvetica" w:hAnsi="Helvetica"/>
+          <w:sz w:val="20"/>
+          <w:szCs w:val="20"/>
+        </w:rPr>
+        <w:t>19</w:t>
+      </w:r>
+    </w:p>
+    <w:p>
+      <w:pPr>
+        <w:rPr>
+          <w:rFonts w:ascii="Helvetica" w:hAnsi="Helvetica"/>
+          <w:sz w:val="20"/>
+          <w:szCs w:val="20"/>
+        </w:rPr>
+      </w:pPr>
+      <w:r>
+        <w:rPr>
+          <w:rFonts w:ascii="Helvetica" w:hAnsi="Helvetica"/>
+          <w:b/>
+          <w:bCs/>
+          <w:sz w:val="20"/>
+          <w:szCs w:val="20"/>
+        </w:rPr>
+        <w:t xml:space="preserve">College Recruiter, </w:t>
+      </w:r>
+      <w:r>
+        <w:rPr>
+          <w:rFonts w:ascii="Helvetica" w:hAnsi="Helvetica"/>
+          <w:sz w:val="20"/>
+          <w:szCs w:val="20"/>
+        </w:rPr>
+        <w:t>University of Texas at El Paso</w:t>
+      </w:r>
+      <w:r>
+        <w:rPr>
+          <w:rFonts w:ascii="Helvetica" w:hAnsi="Helvetica"/>
+          <w:sz w:val="20"/>
+          <w:szCs w:val="20"/>
+        </w:rPr>
+        <w:tab/>
+      </w:r>
+      <w:r>
+        <w:rPr>
+          <w:rFonts w:ascii="Helvetica" w:hAnsi="Helvetica"/>
+          <w:sz w:val="20"/>
+          <w:szCs w:val="20"/>
+        </w:rPr>
+        <w:tab/>
+      </w:r>
+      <w:r>
+        <w:rPr>
+          <w:rFonts w:ascii="Helvetica" w:hAnsi="Helvetica"/>
+          <w:sz w:val="20"/>
+          <w:szCs w:val="20"/>
+        </w:rPr>
+        <w:tab/>
+      </w:r>
+      <w:r>
+        <w:rPr>
+          <w:rFonts w:ascii="Helvetica" w:hAnsi="Helvetica"/>
+          <w:sz w:val="20"/>
+          <w:szCs w:val="20"/>
+        </w:rPr>
+        <w:tab/>
+      </w:r>
+      <w:r>
+        <w:rPr>
+          <w:rFonts w:ascii="Helvetica" w:hAnsi="Helvetica"/>
+          <w:sz w:val="20"/>
+          <w:szCs w:val="20"/>
+        </w:rPr>
+        <w:tab/>
+      </w:r>
+      <w:r>
+        <w:rPr>
+          <w:rFonts w:ascii="Helvetica" w:hAnsi="Helvetica"/>
+          <w:sz w:val="20"/>
+          <w:szCs w:val="20"/>
+        </w:rPr>
+        <w:t>2018</w:t>
+      </w:r>
+    </w:p>
+    <w:p>
+      <w:pPr>
+        <w:rPr>
+          <w:rFonts w:ascii="Helvetica" w:hAnsi="Helvetica"/>
+          <w:sz w:val="20"/>
+          <w:szCs w:val="20"/>
+        </w:rPr>
+      </w:pPr>
+      <w:r>
+        <w:rPr>
+          <w:rFonts w:ascii="Helvetica" w:hAnsi="Helvetica"/>
+          <w:b/>
+          <w:bCs/>
+          <w:sz w:val="20"/>
+          <w:szCs w:val="20"/>
+        </w:rPr>
+        <w:t>Volunteer Leader</w:t>
+      </w:r>
+      <w:r>
+        <w:rPr>
+          <w:rFonts w:ascii="Helvetica" w:hAnsi="Helvetica"/>
+          <w:b/>
+          <w:bCs/>
+          <w:sz w:val="20"/>
+          <w:szCs w:val="20"/>
+        </w:rPr>
+        <w:t xml:space="preserve">, </w:t>
+      </w:r>
+      <w:r>
+        <w:rPr>
+          <w:rFonts w:ascii="Helvetica" w:hAnsi="Helvetica"/>
+          <w:sz w:val="20"/>
+          <w:szCs w:val="20"/>
+        </w:rPr>
+        <w:t>Young Life College</w:t>
+      </w:r>
+      <w:r>
+        <w:rPr>
+          <w:rFonts w:ascii="Helvetica" w:hAnsi="Helvetica"/>
+          <w:sz w:val="20"/>
+          <w:szCs w:val="20"/>
+        </w:rPr>
+        <w:t xml:space="preserve"> (UTEP)</w:t>
+      </w:r>
+      <w:r>
+        <w:rPr>
+          <w:rFonts w:ascii="Helvetica" w:hAnsi="Helvetica"/>
+          <w:sz w:val="20"/>
+          <w:szCs w:val="20"/>
+        </w:rPr>
+        <w:tab/>
+      </w:r>
+      <w:r>
+        <w:rPr>
+          <w:rFonts w:ascii="Helvetica" w:hAnsi="Helvetica"/>
+          <w:sz w:val="20"/>
+          <w:szCs w:val="20"/>
+        </w:rPr>
+        <w:tab/>
+      </w:r>
+      <w:r>
+        <w:rPr>
+          <w:rFonts w:ascii="Helvetica" w:hAnsi="Helvetica"/>
+          <w:sz w:val="20"/>
+          <w:szCs w:val="20"/>
+        </w:rPr>
+        <w:tab/>
+      </w:r>
+      <w:r>
+        <w:rPr>
+          <w:rFonts w:ascii="Helvetica" w:hAnsi="Helvetica"/>
+          <w:sz w:val="20"/>
+          <w:szCs w:val="20"/>
+        </w:rPr>
+        <w:tab/>
+      </w:r>
+      <w:r>
+        <w:rPr>
+          <w:rFonts w:ascii="Helvetica" w:hAnsi="Helvetica"/>
+          <w:sz w:val="20"/>
+          <w:szCs w:val="20"/>
+        </w:rPr>
+        <w:tab/>
+      </w:r>
+      <w:r>
+        <w:rPr>
+          <w:rFonts w:ascii="Helvetica" w:hAnsi="Helvetica"/>
+          <w:sz w:val="20"/>
+          <w:szCs w:val="20"/>
+        </w:rPr>
+        <w:tab/>
+      </w:r>
+      <w:r>
+        <w:rPr>
+          <w:rFonts w:ascii="Helvetica" w:hAnsi="Helvetica"/>
+          <w:sz w:val="20"/>
+          <w:szCs w:val="20"/>
+        </w:rPr>
+        <w:t>201</w:t>
+      </w:r>
+      <w:r>
+        <w:rPr>
+          <w:rFonts w:ascii="Helvetica" w:hAnsi="Helvetica"/>
+          <w:sz w:val="20"/>
+          <w:szCs w:val="20"/>
+        </w:rPr>
+        <w:t>6</w:t>
+      </w:r>
+      <w:r>
+        <w:rPr>
+          <w:rFonts w:ascii="Helvetica" w:hAnsi="Helvetica"/>
+          <w:sz w:val="20"/>
+          <w:szCs w:val="20"/>
+        </w:rPr>
+        <w:t xml:space="preserve"> </w:t>
+      </w:r>
+      <w:r>
+        <w:rPr>
+          <w:rFonts w:ascii="Helvetica" w:hAnsi="Helvetica"/>
+          <w:sz w:val="20"/>
+          <w:szCs w:val="20"/>
+        </w:rPr>
+        <w:t>– 20</w:t>
+      </w:r>
+      <w:r>
+        <w:rPr>
+          <w:rFonts w:ascii="Helvetica" w:hAnsi="Helvetica"/>
+          <w:sz w:val="20"/>
+          <w:szCs w:val="20"/>
+        </w:rPr>
+        <w:t>18</w:t>
+      </w:r>
+    </w:p>
+    <w:p>
+      <w:pPr>
+        <w:rPr>
+          <w:rFonts w:ascii="Helvetica" w:hAnsi="Helvetica"/>
+          <w:sz w:val="20"/>
+          <w:szCs w:val="20"/>
+        </w:rPr>
+      </w:pPr>
+    </w:p>
+    <w:p>
+      <w:pPr>
+        <w:rPr>
+          <w:rFonts w:ascii="Helvetica" w:hAnsi="Helvetica"/>
+          <w:sz w:val="21"/>
+          <w:szCs w:val="21"/>
+        </w:rPr>
+      </w:pPr>
+    </w:p>
+    <w:p>
+      <w:pPr>
+        <w:rPr>
+          <w:rFonts w:ascii="Helvetica" w:hAnsi="Helvetica"/>
+          <w:b/>
+          <w:bCs/>
+        </w:rPr>
+      </w:pPr>
+      <w:r>
+        <w:rPr>
+          <w:rFonts w:ascii="Helvetica" w:hAnsi="Helvetica"/>
+          <w:b/>
+          <w:bCs/>
+        </w:rPr>
+        <w:t>PROFESSIONAL EXPERIENCE</w:t>
       </w:r>
     </w:p>
     <w:p>
@@ -5244,8 +5710,8 @@
           <w:sz w:val="21"/>
           <w:szCs w:val="21"/>
         </w:rPr>
-        <w:pict w14:anchorId="3839DD9B">
-          <v:rect id="_x0000_i1027" alt="" style="width:468pt;height:.05pt;mso-width-percent:0;mso-height-percent:0;mso-width-percent:0;mso-height-percent:0" o:hralign="center" o:hrstd="t" o:hr="t" fillcolor="#a0a0a0" stroked="f"/>
+        <w:pict w14:anchorId="51B57D25">
+          <v:rect id="_x0000_i1026" alt="" style="width:468pt;height:.05pt;mso-width-percent:0;mso-height-percent:0;mso-width-percent:0;mso-height-percent:0" o:hralign="center" o:hrstd="t" o:hr="t" fillcolor="#a0a0a0" stroked="f"/>
         </w:pict>
       </w:r>
     </w:p>
@@ -5253,106 +5719,30 @@
       <w:pPr>
         <w:rPr>
           <w:rFonts w:ascii="Helvetica" w:hAnsi="Helvetica"/>
-          <w:sz w:val="20"/>
-          <w:szCs w:val="20"/>
-        </w:rPr>
-      </w:pPr>
-      <w:r>
-        <w:rPr>
-          <w:rFonts w:ascii="Helvetica" w:hAnsi="Helvetica"/>
-          <w:b/>
-          <w:bCs/>
-          <w:sz w:val="20"/>
-          <w:szCs w:val="20"/>
-        </w:rPr>
-        <w:t>Chair</w:t>
-      </w:r>
-      <w:r>
-        <w:rPr>
-          <w:rFonts w:ascii="Helvetica" w:hAnsi="Helvetica"/>
-          <w:b/>
-          <w:bCs/>
-          <w:sz w:val="20"/>
-          <w:szCs w:val="20"/>
-        </w:rPr>
-        <w:t>man</w:t>
-      </w:r>
-      <w:r>
-        <w:rPr>
-          <w:rFonts w:ascii="Helvetica" w:hAnsi="Helvetica"/>
-          <w:b/>
-          <w:bCs/>
-          <w:sz w:val="20"/>
-          <w:szCs w:val="20"/>
-        </w:rPr>
-        <w:t xml:space="preserve"> of the Board of Directors</w:t>
-      </w:r>
-      <w:r>
-        <w:rPr>
-          <w:rFonts w:ascii="Helvetica" w:hAnsi="Helvetica"/>
-          <w:b/>
-          <w:bCs/>
-          <w:sz w:val="20"/>
-          <w:szCs w:val="20"/>
-        </w:rPr>
-        <w:t xml:space="preserve">, </w:t>
-      </w:r>
-      <w:r>
-        <w:rPr>
-          <w:rFonts w:ascii="Helvetica" w:hAnsi="Helvetica"/>
-          <w:sz w:val="20"/>
-          <w:szCs w:val="20"/>
-        </w:rPr>
-        <w:t>ICC</w:t>
-      </w:r>
-      <w:r>
-        <w:rPr>
-          <w:rFonts w:ascii="Helvetica" w:hAnsi="Helvetica"/>
-          <w:sz w:val="20"/>
-          <w:szCs w:val="20"/>
-        </w:rPr>
-        <w:t xml:space="preserve"> Austin</w:t>
-      </w:r>
-      <w:r>
-        <w:rPr>
-          <w:rFonts w:ascii="Helvetica" w:hAnsi="Helvetica"/>
-          <w:sz w:val="20"/>
-          <w:szCs w:val="20"/>
-        </w:rPr>
-        <w:tab/>
-      </w:r>
-      <w:r>
-        <w:rPr>
-          <w:rFonts w:ascii="Helvetica" w:hAnsi="Helvetica"/>
-          <w:sz w:val="20"/>
-          <w:szCs w:val="20"/>
-        </w:rPr>
-        <w:tab/>
-      </w:r>
-      <w:r>
-        <w:rPr>
-          <w:rFonts w:ascii="Helvetica" w:hAnsi="Helvetica"/>
-          <w:sz w:val="20"/>
-          <w:szCs w:val="20"/>
-        </w:rPr>
-        <w:tab/>
-      </w:r>
-      <w:r>
-        <w:rPr>
-          <w:rFonts w:ascii="Helvetica" w:hAnsi="Helvetica"/>
-          <w:sz w:val="20"/>
-          <w:szCs w:val="20"/>
-        </w:rPr>
-        <w:tab/>
-      </w:r>
-      <w:r>
-        <w:rPr>
-          <w:rFonts w:ascii="Helvetica" w:hAnsi="Helvetica"/>
-          <w:sz w:val="20"/>
-          <w:szCs w:val="20"/>
-        </w:rPr>
-        <w:tab/>
-        <w:t>2022</w:t>
+          <w:b/>
+          <w:bCs/>
+          <w:sz w:val="20"/>
+          <w:szCs w:val="20"/>
+        </w:rPr>
+      </w:pPr>
+    </w:p>
+    <w:p>
+      <w:pPr>
+        <w:rPr>
+          <w:rFonts w:ascii="Helvetica" w:hAnsi="Helvetica"/>
+          <w:sz w:val="20"/>
+          <w:szCs w:val="20"/>
+        </w:rPr>
+      </w:pPr>
+      <w:r>
+        <w:rPr>
+          <w:rFonts w:ascii="Helvetica" w:hAnsi="Helvetica"/>
+          <w:b/>
+          <w:bCs/>
+          <w:sz w:val="20"/>
+          <w:szCs w:val="20"/>
+        </w:rPr>
+        <w:t>Sr. Intern (Co-op),</w:t>
       </w:r>
       <w:r>
         <w:rPr>
@@ -5363,24 +5753,6 @@
         <w:t xml:space="preserve"> </w:t>
       </w:r>
       <w:r>
-        <w:rPr>
-          <w:rFonts w:ascii="Helvetica" w:hAnsi="Helvetica"/>
-          <w:sz w:val="20"/>
-          <w:szCs w:val="20"/>
-        </w:rPr>
-        <w:t xml:space="preserve">– </w:t>
-      </w:r>
-      <w:r>
-        <w:rPr>
-          <w:rFonts w:ascii="Helvetica" w:hAnsi="Helvetica"/>
-          <w:sz w:val="20"/>
-          <w:szCs w:val="20"/>
-        </w:rPr>
-        <w:t>Present</w:t>
-      </w:r>
-    </w:p>
-    <w:p>
-      <w:pPr>
         <w:rPr>
           <w:rFonts w:ascii="Helvetica" w:hAnsi="Helvetica"/>
           <w:i/>
@@ -5388,30 +5760,7 @@
           <w:sz w:val="20"/>
           <w:szCs w:val="20"/>
         </w:rPr>
-      </w:pPr>
-      <w:r>
-        <w:rPr>
-          <w:rFonts w:ascii="Helvetica" w:hAnsi="Helvetica"/>
-          <w:sz w:val="20"/>
-          <w:szCs w:val="20"/>
-        </w:rPr>
-        <w:t xml:space="preserve">501(c)(3) </w:t>
-      </w:r>
-      <w:r>
-        <w:rPr>
-          <w:rFonts w:ascii="Helvetica" w:hAnsi="Helvetica"/>
-          <w:sz w:val="20"/>
-          <w:szCs w:val="20"/>
-        </w:rPr>
-        <w:t xml:space="preserve">Non-Profit </w:t>
-      </w:r>
-      <w:r>
-        <w:rPr>
-          <w:rFonts w:ascii="Helvetica" w:hAnsi="Helvetica"/>
-          <w:sz w:val="20"/>
-          <w:szCs w:val="20"/>
-        </w:rPr>
-        <w:t xml:space="preserve">| </w:t>
+        <w:t xml:space="preserve">Thermo Fisher Scientific Inc. (MSD) </w:t>
       </w:r>
       <w:r>
         <w:rPr>
@@ -5421,7 +5770,91 @@
           <w:sz w:val="20"/>
           <w:szCs w:val="20"/>
         </w:rPr>
-        <w:t xml:space="preserve">ED: </w:t>
+        <w:tab/>
+      </w:r>
+      <w:r>
+        <w:rPr>
+          <w:rFonts w:ascii="Helvetica" w:hAnsi="Helvetica"/>
+          <w:sz w:val="20"/>
+          <w:szCs w:val="20"/>
+        </w:rPr>
+        <w:tab/>
+      </w:r>
+      <w:r>
+        <w:rPr>
+          <w:rFonts w:ascii="Helvetica" w:hAnsi="Helvetica"/>
+          <w:sz w:val="20"/>
+          <w:szCs w:val="20"/>
+        </w:rPr>
+        <w:tab/>
+      </w:r>
+      <w:r>
+        <w:rPr>
+          <w:rFonts w:ascii="Helvetica" w:hAnsi="Helvetica"/>
+          <w:sz w:val="20"/>
+          <w:szCs w:val="20"/>
+        </w:rPr>
+        <w:tab/>
+      </w:r>
+      <w:r>
+        <w:rPr>
+          <w:rFonts w:ascii="Helvetica" w:hAnsi="Helvetica"/>
+          <w:sz w:val="20"/>
+          <w:szCs w:val="20"/>
+        </w:rPr>
+        <w:tab/>
+      </w:r>
+      <w:r>
+        <w:rPr>
+          <w:rFonts w:ascii="Helvetica" w:hAnsi="Helvetica"/>
+          <w:sz w:val="20"/>
+          <w:szCs w:val="20"/>
+        </w:rPr>
+        <w:t xml:space="preserve">2023 – December 2023 </w:t>
+      </w:r>
+    </w:p>
+    <w:p>
+      <w:pPr>
+        <w:rPr>
+          <w:rFonts w:ascii="Helvetica" w:hAnsi="Helvetica"/>
+          <w:sz w:val="20"/>
+          <w:szCs w:val="20"/>
+        </w:rPr>
+      </w:pPr>
+      <w:r>
+        <w:rPr>
+          <w:rFonts w:ascii="Helvetica" w:hAnsi="Helvetica"/>
+          <w:sz w:val="20"/>
+          <w:szCs w:val="20"/>
+        </w:rPr>
+        <w:t>Developed CNN-based neural network for semiconductor defect classification using TensorFlow and Keras. Created Python automation script to build large-scale image repository, improving AI model training accuracy.</w:t>
+      </w:r>
+      <w:r>
+        <w:rPr>
+          <w:rFonts w:ascii="Helvetica" w:hAnsi="Helvetica"/>
+          <w:sz w:val="20"/>
+          <w:szCs w:val="20"/>
+        </w:rPr>
+        <w:br/>
+      </w:r>
+    </w:p>
+    <w:p>
+      <w:pPr>
+        <w:rPr>
+          <w:rFonts w:ascii="Helvetica" w:hAnsi="Helvetica"/>
+          <w:sz w:val="20"/>
+          <w:szCs w:val="20"/>
+        </w:rPr>
+      </w:pPr>
+      <w:r>
+        <w:rPr>
+          <w:rFonts w:ascii="Helvetica" w:hAnsi="Helvetica"/>
+          <w:b/>
+          <w:bCs/>
+          <w:sz w:val="20"/>
+          <w:szCs w:val="20"/>
+        </w:rPr>
+        <w:t xml:space="preserve">Co-founder, </w:t>
       </w:r>
       <w:r>
         <w:rPr>
@@ -5431,983 +5864,866 @@
           <w:sz w:val="20"/>
           <w:szCs w:val="20"/>
         </w:rPr>
-        <w:t>Ashleigh R. Lassiter</w:t>
-      </w:r>
-    </w:p>
-    <w:p>
-      <w:pPr>
-        <w:pStyle w:val="ListParagraph"/>
-        <w:numPr>
-          <w:ilvl w:val="0"/>
-          <w:numId w:val="1"/>
-        </w:numPr>
-        <w:rPr>
-          <w:rFonts w:ascii="Helvetica" w:hAnsi="Helvetica"/>
-          <w:sz w:val="20"/>
-          <w:szCs w:val="20"/>
-        </w:rPr>
-      </w:pPr>
-      <w:r>
-        <w:rPr>
-          <w:rFonts w:ascii="Helvetica" w:hAnsi="Helvetica"/>
-          <w:sz w:val="20"/>
-          <w:szCs w:val="20"/>
-        </w:rPr>
-        <w:t>Facilitate</w:t>
-      </w:r>
-      <w:r>
-        <w:rPr>
-          <w:rFonts w:ascii="Helvetica" w:hAnsi="Helvetica"/>
-          <w:sz w:val="20"/>
-          <w:szCs w:val="20"/>
-        </w:rPr>
-        <w:t>d</w:t>
-      </w:r>
-      <w:r>
-        <w:rPr>
-          <w:rFonts w:ascii="Helvetica" w:hAnsi="Helvetica"/>
-          <w:sz w:val="20"/>
-          <w:szCs w:val="20"/>
-        </w:rPr>
-        <w:t xml:space="preserve"> meetings to align groups with the strategic vision and mission.</w:t>
-      </w:r>
-    </w:p>
-    <w:p>
-      <w:pPr>
-        <w:pStyle w:val="ListParagraph"/>
-        <w:numPr>
-          <w:ilvl w:val="0"/>
-          <w:numId w:val="1"/>
-        </w:numPr>
-        <w:rPr>
-          <w:rFonts w:ascii="Helvetica" w:hAnsi="Helvetica"/>
-          <w:sz w:val="20"/>
-          <w:szCs w:val="20"/>
-        </w:rPr>
-      </w:pPr>
-      <w:r>
-        <w:rPr>
-          <w:rFonts w:ascii="Helvetica" w:hAnsi="Helvetica"/>
-          <w:sz w:val="20"/>
-          <w:szCs w:val="20"/>
-        </w:rPr>
-        <w:t>Guide</w:t>
-      </w:r>
-      <w:r>
-        <w:rPr>
-          <w:rFonts w:ascii="Helvetica" w:hAnsi="Helvetica"/>
-          <w:sz w:val="20"/>
-          <w:szCs w:val="20"/>
-        </w:rPr>
-        <w:t>d</w:t>
-      </w:r>
-      <w:r>
-        <w:rPr>
-          <w:rFonts w:ascii="Helvetica" w:hAnsi="Helvetica"/>
-          <w:sz w:val="20"/>
-          <w:szCs w:val="20"/>
-        </w:rPr>
-        <w:t xml:space="preserve"> discussions with various stakeholders on property management</w:t>
-      </w:r>
-      <w:r>
-        <w:rPr>
-          <w:rFonts w:ascii="Helvetica" w:hAnsi="Helvetica"/>
-          <w:sz w:val="20"/>
-          <w:szCs w:val="20"/>
-        </w:rPr>
-        <w:t>.</w:t>
-      </w:r>
-    </w:p>
-    <w:p>
-      <w:pPr>
-        <w:pStyle w:val="ListParagraph"/>
-        <w:numPr>
-          <w:ilvl w:val="0"/>
-          <w:numId w:val="1"/>
-        </w:numPr>
-        <w:rPr>
-          <w:rFonts w:ascii="Helvetica" w:hAnsi="Helvetica"/>
-          <w:sz w:val="20"/>
-          <w:szCs w:val="20"/>
-        </w:rPr>
-      </w:pPr>
-      <w:r>
-        <w:rPr>
-          <w:rFonts w:ascii="Helvetica" w:hAnsi="Helvetica"/>
-          <w:sz w:val="20"/>
-          <w:szCs w:val="20"/>
-        </w:rPr>
-        <w:t>Directed the board's initial strategic plan to improve staff retention and housing.</w:t>
-      </w:r>
-    </w:p>
-    <w:p>
-      <w:pPr>
-        <w:rPr>
-          <w:rFonts w:ascii="Helvetica" w:hAnsi="Helvetica"/>
-          <w:sz w:val="20"/>
-          <w:szCs w:val="20"/>
-        </w:rPr>
-      </w:pPr>
-    </w:p>
-    <w:p>
-      <w:pPr>
-        <w:rPr>
-          <w:rFonts w:ascii="Helvetica" w:hAnsi="Helvetica"/>
-          <w:sz w:val="20"/>
-          <w:szCs w:val="20"/>
-        </w:rPr>
-      </w:pPr>
-      <w:r>
-        <w:rPr>
-          <w:rFonts w:ascii="Helvetica" w:hAnsi="Helvetica"/>
-          <w:b/>
-          <w:bCs/>
-          <w:sz w:val="20"/>
-          <w:szCs w:val="20"/>
-        </w:rPr>
-        <w:t>Black Graduate Student Agency Director,</w:t>
-      </w:r>
-      <w:r>
-        <w:rPr>
-          <w:rFonts w:ascii="Helvetica" w:hAnsi="Helvetica"/>
-          <w:sz w:val="20"/>
-          <w:szCs w:val="20"/>
-        </w:rPr>
-        <w:t xml:space="preserve"> Graduate Student Assembly</w:t>
-      </w:r>
-      <w:r>
-        <w:rPr>
-          <w:rFonts w:ascii="Helvetica" w:hAnsi="Helvetica"/>
-          <w:sz w:val="20"/>
-          <w:szCs w:val="20"/>
-        </w:rPr>
-        <w:tab/>
-      </w:r>
-      <w:r>
-        <w:rPr>
-          <w:rFonts w:ascii="Helvetica" w:hAnsi="Helvetica"/>
-          <w:sz w:val="20"/>
-          <w:szCs w:val="20"/>
-        </w:rPr>
-        <w:tab/>
-        <w:t>2022</w:t>
-      </w:r>
-      <w:r>
-        <w:rPr>
-          <w:rFonts w:ascii="Helvetica" w:hAnsi="Helvetica"/>
-          <w:sz w:val="20"/>
-          <w:szCs w:val="20"/>
+        <w:t>Therosafe (Startup)</w:t>
+      </w:r>
+      <w:r>
+        <w:rPr>
+          <w:rFonts w:ascii="Helvetica" w:hAnsi="Helvetica"/>
+          <w:b/>
+          <w:bCs/>
+          <w:sz w:val="20"/>
+          <w:szCs w:val="20"/>
+        </w:rPr>
+        <w:tab/>
+      </w:r>
+      <w:r>
+        <w:rPr>
+          <w:rFonts w:ascii="Helvetica" w:hAnsi="Helvetica"/>
+          <w:b/>
+          <w:bCs/>
+          <w:sz w:val="20"/>
+          <w:szCs w:val="20"/>
+        </w:rPr>
+        <w:tab/>
+      </w:r>
+      <w:r>
+        <w:rPr>
+          <w:rFonts w:ascii="Helvetica" w:hAnsi="Helvetica"/>
+          <w:b/>
+          <w:bCs/>
+          <w:sz w:val="20"/>
+          <w:szCs w:val="20"/>
+        </w:rPr>
+        <w:tab/>
+      </w:r>
+      <w:r>
+        <w:rPr>
+          <w:rFonts w:ascii="Helvetica" w:hAnsi="Helvetica"/>
+          <w:b/>
+          <w:bCs/>
+          <w:sz w:val="20"/>
+          <w:szCs w:val="20"/>
+        </w:rPr>
+        <w:tab/>
+      </w:r>
+      <w:r>
+        <w:rPr>
+          <w:rFonts w:ascii="Helvetica" w:hAnsi="Helvetica"/>
+          <w:b/>
+          <w:bCs/>
+          <w:sz w:val="20"/>
+          <w:szCs w:val="20"/>
+        </w:rPr>
+        <w:tab/>
+      </w:r>
+      <w:r>
+        <w:rPr>
+          <w:rFonts w:ascii="Helvetica" w:hAnsi="Helvetica"/>
+          <w:b/>
+          <w:bCs/>
+          <w:sz w:val="20"/>
+          <w:szCs w:val="20"/>
+        </w:rPr>
+        <w:tab/>
+      </w:r>
+      <w:r>
+        <w:rPr>
+          <w:rFonts w:ascii="Helvetica" w:hAnsi="Helvetica"/>
+          <w:b/>
+          <w:bCs/>
+          <w:sz w:val="20"/>
+          <w:szCs w:val="20"/>
+        </w:rPr>
+        <w:tab/>
+      </w:r>
+      <w:r>
+        <w:rPr>
+          <w:rFonts w:ascii="Helvetica" w:hAnsi="Helvetica"/>
+          <w:sz w:val="20"/>
+          <w:szCs w:val="20"/>
+        </w:rPr>
+        <w:t>2021 – Present</w:t>
+      </w:r>
+    </w:p>
+    <w:p>
+      <w:pPr>
+        <w:rPr>
+          <w:rFonts w:ascii="Helvetica" w:hAnsi="Helvetica"/>
+          <w:sz w:val="20"/>
+          <w:szCs w:val="20"/>
+        </w:rPr>
+      </w:pPr>
+      <w:r>
+        <w:rPr>
+          <w:rFonts w:ascii="Helvetica" w:hAnsi="Helvetica"/>
+          <w:sz w:val="20"/>
+          <w:szCs w:val="20"/>
+        </w:rPr>
+        <w:t>Co-founded medical device startup reducing radiation exposure in theranostic treatments. Developed product concept, deliverables, and visualizations; filed provisional patent (No. 63/442436). Advanced to Texas Health Catalyst finalist and received industry mentorship for commercialization.</w:t>
+      </w:r>
+      <w:r>
+        <w:rPr>
+          <w:rFonts w:ascii="Helvetica" w:hAnsi="Helvetica"/>
+          <w:sz w:val="20"/>
+          <w:szCs w:val="20"/>
+        </w:rPr>
+        <w:br/>
+      </w:r>
+    </w:p>
+    <w:p>
+      <w:pPr>
+        <w:rPr>
+          <w:rFonts w:ascii="Helvetica" w:hAnsi="Helvetica"/>
+          <w:sz w:val="20"/>
+          <w:szCs w:val="20"/>
+        </w:rPr>
+      </w:pPr>
+      <w:r>
+        <w:rPr>
+          <w:rFonts w:ascii="Helvetica" w:hAnsi="Helvetica"/>
+          <w:b/>
+          <w:bCs/>
+          <w:sz w:val="20"/>
+          <w:szCs w:val="20"/>
+        </w:rPr>
+        <w:t xml:space="preserve">Community Outreach Specialist, </w:t>
+      </w:r>
+      <w:r>
+        <w:rPr>
+          <w:rFonts w:ascii="Helvetica" w:hAnsi="Helvetica"/>
+          <w:i/>
+          <w:iCs/>
+          <w:sz w:val="20"/>
+          <w:szCs w:val="20"/>
+        </w:rPr>
+        <w:t>University of Texas at El Paso</w:t>
+      </w:r>
+      <w:r>
+        <w:rPr>
+          <w:rFonts w:ascii="Helvetica" w:hAnsi="Helvetica"/>
+          <w:i/>
+          <w:iCs/>
+          <w:sz w:val="20"/>
+          <w:szCs w:val="20"/>
+        </w:rPr>
+        <w:tab/>
+      </w:r>
+      <w:r>
+        <w:rPr>
+          <w:rFonts w:ascii="Helvetica" w:hAnsi="Helvetica"/>
+          <w:sz w:val="20"/>
+          <w:szCs w:val="20"/>
+        </w:rPr>
+        <w:tab/>
+      </w:r>
+      <w:r>
+        <w:rPr>
+          <w:rFonts w:ascii="Helvetica" w:hAnsi="Helvetica"/>
+          <w:sz w:val="20"/>
+          <w:szCs w:val="20"/>
+        </w:rPr>
+        <w:tab/>
+        <w:t>2020</w:t>
+      </w:r>
+    </w:p>
+    <w:p>
+      <w:pPr>
+        <w:ind w:right="2592"/>
+        <w:rPr>
+          <w:rFonts w:ascii="Helvetica" w:hAnsi="Helvetica"/>
+          <w:sz w:val="20"/>
+          <w:szCs w:val="20"/>
+        </w:rPr>
+      </w:pPr>
+      <w:r>
+        <w:rPr>
+          <w:rFonts w:ascii="Helvetica" w:hAnsi="Helvetica"/>
+          <w:sz w:val="20"/>
+          <w:szCs w:val="20"/>
+        </w:rPr>
+        <w:t>Developed and implemented marketing programs for recruitment and outreach. Created curriculum materials, evaluated program success, and delivered educational presentations.</w:t>
+      </w:r>
+      <w:r>
+        <w:rPr>
+          <w:rFonts w:ascii="Helvetica" w:hAnsi="Helvetica"/>
+          <w:sz w:val="20"/>
+          <w:szCs w:val="20"/>
+        </w:rPr>
+        <w:br/>
+      </w:r>
+    </w:p>
+    <w:p>
+      <w:pPr>
+        <w:rPr>
+          <w:rFonts w:ascii="Helvetica" w:hAnsi="Helvetica"/>
+          <w:sz w:val="20"/>
+          <w:szCs w:val="20"/>
+        </w:rPr>
+      </w:pPr>
+      <w:r>
+        <w:rPr>
+          <w:rFonts w:ascii="Helvetica" w:hAnsi="Helvetica"/>
+          <w:b/>
+          <w:bCs/>
+          <w:sz w:val="20"/>
+          <w:szCs w:val="20"/>
+        </w:rPr>
+        <w:t xml:space="preserve">Project Manager, </w:t>
+      </w:r>
+      <w:r>
+        <w:rPr>
+          <w:rFonts w:ascii="Helvetica" w:hAnsi="Helvetica"/>
+          <w:i/>
+          <w:iCs/>
+          <w:sz w:val="20"/>
+          <w:szCs w:val="20"/>
+        </w:rPr>
+        <w:t>US Arm</w:t>
+      </w:r>
+      <w:r>
+        <w:rPr>
+          <w:rFonts w:ascii="Helvetica" w:hAnsi="Helvetica"/>
+          <w:i/>
+          <w:iCs/>
+          <w:sz w:val="20"/>
+          <w:szCs w:val="20"/>
+        </w:rPr>
+        <w:t>y NETCOM</w:t>
+      </w:r>
+      <w:r>
+        <w:rPr>
+          <w:rFonts w:ascii="Helvetica" w:hAnsi="Helvetica"/>
+          <w:i/>
+          <w:iCs/>
+          <w:sz w:val="20"/>
+          <w:szCs w:val="20"/>
+        </w:rPr>
+        <w:tab/>
+      </w:r>
+      <w:r>
+        <w:rPr>
+          <w:rFonts w:ascii="Helvetica" w:hAnsi="Helvetica"/>
+          <w:i/>
+          <w:iCs/>
+          <w:sz w:val="20"/>
+          <w:szCs w:val="20"/>
+        </w:rPr>
+        <w:tab/>
+      </w:r>
+      <w:r>
+        <w:rPr>
+          <w:rFonts w:ascii="Helvetica" w:hAnsi="Helvetica"/>
+          <w:sz w:val="20"/>
+          <w:szCs w:val="20"/>
+        </w:rPr>
+        <w:tab/>
+      </w:r>
+      <w:r>
+        <w:rPr>
+          <w:rFonts w:ascii="Helvetica" w:hAnsi="Helvetica"/>
+          <w:sz w:val="20"/>
+          <w:szCs w:val="20"/>
+        </w:rPr>
+        <w:tab/>
+      </w:r>
+      <w:r>
+        <w:rPr>
+          <w:rFonts w:ascii="Helvetica" w:hAnsi="Helvetica"/>
+          <w:sz w:val="20"/>
+          <w:szCs w:val="20"/>
+        </w:rPr>
+        <w:tab/>
+      </w:r>
+      <w:r>
+        <w:rPr>
+          <w:rFonts w:ascii="Helvetica" w:hAnsi="Helvetica"/>
+          <w:sz w:val="20"/>
+          <w:szCs w:val="20"/>
+        </w:rPr>
+        <w:tab/>
+      </w:r>
+      <w:r>
+        <w:rPr>
+          <w:rFonts w:ascii="Helvetica" w:hAnsi="Helvetica"/>
+          <w:sz w:val="20"/>
+          <w:szCs w:val="20"/>
+        </w:rPr>
+        <w:tab/>
+        <w:t>2020</w:t>
+      </w:r>
+    </w:p>
+    <w:p>
+      <w:pPr>
+        <w:ind w:right="2880"/>
+        <w:rPr>
+          <w:rFonts w:ascii="Helvetica" w:hAnsi="Helvetica"/>
+          <w:sz w:val="20"/>
+          <w:szCs w:val="20"/>
+        </w:rPr>
+      </w:pPr>
+      <w:r>
+        <w:rPr>
+          <w:rFonts w:ascii="Helvetica" w:hAnsi="Helvetica"/>
+          <w:sz w:val="20"/>
+          <w:szCs w:val="20"/>
+        </w:rPr>
+        <w:t>Led engineering team to improve military data collection tools. Produced technical reports, organized processes, and evaluated database UX design.</w:t>
+      </w:r>
+    </w:p>
+    <w:p>
+      <w:pPr>
+        <w:rPr>
+          <w:rFonts w:ascii="Helvetica" w:hAnsi="Helvetica"/>
+          <w:sz w:val="20"/>
+          <w:szCs w:val="20"/>
+        </w:rPr>
+      </w:pPr>
+      <w:r>
+        <w:rPr>
+          <w:rFonts w:ascii="Helvetica" w:hAnsi="Helvetica"/>
+          <w:b/>
+          <w:bCs/>
+          <w:sz w:val="20"/>
+          <w:szCs w:val="20"/>
+        </w:rPr>
+        <w:br/>
+      </w:r>
+      <w:r>
+        <w:rPr>
+          <w:rFonts w:ascii="Helvetica" w:hAnsi="Helvetica"/>
+          <w:b/>
+          <w:bCs/>
+          <w:sz w:val="20"/>
+          <w:szCs w:val="20"/>
+        </w:rPr>
+        <w:t xml:space="preserve">Project Analyst, </w:t>
+      </w:r>
+      <w:r>
+        <w:rPr>
+          <w:rFonts w:ascii="Helvetica" w:hAnsi="Helvetica"/>
+          <w:i/>
+          <w:iCs/>
+          <w:sz w:val="20"/>
+          <w:szCs w:val="20"/>
+        </w:rPr>
+        <w:t>University of Texas at El Paso</w:t>
+      </w:r>
+      <w:r>
+        <w:rPr>
+          <w:rFonts w:ascii="Helvetica" w:hAnsi="Helvetica"/>
+          <w:i/>
+          <w:iCs/>
+          <w:sz w:val="20"/>
+          <w:szCs w:val="20"/>
+        </w:rPr>
+        <w:tab/>
+      </w:r>
+      <w:r>
+        <w:rPr>
+          <w:rFonts w:ascii="Helvetica" w:hAnsi="Helvetica"/>
+          <w:sz w:val="20"/>
+          <w:szCs w:val="20"/>
+        </w:rPr>
+        <w:tab/>
+      </w:r>
+      <w:r>
+        <w:rPr>
+          <w:rFonts w:ascii="Helvetica" w:hAnsi="Helvetica"/>
+          <w:sz w:val="20"/>
+          <w:szCs w:val="20"/>
+        </w:rPr>
+        <w:tab/>
+      </w:r>
+      <w:r>
+        <w:rPr>
+          <w:rFonts w:ascii="Helvetica" w:hAnsi="Helvetica"/>
+          <w:sz w:val="20"/>
+          <w:szCs w:val="20"/>
+        </w:rPr>
+        <w:tab/>
+      </w:r>
+      <w:r>
+        <w:rPr>
+          <w:rFonts w:ascii="Helvetica" w:hAnsi="Helvetica"/>
+          <w:sz w:val="20"/>
+          <w:szCs w:val="20"/>
+        </w:rPr>
+        <w:tab/>
+      </w:r>
+      <w:r>
+        <w:rPr>
+          <w:rFonts w:ascii="Helvetica" w:hAnsi="Helvetica"/>
+          <w:sz w:val="20"/>
+          <w:szCs w:val="20"/>
+        </w:rPr>
+        <w:tab/>
+        <w:t>2018 – 2019</w:t>
+      </w:r>
+    </w:p>
+    <w:p>
+      <w:pPr>
+        <w:rPr>
+          <w:rFonts w:ascii="Helvetica" w:hAnsi="Helvetica"/>
+          <w:sz w:val="20"/>
+          <w:szCs w:val="20"/>
+        </w:rPr>
+      </w:pPr>
+      <w:r>
+        <w:rPr>
+          <w:rFonts w:ascii="Helvetica" w:hAnsi="Helvetica"/>
+          <w:sz w:val="20"/>
+          <w:szCs w:val="20"/>
+        </w:rPr>
+        <w:t>Extracted and visualized retention rates from enrollment data to inform institutional planning. Improved advising process for 200+ students and mentored staff on data management and reporting</w:t>
+      </w:r>
+      <w:r>
+        <w:rPr>
+          <w:rFonts w:ascii="Helvetica" w:hAnsi="Helvetica"/>
+          <w:sz w:val="20"/>
+          <w:szCs w:val="20"/>
+        </w:rPr>
+        <w:br w:type="page"/>
+      </w:r>
+    </w:p>
+    <w:p>
+      <w:pPr>
+        <w:ind w:right="2880"/>
+        <w:rPr>
+          <w:rFonts w:ascii="Helvetica" w:hAnsi="Helvetica"/>
+          <w:sz w:val="20"/>
+          <w:szCs w:val="20"/>
+        </w:rPr>
+      </w:pPr>
+    </w:p>
+    <w:p>
+      <w:pPr>
+        <w:rPr>
+          <w:rFonts w:ascii="Helvetica" w:hAnsi="Helvetica"/>
+          <w:sz w:val="20"/>
+          <w:szCs w:val="20"/>
+        </w:rPr>
+      </w:pPr>
+      <w:r>
+        <w:rPr>
+          <w:rFonts w:ascii="Helvetica" w:hAnsi="Helvetica"/>
+          <w:b/>
+          <w:bCs/>
+          <w:sz w:val="20"/>
+          <w:szCs w:val="20"/>
+        </w:rPr>
+        <w:t xml:space="preserve">College Recruiter, </w:t>
+      </w:r>
+      <w:r>
+        <w:rPr>
+          <w:rFonts w:ascii="Helvetica" w:hAnsi="Helvetica"/>
+          <w:sz w:val="20"/>
+          <w:szCs w:val="20"/>
+        </w:rPr>
+        <w:t>Department of Engineering Education and Leadership</w:t>
+      </w:r>
+      <w:r>
+        <w:rPr>
+          <w:rFonts w:ascii="Helvetica" w:hAnsi="Helvetica"/>
+          <w:sz w:val="20"/>
+          <w:szCs w:val="20"/>
+        </w:rPr>
+        <w:tab/>
+      </w:r>
+      <w:r>
+        <w:rPr>
+          <w:rFonts w:ascii="Helvetica" w:hAnsi="Helvetica"/>
+          <w:sz w:val="20"/>
+          <w:szCs w:val="20"/>
+        </w:rPr>
+        <w:tab/>
+        <w:t>2018</w:t>
+      </w:r>
+      <w:r>
+        <w:rPr>
+          <w:rFonts w:ascii="Helvetica" w:hAnsi="Helvetica"/>
+          <w:sz w:val="20"/>
+          <w:szCs w:val="20"/>
+        </w:rPr>
+        <w:t xml:space="preserve"> -2020</w:t>
+      </w:r>
+    </w:p>
+    <w:p>
+      <w:pPr>
+        <w:ind w:right="2592"/>
+        <w:rPr>
+          <w:rFonts w:ascii="Helvetica" w:hAnsi="Helvetica"/>
+          <w:sz w:val="20"/>
+          <w:szCs w:val="20"/>
+          <w:u w:val="double"/>
+        </w:rPr>
+      </w:pPr>
+      <w:r>
+        <w:rPr>
+          <w:rFonts w:ascii="Helvetica" w:hAnsi="Helvetica"/>
+          <w:sz w:val="20"/>
+          <w:szCs w:val="20"/>
+        </w:rPr>
+        <w:t>Led STEM outreach events to increase student enrollment and retention. Designed and implemented innovative sessions for K-12 students, building relationships with prospective engineering majors.</w:t>
+      </w:r>
+      <w:r>
+        <w:rPr>
+          <w:rFonts w:ascii="Helvetica" w:hAnsi="Helvetica"/>
+          <w:sz w:val="20"/>
+          <w:szCs w:val="20"/>
+        </w:rPr>
+        <w:br/>
+      </w:r>
+    </w:p>
+    <w:p>
+      <w:pPr>
+        <w:rPr>
+          <w:rFonts w:ascii="Helvetica" w:hAnsi="Helvetica"/>
+          <w:sz w:val="20"/>
+          <w:szCs w:val="20"/>
+        </w:rPr>
+      </w:pPr>
+      <w:r>
+        <w:rPr>
+          <w:rFonts w:ascii="Helvetica" w:hAnsi="Helvetica"/>
+          <w:b/>
+          <w:bCs/>
+          <w:sz w:val="20"/>
+          <w:szCs w:val="20"/>
+        </w:rPr>
+        <w:t xml:space="preserve">Sound Engineer, </w:t>
+      </w:r>
+      <w:r>
+        <w:rPr>
+          <w:rFonts w:ascii="Helvetica" w:hAnsi="Helvetica"/>
+          <w:sz w:val="20"/>
+          <w:szCs w:val="20"/>
+        </w:rPr>
+        <w:t>Beacon Hill Recording Studios, LLC</w:t>
+      </w:r>
+      <w:r>
+        <w:rPr>
+          <w:rFonts w:ascii="Helvetica" w:hAnsi="Helvetica"/>
+          <w:sz w:val="20"/>
+          <w:szCs w:val="20"/>
+        </w:rPr>
+        <w:tab/>
+      </w:r>
+      <w:r>
+        <w:rPr>
+          <w:rFonts w:ascii="Helvetica" w:hAnsi="Helvetica"/>
+          <w:sz w:val="20"/>
+          <w:szCs w:val="20"/>
+        </w:rPr>
+        <w:tab/>
+      </w:r>
+      <w:r>
+        <w:rPr>
+          <w:rFonts w:ascii="Helvetica" w:hAnsi="Helvetica"/>
+          <w:sz w:val="20"/>
+          <w:szCs w:val="20"/>
+        </w:rPr>
+        <w:tab/>
+      </w:r>
+      <w:r>
+        <w:rPr>
+          <w:rFonts w:ascii="Helvetica" w:hAnsi="Helvetica"/>
+          <w:sz w:val="20"/>
+          <w:szCs w:val="20"/>
+        </w:rPr>
+        <w:tab/>
+      </w:r>
+      <w:r>
+        <w:rPr>
+          <w:rFonts w:ascii="Helvetica" w:hAnsi="Helvetica"/>
+          <w:sz w:val="20"/>
+          <w:szCs w:val="20"/>
+        </w:rPr>
+        <w:tab/>
+        <w:t>2018 – 2019</w:t>
+      </w:r>
+    </w:p>
+    <w:p>
+      <w:pPr>
+        <w:rPr>
+          <w:rFonts w:ascii="Helvetica" w:hAnsi="Helvetica"/>
+          <w:b/>
+          <w:bCs/>
+          <w:sz w:val="20"/>
+          <w:szCs w:val="20"/>
+        </w:rPr>
+      </w:pPr>
+      <w:r>
+        <w:rPr>
+          <w:rFonts w:ascii="Helvetica" w:hAnsi="Helvetica"/>
+          <w:sz w:val="20"/>
+          <w:szCs w:val="20"/>
+        </w:rPr>
+        <w:t>Managed microphone placement, signal flow configurations, and audio mixing using industry-standard DAWs. Collaborated with musicians and producers to deliver high-quality recordings and professional sound production.</w:t>
+      </w:r>
+      <w:r>
+        <w:rPr>
+          <w:rFonts w:ascii="Helvetica" w:hAnsi="Helvetica"/>
+          <w:sz w:val="20"/>
+          <w:szCs w:val="20"/>
+        </w:rPr>
+        <w:br/>
+      </w:r>
+    </w:p>
+    <w:p>
+      <w:pPr>
+        <w:rPr>
+          <w:rFonts w:ascii="Helvetica" w:hAnsi="Helvetica"/>
+          <w:sz w:val="20"/>
+          <w:szCs w:val="20"/>
+        </w:rPr>
+      </w:pPr>
+      <w:r>
+        <w:rPr>
+          <w:rFonts w:ascii="Helvetica" w:hAnsi="Helvetica"/>
+          <w:b/>
+          <w:bCs/>
+          <w:sz w:val="20"/>
+          <w:szCs w:val="20"/>
+        </w:rPr>
+        <w:t xml:space="preserve">Student Ambassador, </w:t>
+      </w:r>
+      <w:r>
+        <w:rPr>
+          <w:rFonts w:ascii="Helvetica" w:hAnsi="Helvetica"/>
+          <w:sz w:val="20"/>
+          <w:szCs w:val="20"/>
+        </w:rPr>
+        <w:t>Amazon | Riddle and Bloom</w:t>
+      </w:r>
+      <w:r>
+        <w:rPr>
+          <w:rFonts w:ascii="Helvetica" w:hAnsi="Helvetica"/>
+          <w:sz w:val="20"/>
+          <w:szCs w:val="20"/>
+        </w:rPr>
+        <w:tab/>
+      </w:r>
+      <w:r>
+        <w:rPr>
+          <w:rFonts w:ascii="Helvetica" w:hAnsi="Helvetica"/>
+          <w:sz w:val="20"/>
+          <w:szCs w:val="20"/>
+        </w:rPr>
+        <w:tab/>
+      </w:r>
+      <w:r>
+        <w:rPr>
+          <w:rFonts w:ascii="Helvetica" w:hAnsi="Helvetica"/>
+          <w:sz w:val="20"/>
+          <w:szCs w:val="20"/>
+        </w:rPr>
+        <w:tab/>
+      </w:r>
+      <w:r>
+        <w:rPr>
+          <w:rFonts w:ascii="Helvetica" w:hAnsi="Helvetica"/>
+          <w:sz w:val="20"/>
+          <w:szCs w:val="20"/>
+        </w:rPr>
+        <w:tab/>
+      </w:r>
+      <w:r>
+        <w:rPr>
+          <w:rFonts w:ascii="Helvetica" w:hAnsi="Helvetica"/>
+          <w:sz w:val="20"/>
+          <w:szCs w:val="20"/>
+        </w:rPr>
+        <w:tab/>
+        <w:t>2018 – 2019</w:t>
+      </w:r>
+    </w:p>
+    <w:p>
+      <w:pPr>
+        <w:ind w:right="2592"/>
+        <w:rPr>
+          <w:rFonts w:ascii="Helvetica" w:hAnsi="Helvetica"/>
+          <w:sz w:val="20"/>
+          <w:szCs w:val="20"/>
+        </w:rPr>
+      </w:pPr>
+      <w:r>
+        <w:rPr>
+          <w:rFonts w:ascii="Helvetica" w:hAnsi="Helvetica"/>
+          <w:sz w:val="20"/>
+          <w:szCs w:val="20"/>
+        </w:rPr>
+        <w:t>Increased brand awareness through coordinated campus events reaching 300+ students. Developed digital, experiential, and peer-to-peer engagement tactics while collaborating with school organizations for mutual growth.</w:t>
+      </w:r>
+      <w:r>
+        <w:rPr>
+          <w:rFonts w:ascii="Helvetica" w:hAnsi="Helvetica"/>
+          <w:sz w:val="20"/>
+          <w:szCs w:val="20"/>
+        </w:rPr>
+        <w:br/>
+      </w:r>
+    </w:p>
+    <w:p>
+      <w:pPr>
+        <w:rPr>
+          <w:rFonts w:ascii="Helvetica" w:hAnsi="Helvetica"/>
+          <w:sz w:val="20"/>
+          <w:szCs w:val="20"/>
+        </w:rPr>
+      </w:pPr>
+      <w:r>
+        <w:rPr>
+          <w:rFonts w:ascii="Helvetica" w:hAnsi="Helvetica"/>
+          <w:b/>
+          <w:bCs/>
+          <w:sz w:val="20"/>
+          <w:szCs w:val="20"/>
+        </w:rPr>
+        <w:t xml:space="preserve">Project </w:t>
+      </w:r>
+      <w:r>
+        <w:rPr>
+          <w:rFonts w:ascii="Helvetica" w:hAnsi="Helvetica"/>
+          <w:b/>
+          <w:bCs/>
+          <w:sz w:val="20"/>
+          <w:szCs w:val="20"/>
+        </w:rPr>
+        <w:t xml:space="preserve">Finance </w:t>
+      </w:r>
+      <w:r>
+        <w:rPr>
+          <w:rFonts w:ascii="Helvetica" w:hAnsi="Helvetica"/>
+          <w:b/>
+          <w:bCs/>
+          <w:sz w:val="20"/>
+          <w:szCs w:val="20"/>
+        </w:rPr>
+        <w:t xml:space="preserve">Engineer, </w:t>
+      </w:r>
+      <w:r>
+        <w:rPr>
+          <w:rFonts w:ascii="Helvetica" w:hAnsi="Helvetica"/>
+          <w:bCs/>
+          <w:sz w:val="20"/>
+          <w:szCs w:val="20"/>
+        </w:rPr>
+        <w:t>Sonora Bank</w:t>
+      </w:r>
+      <w:r>
+        <w:rPr>
+          <w:rFonts w:ascii="Calibri" w:hAnsi="Calibri" w:cs="Calibri"/>
+          <w:b/>
+          <w:bCs/>
         </w:rPr>
         <w:t xml:space="preserve"> </w:t>
       </w:r>
       <w:r>
         <w:rPr>
-          <w:rFonts w:ascii="Helvetica" w:hAnsi="Helvetica"/>
-          <w:sz w:val="20"/>
-          <w:szCs w:val="20"/>
-        </w:rPr>
-        <w:t xml:space="preserve">– </w:t>
-      </w:r>
-      <w:r>
-        <w:rPr>
-          <w:rFonts w:ascii="Helvetica" w:hAnsi="Helvetica"/>
-          <w:sz w:val="20"/>
-          <w:szCs w:val="20"/>
-        </w:rPr>
-        <w:t>Present</w:t>
-      </w:r>
-    </w:p>
-    <w:p>
-      <w:pPr>
-        <w:rPr>
-          <w:rFonts w:ascii="Helvetica" w:hAnsi="Helvetica"/>
-          <w:sz w:val="20"/>
-          <w:szCs w:val="20"/>
-        </w:rPr>
-      </w:pPr>
-      <w:r>
-        <w:rPr>
-          <w:rFonts w:ascii="Helvetica" w:hAnsi="Helvetica"/>
-          <w:sz w:val="20"/>
-          <w:szCs w:val="20"/>
-        </w:rPr>
-        <w:t>The University of Texas at Austin</w:t>
-      </w:r>
-      <w:r>
-        <w:rPr>
-          <w:rFonts w:ascii="Helvetica" w:hAnsi="Helvetica"/>
-          <w:sz w:val="20"/>
-          <w:szCs w:val="20"/>
-        </w:rPr>
-        <w:t xml:space="preserve"> </w:t>
-      </w:r>
-    </w:p>
-    <w:p>
-      <w:pPr>
-        <w:pStyle w:val="ListParagraph"/>
-        <w:numPr>
-          <w:ilvl w:val="0"/>
-          <w:numId w:val="1"/>
-        </w:numPr>
-        <w:rPr>
-          <w:rFonts w:ascii="Helvetica" w:hAnsi="Helvetica"/>
-          <w:sz w:val="20"/>
-          <w:szCs w:val="20"/>
-        </w:rPr>
-      </w:pPr>
-      <w:r>
-        <w:rPr>
-          <w:rFonts w:ascii="Helvetica" w:hAnsi="Helvetica"/>
-          <w:sz w:val="20"/>
-          <w:szCs w:val="20"/>
-        </w:rPr>
-        <w:t>B</w:t>
-      </w:r>
-      <w:r>
-        <w:rPr>
-          <w:rFonts w:ascii="Helvetica" w:hAnsi="Helvetica"/>
-          <w:sz w:val="20"/>
-          <w:szCs w:val="20"/>
-        </w:rPr>
-        <w:t>uil</w:t>
-      </w:r>
-      <w:r>
-        <w:rPr>
-          <w:rFonts w:ascii="Helvetica" w:hAnsi="Helvetica"/>
-          <w:sz w:val="20"/>
-          <w:szCs w:val="20"/>
-        </w:rPr>
-        <w:t xml:space="preserve">t </w:t>
-      </w:r>
-      <w:r>
-        <w:rPr>
-          <w:rFonts w:ascii="Helvetica" w:hAnsi="Helvetica"/>
-          <w:sz w:val="20"/>
-          <w:szCs w:val="20"/>
-        </w:rPr>
-        <w:t>relationships with underrepresented groups committed to equality</w:t>
-      </w:r>
-    </w:p>
-    <w:p>
-      <w:pPr>
-        <w:pStyle w:val="ListParagraph"/>
-        <w:numPr>
-          <w:ilvl w:val="0"/>
-          <w:numId w:val="1"/>
-        </w:numPr>
-        <w:rPr>
-          <w:rFonts w:ascii="Helvetica" w:hAnsi="Helvetica"/>
-          <w:sz w:val="20"/>
-          <w:szCs w:val="20"/>
-        </w:rPr>
-      </w:pPr>
-      <w:r>
-        <w:rPr>
-          <w:rFonts w:ascii="Helvetica" w:hAnsi="Helvetica"/>
-          <w:sz w:val="20"/>
-          <w:szCs w:val="20"/>
-        </w:rPr>
-        <w:t>P</w:t>
-      </w:r>
-      <w:r>
-        <w:rPr>
-          <w:rFonts w:ascii="Helvetica" w:hAnsi="Helvetica"/>
-          <w:sz w:val="20"/>
-          <w:szCs w:val="20"/>
-        </w:rPr>
-        <w:t>lan</w:t>
-      </w:r>
-      <w:r>
-        <w:rPr>
-          <w:rFonts w:ascii="Helvetica" w:hAnsi="Helvetica"/>
-          <w:sz w:val="20"/>
-          <w:szCs w:val="20"/>
-        </w:rPr>
-        <w:t xml:space="preserve"> </w:t>
-      </w:r>
-      <w:r>
-        <w:rPr>
-          <w:rFonts w:ascii="Helvetica" w:hAnsi="Helvetica"/>
-          <w:sz w:val="20"/>
-          <w:szCs w:val="20"/>
-        </w:rPr>
-        <w:t>professional development, advocacy, and social events</w:t>
-      </w:r>
-      <w:r>
-        <w:rPr>
-          <w:rFonts w:ascii="Helvetica" w:hAnsi="Helvetica"/>
-          <w:sz w:val="20"/>
-          <w:szCs w:val="20"/>
-        </w:rPr>
-        <w:t>.</w:t>
-      </w:r>
-    </w:p>
-    <w:p>
-      <w:pPr>
-        <w:pStyle w:val="ListParagraph"/>
-        <w:numPr>
-          <w:ilvl w:val="0"/>
-          <w:numId w:val="1"/>
-        </w:numPr>
-        <w:rPr>
-          <w:rFonts w:ascii="Helvetica" w:hAnsi="Helvetica"/>
-          <w:sz w:val="20"/>
-          <w:szCs w:val="20"/>
-        </w:rPr>
-      </w:pPr>
-      <w:r>
-        <w:rPr>
-          <w:rFonts w:ascii="Helvetica" w:hAnsi="Helvetica"/>
-          <w:sz w:val="20"/>
-          <w:szCs w:val="20"/>
-        </w:rPr>
-        <w:t>P</w:t>
-      </w:r>
-      <w:r>
-        <w:rPr>
-          <w:rFonts w:ascii="Helvetica" w:hAnsi="Helvetica"/>
-          <w:sz w:val="20"/>
-          <w:szCs w:val="20"/>
-        </w:rPr>
-        <w:t>romote the interests of the graduate student population</w:t>
-      </w:r>
-    </w:p>
-    <w:p>
-      <w:pPr>
-        <w:pStyle w:val="ListParagraph"/>
-        <w:rPr>
-          <w:rFonts w:ascii="Helvetica" w:hAnsi="Helvetica"/>
-          <w:sz w:val="20"/>
-          <w:szCs w:val="20"/>
-        </w:rPr>
-      </w:pPr>
-    </w:p>
-    <w:p>
-      <w:pPr>
-        <w:rPr>
-          <w:rFonts w:ascii="Helvetica" w:hAnsi="Helvetica"/>
-          <w:sz w:val="20"/>
-          <w:szCs w:val="20"/>
-        </w:rPr>
-      </w:pPr>
-      <w:r>
-        <w:rPr>
-          <w:rFonts w:ascii="Helvetica" w:hAnsi="Helvetica"/>
-          <w:b/>
-          <w:bCs/>
-          <w:sz w:val="20"/>
-          <w:szCs w:val="20"/>
-        </w:rPr>
-        <w:t xml:space="preserve">Community Organizer, </w:t>
-      </w:r>
-      <w:r>
-        <w:rPr>
-          <w:rFonts w:ascii="Helvetica" w:hAnsi="Helvetica"/>
-          <w:sz w:val="20"/>
-          <w:szCs w:val="20"/>
-        </w:rPr>
-        <w:t>Sunrise Movement El Paso</w:t>
-      </w:r>
-      <w:r>
-        <w:rPr>
-          <w:rFonts w:ascii="Helvetica" w:hAnsi="Helvetica"/>
-          <w:sz w:val="20"/>
-          <w:szCs w:val="20"/>
-        </w:rPr>
-        <w:tab/>
-      </w:r>
-      <w:r>
-        <w:rPr>
-          <w:rFonts w:ascii="Helvetica" w:hAnsi="Helvetica"/>
-          <w:sz w:val="20"/>
-          <w:szCs w:val="20"/>
-        </w:rPr>
-        <w:tab/>
-      </w:r>
-      <w:r>
-        <w:rPr>
-          <w:rFonts w:ascii="Helvetica" w:hAnsi="Helvetica"/>
-          <w:sz w:val="20"/>
-          <w:szCs w:val="20"/>
-        </w:rPr>
-        <w:tab/>
-      </w:r>
-      <w:r>
-        <w:rPr>
-          <w:rFonts w:ascii="Helvetica" w:hAnsi="Helvetica"/>
-          <w:sz w:val="20"/>
-          <w:szCs w:val="20"/>
-        </w:rPr>
-        <w:tab/>
-      </w:r>
-      <w:r>
-        <w:rPr>
-          <w:rFonts w:ascii="Helvetica" w:hAnsi="Helvetica"/>
-          <w:sz w:val="20"/>
-          <w:szCs w:val="20"/>
-        </w:rPr>
-        <w:tab/>
-      </w:r>
-      <w:r>
-        <w:rPr>
-          <w:rFonts w:ascii="Helvetica" w:hAnsi="Helvetica"/>
-          <w:sz w:val="20"/>
-          <w:szCs w:val="20"/>
-        </w:rPr>
-        <w:t>2020 – 2021</w:t>
-      </w:r>
-    </w:p>
-    <w:p>
-      <w:pPr>
-        <w:pStyle w:val="ListParagraph"/>
-        <w:numPr>
-          <w:ilvl w:val="0"/>
-          <w:numId w:val="10"/>
-        </w:numPr>
-        <w:rPr>
-          <w:rFonts w:ascii="Helvetica" w:hAnsi="Helvetica"/>
-          <w:sz w:val="20"/>
-          <w:szCs w:val="20"/>
-        </w:rPr>
-      </w:pPr>
-      <w:r>
-        <w:rPr>
-          <w:rFonts w:ascii="Helvetica" w:hAnsi="Helvetica"/>
-          <w:sz w:val="20"/>
-          <w:szCs w:val="20"/>
-        </w:rPr>
-        <w:t>Strategized solidarity and trust building with local allies</w:t>
-      </w:r>
-    </w:p>
-    <w:p>
-      <w:pPr>
-        <w:pStyle w:val="ListParagraph"/>
-        <w:numPr>
-          <w:ilvl w:val="0"/>
-          <w:numId w:val="10"/>
-        </w:numPr>
-        <w:rPr>
-          <w:rFonts w:ascii="Helvetica" w:hAnsi="Helvetica"/>
-          <w:sz w:val="20"/>
-          <w:szCs w:val="20"/>
-        </w:rPr>
-      </w:pPr>
-      <w:r>
-        <w:rPr>
-          <w:rFonts w:ascii="Helvetica" w:hAnsi="Helvetica"/>
-          <w:sz w:val="20"/>
-          <w:szCs w:val="20"/>
-        </w:rPr>
-        <w:t>Plan and organize with other organizations for joint efforts</w:t>
-      </w:r>
-    </w:p>
-    <w:p>
-      <w:pPr>
-        <w:pStyle w:val="ListParagraph"/>
-        <w:numPr>
-          <w:ilvl w:val="0"/>
-          <w:numId w:val="10"/>
-        </w:numPr>
-        <w:rPr>
-          <w:rFonts w:ascii="Helvetica" w:hAnsi="Helvetica"/>
-          <w:sz w:val="20"/>
-          <w:szCs w:val="20"/>
-        </w:rPr>
-      </w:pPr>
-      <w:r>
-        <w:rPr>
-          <w:rFonts w:ascii="Helvetica" w:hAnsi="Helvetica"/>
-          <w:sz w:val="20"/>
-          <w:szCs w:val="20"/>
-        </w:rPr>
-        <w:t>Established weekly virtual meetings for safe discussions</w:t>
-      </w:r>
-    </w:p>
-    <w:p>
-      <w:pPr>
-        <w:rPr>
-          <w:rFonts w:ascii="Helvetica" w:hAnsi="Helvetica"/>
-          <w:sz w:val="20"/>
-          <w:szCs w:val="20"/>
-        </w:rPr>
-      </w:pPr>
-    </w:p>
-    <w:p>
-      <w:pPr>
-        <w:rPr>
-          <w:rFonts w:ascii="Helvetica" w:hAnsi="Helvetica"/>
-          <w:sz w:val="20"/>
-          <w:szCs w:val="20"/>
-        </w:rPr>
-      </w:pPr>
-      <w:r>
-        <w:rPr>
-          <w:rFonts w:ascii="Helvetica" w:hAnsi="Helvetica"/>
-          <w:b/>
-          <w:bCs/>
-          <w:sz w:val="20"/>
-          <w:szCs w:val="20"/>
-        </w:rPr>
-        <w:t>Social Chair</w:t>
-      </w:r>
-      <w:r>
-        <w:rPr>
-          <w:rFonts w:ascii="Helvetica" w:hAnsi="Helvetica"/>
-          <w:b/>
-          <w:bCs/>
-          <w:sz w:val="20"/>
-          <w:szCs w:val="20"/>
-        </w:rPr>
-        <w:t xml:space="preserve">, </w:t>
-      </w:r>
-      <w:r>
-        <w:rPr>
-          <w:rFonts w:ascii="Helvetica" w:hAnsi="Helvetica"/>
-          <w:sz w:val="20"/>
-          <w:szCs w:val="20"/>
-        </w:rPr>
-        <w:t>Green Team</w:t>
-      </w:r>
-      <w:r>
-        <w:rPr>
-          <w:rFonts w:ascii="Helvetica" w:hAnsi="Helvetica"/>
-          <w:sz w:val="20"/>
-          <w:szCs w:val="20"/>
-        </w:rPr>
-        <w:t xml:space="preserve"> (UTEP)</w:t>
-      </w:r>
-      <w:r>
-        <w:rPr>
-          <w:rFonts w:ascii="Helvetica" w:hAnsi="Helvetica"/>
-          <w:sz w:val="20"/>
-          <w:szCs w:val="20"/>
-        </w:rPr>
-        <w:tab/>
-      </w:r>
-      <w:r>
-        <w:rPr>
-          <w:rFonts w:ascii="Helvetica" w:hAnsi="Helvetica"/>
-          <w:sz w:val="20"/>
-          <w:szCs w:val="20"/>
-        </w:rPr>
-        <w:tab/>
-      </w:r>
-      <w:r>
-        <w:rPr>
-          <w:rFonts w:ascii="Helvetica" w:hAnsi="Helvetica"/>
-          <w:sz w:val="20"/>
-          <w:szCs w:val="20"/>
-        </w:rPr>
-        <w:tab/>
-      </w:r>
-      <w:r>
-        <w:rPr>
-          <w:rFonts w:ascii="Helvetica" w:hAnsi="Helvetica"/>
-          <w:sz w:val="20"/>
-          <w:szCs w:val="20"/>
-        </w:rPr>
-        <w:tab/>
-      </w:r>
-      <w:r>
-        <w:rPr>
-          <w:rFonts w:ascii="Helvetica" w:hAnsi="Helvetica"/>
-          <w:sz w:val="20"/>
-          <w:szCs w:val="20"/>
-        </w:rPr>
-        <w:tab/>
-      </w:r>
-      <w:r>
-        <w:rPr>
-          <w:rFonts w:ascii="Helvetica" w:hAnsi="Helvetica"/>
-          <w:sz w:val="20"/>
-          <w:szCs w:val="20"/>
-        </w:rPr>
-        <w:tab/>
-      </w:r>
-      <w:r>
-        <w:rPr>
-          <w:rFonts w:ascii="Helvetica" w:hAnsi="Helvetica"/>
-          <w:sz w:val="20"/>
-          <w:szCs w:val="20"/>
-        </w:rPr>
-        <w:tab/>
-        <w:t>2020</w:t>
-      </w:r>
-    </w:p>
-    <w:p>
-      <w:pPr>
-        <w:rPr>
-          <w:rFonts w:ascii="Helvetica" w:hAnsi="Helvetica"/>
-          <w:sz w:val="20"/>
-          <w:szCs w:val="20"/>
-        </w:rPr>
-      </w:pPr>
-      <w:r>
-        <w:rPr>
-          <w:rFonts w:ascii="Helvetica" w:hAnsi="Helvetica"/>
-          <w:b/>
-          <w:bCs/>
-          <w:sz w:val="20"/>
-          <w:szCs w:val="20"/>
-        </w:rPr>
-        <w:t>Webmaster</w:t>
-      </w:r>
-      <w:r>
-        <w:rPr>
-          <w:rFonts w:ascii="Helvetica" w:hAnsi="Helvetica"/>
-          <w:b/>
-          <w:bCs/>
-          <w:sz w:val="20"/>
-          <w:szCs w:val="20"/>
-        </w:rPr>
-        <w:t xml:space="preserve">, </w:t>
-      </w:r>
-      <w:r>
-        <w:rPr>
-          <w:rFonts w:ascii="Helvetica" w:hAnsi="Helvetica"/>
-          <w:sz w:val="20"/>
-          <w:szCs w:val="20"/>
-        </w:rPr>
-        <w:t>Engineers for a Sustainable World</w:t>
-      </w:r>
-      <w:r>
-        <w:rPr>
-          <w:rFonts w:ascii="Helvetica" w:hAnsi="Helvetica"/>
-          <w:sz w:val="20"/>
-          <w:szCs w:val="20"/>
-        </w:rPr>
-        <w:tab/>
-      </w:r>
-      <w:r>
-        <w:rPr>
-          <w:rFonts w:ascii="Helvetica" w:hAnsi="Helvetica"/>
-          <w:sz w:val="20"/>
-          <w:szCs w:val="20"/>
-        </w:rPr>
-        <w:t>(UTEP)</w:t>
-      </w:r>
-      <w:r>
-        <w:rPr>
-          <w:rFonts w:ascii="Helvetica" w:hAnsi="Helvetica"/>
-          <w:sz w:val="20"/>
-          <w:szCs w:val="20"/>
-        </w:rPr>
-        <w:tab/>
-      </w:r>
-      <w:r>
-        <w:rPr>
-          <w:rFonts w:ascii="Helvetica" w:hAnsi="Helvetica"/>
-          <w:sz w:val="20"/>
-          <w:szCs w:val="20"/>
-        </w:rPr>
-        <w:tab/>
-      </w:r>
-      <w:r>
-        <w:rPr>
-          <w:rFonts w:ascii="Helvetica" w:hAnsi="Helvetica"/>
-          <w:sz w:val="20"/>
-          <w:szCs w:val="20"/>
-        </w:rPr>
-        <w:tab/>
-      </w:r>
-      <w:r>
-        <w:rPr>
-          <w:rFonts w:ascii="Helvetica" w:hAnsi="Helvetica"/>
-          <w:sz w:val="20"/>
-          <w:szCs w:val="20"/>
-        </w:rPr>
-        <w:tab/>
-      </w:r>
-      <w:r>
-        <w:rPr>
-          <w:rFonts w:ascii="Helvetica" w:hAnsi="Helvetica"/>
-          <w:sz w:val="20"/>
-          <w:szCs w:val="20"/>
-        </w:rPr>
-        <w:tab/>
-      </w:r>
-      <w:r>
-        <w:rPr>
-          <w:rFonts w:ascii="Helvetica" w:hAnsi="Helvetica"/>
-          <w:sz w:val="20"/>
-          <w:szCs w:val="20"/>
-        </w:rPr>
-        <w:t>20</w:t>
-      </w:r>
-      <w:r>
-        <w:rPr>
-          <w:rFonts w:ascii="Helvetica" w:hAnsi="Helvetica"/>
-          <w:sz w:val="20"/>
-          <w:szCs w:val="20"/>
-        </w:rPr>
-        <w:t>17</w:t>
-      </w:r>
-      <w:r>
-        <w:rPr>
-          <w:rFonts w:ascii="Helvetica" w:hAnsi="Helvetica"/>
-          <w:sz w:val="20"/>
-          <w:szCs w:val="20"/>
-        </w:rPr>
-        <w:t xml:space="preserve"> – 20</w:t>
-      </w:r>
-      <w:r>
-        <w:rPr>
-          <w:rFonts w:ascii="Helvetica" w:hAnsi="Helvetica"/>
-          <w:sz w:val="20"/>
-          <w:szCs w:val="20"/>
-        </w:rPr>
-        <w:t>19</w:t>
-      </w:r>
-    </w:p>
-    <w:p>
-      <w:pPr>
-        <w:rPr>
-          <w:rFonts w:ascii="Helvetica" w:hAnsi="Helvetica"/>
-          <w:sz w:val="20"/>
-          <w:szCs w:val="20"/>
-        </w:rPr>
-      </w:pPr>
-      <w:r>
-        <w:rPr>
-          <w:rFonts w:ascii="Helvetica" w:hAnsi="Helvetica"/>
-          <w:b/>
-          <w:bCs/>
-          <w:sz w:val="20"/>
-          <w:szCs w:val="20"/>
-        </w:rPr>
-        <w:t xml:space="preserve">College Recruiter, </w:t>
-      </w:r>
-      <w:r>
-        <w:rPr>
-          <w:rFonts w:ascii="Helvetica" w:hAnsi="Helvetica"/>
-          <w:sz w:val="20"/>
-          <w:szCs w:val="20"/>
-        </w:rPr>
-        <w:t>University of Texas at El Paso</w:t>
-      </w:r>
-      <w:r>
-        <w:rPr>
-          <w:rFonts w:ascii="Helvetica" w:hAnsi="Helvetica"/>
-          <w:sz w:val="20"/>
-          <w:szCs w:val="20"/>
-        </w:rPr>
-        <w:tab/>
-      </w:r>
-      <w:r>
-        <w:rPr>
-          <w:rFonts w:ascii="Helvetica" w:hAnsi="Helvetica"/>
-          <w:sz w:val="20"/>
-          <w:szCs w:val="20"/>
-        </w:rPr>
-        <w:tab/>
-      </w:r>
-      <w:r>
-        <w:rPr>
-          <w:rFonts w:ascii="Helvetica" w:hAnsi="Helvetica"/>
-          <w:sz w:val="20"/>
-          <w:szCs w:val="20"/>
-        </w:rPr>
-        <w:tab/>
-      </w:r>
-      <w:r>
-        <w:rPr>
-          <w:rFonts w:ascii="Helvetica" w:hAnsi="Helvetica"/>
-          <w:sz w:val="20"/>
-          <w:szCs w:val="20"/>
-        </w:rPr>
-        <w:tab/>
-      </w:r>
-      <w:r>
-        <w:rPr>
-          <w:rFonts w:ascii="Helvetica" w:hAnsi="Helvetica"/>
-          <w:sz w:val="20"/>
-          <w:szCs w:val="20"/>
-        </w:rPr>
-        <w:tab/>
-      </w:r>
-      <w:r>
-        <w:rPr>
-          <w:rFonts w:ascii="Helvetica" w:hAnsi="Helvetica"/>
-          <w:sz w:val="20"/>
-          <w:szCs w:val="20"/>
-        </w:rPr>
-        <w:t>2018</w:t>
-      </w:r>
-    </w:p>
-    <w:p>
-      <w:pPr>
-        <w:rPr>
-          <w:rFonts w:ascii="Helvetica" w:hAnsi="Helvetica"/>
-          <w:sz w:val="20"/>
-          <w:szCs w:val="20"/>
-        </w:rPr>
-      </w:pPr>
-      <w:r>
-        <w:rPr>
-          <w:rFonts w:ascii="Helvetica" w:hAnsi="Helvetica"/>
-          <w:b/>
-          <w:bCs/>
-          <w:sz w:val="20"/>
-          <w:szCs w:val="20"/>
-        </w:rPr>
-        <w:t>Volunteer Leader</w:t>
-      </w:r>
-      <w:r>
-        <w:rPr>
-          <w:rFonts w:ascii="Helvetica" w:hAnsi="Helvetica"/>
-          <w:b/>
-          <w:bCs/>
-          <w:sz w:val="20"/>
-          <w:szCs w:val="20"/>
-        </w:rPr>
-        <w:t xml:space="preserve">, </w:t>
-      </w:r>
-      <w:r>
-        <w:rPr>
-          <w:rFonts w:ascii="Helvetica" w:hAnsi="Helvetica"/>
-          <w:sz w:val="20"/>
-          <w:szCs w:val="20"/>
-        </w:rPr>
-        <w:t>Young Life College</w:t>
-      </w:r>
-      <w:r>
-        <w:rPr>
-          <w:rFonts w:ascii="Helvetica" w:hAnsi="Helvetica"/>
-          <w:sz w:val="20"/>
-          <w:szCs w:val="20"/>
-        </w:rPr>
-        <w:t xml:space="preserve"> (UTEP)</w:t>
-      </w:r>
-      <w:r>
-        <w:rPr>
-          <w:rFonts w:ascii="Helvetica" w:hAnsi="Helvetica"/>
-          <w:sz w:val="20"/>
-          <w:szCs w:val="20"/>
-        </w:rPr>
-        <w:tab/>
-      </w:r>
-      <w:r>
-        <w:rPr>
-          <w:rFonts w:ascii="Helvetica" w:hAnsi="Helvetica"/>
-          <w:sz w:val="20"/>
-          <w:szCs w:val="20"/>
-        </w:rPr>
-        <w:tab/>
-      </w:r>
-      <w:r>
-        <w:rPr>
-          <w:rFonts w:ascii="Helvetica" w:hAnsi="Helvetica"/>
-          <w:sz w:val="20"/>
-          <w:szCs w:val="20"/>
-        </w:rPr>
-        <w:tab/>
-      </w:r>
-      <w:r>
-        <w:rPr>
-          <w:rFonts w:ascii="Helvetica" w:hAnsi="Helvetica"/>
-          <w:sz w:val="20"/>
-          <w:szCs w:val="20"/>
-        </w:rPr>
-        <w:tab/>
-      </w:r>
-      <w:r>
-        <w:rPr>
-          <w:rFonts w:ascii="Helvetica" w:hAnsi="Helvetica"/>
-          <w:sz w:val="20"/>
-          <w:szCs w:val="20"/>
-        </w:rPr>
-        <w:tab/>
-      </w:r>
-      <w:r>
-        <w:rPr>
-          <w:rFonts w:ascii="Helvetica" w:hAnsi="Helvetica"/>
-          <w:sz w:val="20"/>
-          <w:szCs w:val="20"/>
-        </w:rPr>
-        <w:tab/>
-      </w:r>
-      <w:r>
-        <w:rPr>
-          <w:rFonts w:ascii="Helvetica" w:hAnsi="Helvetica"/>
-          <w:sz w:val="20"/>
-          <w:szCs w:val="20"/>
-        </w:rPr>
-        <w:t>201</w:t>
-      </w:r>
-      <w:r>
-        <w:rPr>
-          <w:rFonts w:ascii="Helvetica" w:hAnsi="Helvetica"/>
-          <w:sz w:val="20"/>
-          <w:szCs w:val="20"/>
-        </w:rPr>
-        <w:t>6</w:t>
-      </w:r>
-      <w:r>
-        <w:rPr>
-          <w:rFonts w:ascii="Helvetica" w:hAnsi="Helvetica"/>
-          <w:sz w:val="20"/>
-          <w:szCs w:val="20"/>
-        </w:rPr>
-        <w:t xml:space="preserve"> </w:t>
-      </w:r>
-      <w:r>
-        <w:rPr>
-          <w:rFonts w:ascii="Helvetica" w:hAnsi="Helvetica"/>
-          <w:sz w:val="20"/>
-          <w:szCs w:val="20"/>
-        </w:rPr>
-        <w:t>– 20</w:t>
-      </w:r>
-      <w:r>
-        <w:rPr>
-          <w:rFonts w:ascii="Helvetica" w:hAnsi="Helvetica"/>
-          <w:sz w:val="20"/>
-          <w:szCs w:val="20"/>
-        </w:rPr>
-        <w:t>18</w:t>
-      </w:r>
-    </w:p>
-    <w:p>
-      <w:pPr>
-        <w:rPr>
-          <w:rFonts w:ascii="Helvetica" w:hAnsi="Helvetica"/>
-          <w:sz w:val="20"/>
-          <w:szCs w:val="20"/>
-        </w:rPr>
-      </w:pPr>
-    </w:p>
-    <w:p>
-      <w:pPr>
-        <w:rPr>
-          <w:rFonts w:ascii="Helvetica" w:hAnsi="Helvetica"/>
-          <w:sz w:val="21"/>
-          <w:szCs w:val="21"/>
-        </w:rPr>
-      </w:pPr>
-    </w:p>
-    <w:p>
-      <w:pPr>
-        <w:rPr>
-          <w:rFonts w:ascii="Helvetica" w:hAnsi="Helvetica"/>
-          <w:b/>
-          <w:bCs/>
-        </w:rPr>
-      </w:pPr>
-      <w:r>
-        <w:rPr>
-          <w:rFonts w:ascii="Helvetica" w:hAnsi="Helvetica"/>
-          <w:b/>
-          <w:bCs/>
-        </w:rPr>
-        <w:t>PROFESSIONAL EXPERIENCE</w:t>
-      </w:r>
-    </w:p>
-    <w:p>
-      <w:pPr>
-        <w:rPr>
-          <w:rFonts w:ascii="Helvetica" w:hAnsi="Helvetica"/>
-          <w:sz w:val="21"/>
-          <w:szCs w:val="21"/>
+          <w:rFonts w:ascii="Calibri" w:hAnsi="Calibri" w:cs="Calibri"/>
+          <w:b/>
+          <w:bCs/>
+        </w:rPr>
+        <w:tab/>
+      </w:r>
+      <w:r>
+        <w:rPr>
+          <w:rFonts w:ascii="Calibri" w:hAnsi="Calibri" w:cs="Calibri"/>
+          <w:b/>
+          <w:bCs/>
+        </w:rPr>
+        <w:tab/>
+      </w:r>
+      <w:r>
+        <w:rPr>
+          <w:rFonts w:ascii="Calibri" w:hAnsi="Calibri" w:cs="Calibri"/>
+          <w:b/>
+          <w:bCs/>
+        </w:rPr>
+        <w:tab/>
+      </w:r>
+      <w:r>
+        <w:rPr>
+          <w:rFonts w:ascii="Calibri" w:hAnsi="Calibri" w:cs="Calibri"/>
+          <w:b/>
+          <w:bCs/>
+        </w:rPr>
+        <w:tab/>
+      </w:r>
+      <w:r>
+        <w:rPr>
+          <w:rFonts w:ascii="Calibri" w:hAnsi="Calibri" w:cs="Calibri"/>
+          <w:b/>
+          <w:bCs/>
+        </w:rPr>
+        <w:tab/>
+      </w:r>
+      <w:r>
+        <w:rPr>
+          <w:rFonts w:ascii="Calibri" w:hAnsi="Calibri" w:cs="Calibri"/>
+          <w:b/>
+          <w:bCs/>
+        </w:rPr>
+        <w:tab/>
+      </w:r>
+      <w:r>
+        <w:rPr>
+          <w:rFonts w:ascii="Helvetica" w:hAnsi="Helvetica"/>
+          <w:sz w:val="20"/>
+          <w:szCs w:val="20"/>
+        </w:rPr>
+        <w:t>2017</w:t>
+      </w:r>
+    </w:p>
+    <w:p>
+      <w:pPr>
+        <w:rPr>
+          <w:rFonts w:ascii="Helvetica" w:hAnsi="Helvetica"/>
+          <w:b/>
+          <w:bCs/>
+        </w:rPr>
+      </w:pPr>
+      <w:r>
+        <w:rPr>
+          <w:rFonts w:ascii="Helvetica" w:hAnsi="Helvetica"/>
+          <w:sz w:val="20"/>
+          <w:szCs w:val="20"/>
+        </w:rPr>
+        <w:t>Designed and formatted personal financial statements for community banks. Shadowed banking operations and presented financial analysis in group meetings to improve institutional financial operations</w:t>
+      </w:r>
+    </w:p>
+    <w:p>
+      <w:pPr>
+        <w:rPr>
+          <w:rFonts w:ascii="Helvetica" w:hAnsi="Helvetica"/>
+          <w:b/>
+          <w:bCs/>
+        </w:rPr>
+      </w:pPr>
+    </w:p>
+    <w:p>
+      <w:pPr>
+        <w:rPr>
+          <w:rFonts w:ascii="Helvetica" w:hAnsi="Helvetica"/>
+          <w:b/>
+          <w:bCs/>
+        </w:rPr>
+      </w:pPr>
+      <w:r>
+        <w:rPr>
+          <w:rFonts w:ascii="Helvetica" w:hAnsi="Helvetica"/>
+          <w:b/>
+          <w:bCs/>
+        </w:rPr>
+        <w:t>CONFERENCE PARTICIPATION</w:t>
+      </w:r>
+    </w:p>
+    <w:p>
+      <w:pPr>
+        <w:rPr>
+          <w:rFonts w:ascii="Helvetica" w:hAnsi="Helvetica"/>
+          <w:b/>
+          <w:bCs/>
         </w:rPr>
       </w:pPr>
       <w:r>
@@ -6417,1139 +6733,7 @@
           <w:sz w:val="21"/>
           <w:szCs w:val="21"/>
         </w:rPr>
-        <w:pict w14:anchorId="7C8D5E79">
-          <v:rect id="_x0000_i1026" alt="" style="width:468pt;height:.05pt;mso-width-percent:0;mso-height-percent:0;mso-width-percent:0;mso-height-percent:0" o:hralign="center" o:hrstd="t" o:hr="t" fillcolor="#a0a0a0" stroked="f"/>
-        </w:pict>
-      </w:r>
-    </w:p>
-    <w:p>
-      <w:pPr>
-        <w:rPr>
-          <w:rFonts w:ascii="Helvetica" w:hAnsi="Helvetica"/>
-          <w:b/>
-          <w:bCs/>
-          <w:sz w:val="20"/>
-          <w:szCs w:val="20"/>
-        </w:rPr>
-      </w:pPr>
-    </w:p>
-    <w:p>
-      <w:pPr>
-        <w:rPr>
-          <w:rFonts w:ascii="Helvetica" w:hAnsi="Helvetica"/>
-          <w:sz w:val="20"/>
-          <w:szCs w:val="20"/>
-        </w:rPr>
-      </w:pPr>
-      <w:r>
-        <w:rPr>
-          <w:rFonts w:ascii="Helvetica" w:hAnsi="Helvetica"/>
-          <w:b/>
-          <w:bCs/>
-          <w:sz w:val="20"/>
-          <w:szCs w:val="20"/>
-        </w:rPr>
-        <w:t>Sr. Intern (Co-op),</w:t>
-      </w:r>
-      <w:r>
-        <w:rPr>
-          <w:rFonts w:ascii="Helvetica" w:hAnsi="Helvetica"/>
-          <w:sz w:val="20"/>
-          <w:szCs w:val="20"/>
-        </w:rPr>
-        <w:t xml:space="preserve"> </w:t>
-      </w:r>
-      <w:proofErr w:type="spellStart"/>
-      <w:r>
-        <w:rPr>
-          <w:rFonts w:ascii="Helvetica" w:hAnsi="Helvetica"/>
-          <w:i/>
-          <w:iCs/>
-          <w:sz w:val="20"/>
-          <w:szCs w:val="20"/>
-        </w:rPr>
-        <w:t>Thermo</w:t>
-      </w:r>
-      <w:proofErr w:type="spellEnd"/>
-      <w:r>
-        <w:rPr>
-          <w:rFonts w:ascii="Helvetica" w:hAnsi="Helvetica"/>
-          <w:i/>
-          <w:iCs/>
-          <w:sz w:val="20"/>
-          <w:szCs w:val="20"/>
-        </w:rPr>
-        <w:t xml:space="preserve"> Fisher Scientific Inc.</w:t>
-      </w:r>
-      <w:r>
-        <w:rPr>
-          <w:rFonts w:ascii="Helvetica" w:hAnsi="Helvetica"/>
-          <w:i/>
-          <w:iCs/>
-          <w:sz w:val="20"/>
-          <w:szCs w:val="20"/>
-        </w:rPr>
-        <w:t xml:space="preserve"> (MSD) </w:t>
-      </w:r>
-      <w:r>
-        <w:rPr>
-          <w:rFonts w:ascii="Helvetica" w:hAnsi="Helvetica"/>
-          <w:i/>
-          <w:iCs/>
-          <w:sz w:val="20"/>
-          <w:szCs w:val="20"/>
-        </w:rPr>
-        <w:tab/>
-      </w:r>
-      <w:r>
-        <w:rPr>
-          <w:rFonts w:ascii="Helvetica" w:hAnsi="Helvetica"/>
-          <w:sz w:val="20"/>
-          <w:szCs w:val="20"/>
-        </w:rPr>
-        <w:tab/>
-      </w:r>
-      <w:r>
-        <w:rPr>
-          <w:rFonts w:ascii="Helvetica" w:hAnsi="Helvetica"/>
-          <w:sz w:val="20"/>
-          <w:szCs w:val="20"/>
-        </w:rPr>
-        <w:tab/>
-      </w:r>
-      <w:r>
-        <w:rPr>
-          <w:rFonts w:ascii="Helvetica" w:hAnsi="Helvetica"/>
-          <w:sz w:val="20"/>
-          <w:szCs w:val="20"/>
-        </w:rPr>
-        <w:tab/>
-      </w:r>
-      <w:r>
-        <w:rPr>
-          <w:rFonts w:ascii="Helvetica" w:hAnsi="Helvetica"/>
-          <w:sz w:val="20"/>
-          <w:szCs w:val="20"/>
-        </w:rPr>
-        <w:tab/>
-      </w:r>
-      <w:r>
-        <w:rPr>
-          <w:rFonts w:ascii="Helvetica" w:hAnsi="Helvetica"/>
-          <w:sz w:val="20"/>
-          <w:szCs w:val="20"/>
-        </w:rPr>
-        <w:t xml:space="preserve">2023 – December 2023 </w:t>
-      </w:r>
-    </w:p>
-    <w:p>
-      <w:pPr>
-        <w:rPr>
-          <w:rFonts w:ascii="Helvetica" w:hAnsi="Helvetica"/>
-          <w:sz w:val="20"/>
-          <w:szCs w:val="20"/>
-        </w:rPr>
-      </w:pPr>
-      <w:r>
-        <w:rPr>
-          <w:rFonts w:ascii="Helvetica" w:hAnsi="Helvetica"/>
-          <w:sz w:val="20"/>
-          <w:szCs w:val="20"/>
-        </w:rPr>
-        <w:t xml:space="preserve">Pioneered a neural network project, applying CNNs for enhanced image classification pivotal to semiconductor defect analysis. Implemented and refined machine learning algorithms using TensorFlow and </w:t>
-      </w:r>
-      <w:proofErr w:type="spellStart"/>
-      <w:r>
-        <w:rPr>
-          <w:rFonts w:ascii="Helvetica" w:hAnsi="Helvetica"/>
-          <w:sz w:val="20"/>
-          <w:szCs w:val="20"/>
-        </w:rPr>
-        <w:t>Keras</w:t>
-      </w:r>
-      <w:proofErr w:type="spellEnd"/>
-      <w:r>
-        <w:rPr>
-          <w:rFonts w:ascii="Helvetica" w:hAnsi="Helvetica"/>
-          <w:sz w:val="20"/>
-          <w:szCs w:val="20"/>
-        </w:rPr>
-        <w:t>, leading to improved diagnostic capabilities. Developed a Python script to automate image data collection, yielding a large-scale image repository that facilitated the advancement of AI model training and accuracy in material analysis.</w:t>
-      </w:r>
-    </w:p>
-    <w:p>
-      <w:pPr>
-        <w:rPr>
-          <w:rFonts w:ascii="Helvetica" w:hAnsi="Helvetica"/>
-          <w:sz w:val="20"/>
-          <w:szCs w:val="20"/>
-        </w:rPr>
-      </w:pPr>
-    </w:p>
-    <w:p>
-      <w:pPr>
-        <w:rPr>
-          <w:rFonts w:ascii="Helvetica" w:hAnsi="Helvetica"/>
-          <w:sz w:val="20"/>
-          <w:szCs w:val="20"/>
-        </w:rPr>
-      </w:pPr>
-      <w:r>
-        <w:rPr>
-          <w:rFonts w:ascii="Helvetica" w:hAnsi="Helvetica"/>
-          <w:b/>
-          <w:bCs/>
-          <w:sz w:val="20"/>
-          <w:szCs w:val="20"/>
-        </w:rPr>
-        <w:t xml:space="preserve">Co-founder, </w:t>
-      </w:r>
-      <w:r>
-        <w:rPr>
-          <w:rFonts w:ascii="Helvetica" w:hAnsi="Helvetica"/>
-          <w:i/>
-          <w:iCs/>
-          <w:sz w:val="20"/>
-          <w:szCs w:val="20"/>
-        </w:rPr>
-        <w:t>Therosafe (Startup)</w:t>
-      </w:r>
-      <w:r>
-        <w:rPr>
-          <w:rFonts w:ascii="Helvetica" w:hAnsi="Helvetica"/>
-          <w:b/>
-          <w:bCs/>
-          <w:sz w:val="20"/>
-          <w:szCs w:val="20"/>
-        </w:rPr>
-        <w:tab/>
-      </w:r>
-      <w:r>
-        <w:rPr>
-          <w:rFonts w:ascii="Helvetica" w:hAnsi="Helvetica"/>
-          <w:b/>
-          <w:bCs/>
-          <w:sz w:val="20"/>
-          <w:szCs w:val="20"/>
-        </w:rPr>
-        <w:tab/>
-      </w:r>
-      <w:r>
-        <w:rPr>
-          <w:rFonts w:ascii="Helvetica" w:hAnsi="Helvetica"/>
-          <w:b/>
-          <w:bCs/>
-          <w:sz w:val="20"/>
-          <w:szCs w:val="20"/>
-        </w:rPr>
-        <w:tab/>
-      </w:r>
-      <w:r>
-        <w:rPr>
-          <w:rFonts w:ascii="Helvetica" w:hAnsi="Helvetica"/>
-          <w:b/>
-          <w:bCs/>
-          <w:sz w:val="20"/>
-          <w:szCs w:val="20"/>
-        </w:rPr>
-        <w:tab/>
-      </w:r>
-      <w:r>
-        <w:rPr>
-          <w:rFonts w:ascii="Helvetica" w:hAnsi="Helvetica"/>
-          <w:b/>
-          <w:bCs/>
-          <w:sz w:val="20"/>
-          <w:szCs w:val="20"/>
-        </w:rPr>
-        <w:tab/>
-      </w:r>
-      <w:r>
-        <w:rPr>
-          <w:rFonts w:ascii="Helvetica" w:hAnsi="Helvetica"/>
-          <w:b/>
-          <w:bCs/>
-          <w:sz w:val="20"/>
-          <w:szCs w:val="20"/>
-        </w:rPr>
-        <w:tab/>
-      </w:r>
-      <w:r>
-        <w:rPr>
-          <w:rFonts w:ascii="Helvetica" w:hAnsi="Helvetica"/>
-          <w:b/>
-          <w:bCs/>
-          <w:sz w:val="20"/>
-          <w:szCs w:val="20"/>
-        </w:rPr>
-        <w:tab/>
-      </w:r>
-      <w:r>
-        <w:rPr>
-          <w:rFonts w:ascii="Helvetica" w:hAnsi="Helvetica"/>
-          <w:sz w:val="20"/>
-          <w:szCs w:val="20"/>
-        </w:rPr>
-        <w:t>2021 – Present</w:t>
-      </w:r>
-    </w:p>
-    <w:p>
-      <w:pPr>
-        <w:rPr>
-          <w:rFonts w:ascii="Helvetica" w:hAnsi="Helvetica"/>
-          <w:sz w:val="20"/>
-          <w:szCs w:val="20"/>
-        </w:rPr>
-      </w:pPr>
-      <w:r>
-        <w:rPr>
-          <w:rFonts w:ascii="Helvetica" w:hAnsi="Helvetica"/>
-          <w:sz w:val="20"/>
-          <w:szCs w:val="20"/>
-        </w:rPr>
-        <w:t>As co-founder of a startup in the field of theranostics, I play a multifaceted role with a focus on operations. I contributed to the development of the company's concept, deliverables, and presentations, created visualizations to showcase the product, and applied to various competitions to clearly articulate the need we are solving.</w:t>
-      </w:r>
-    </w:p>
-    <w:p>
-      <w:pPr>
-        <w:rPr>
-          <w:rFonts w:ascii="Helvetica" w:hAnsi="Helvetica"/>
-          <w:sz w:val="20"/>
-          <w:szCs w:val="20"/>
-        </w:rPr>
-      </w:pPr>
-    </w:p>
-    <w:p>
-      <w:pPr>
-        <w:rPr>
-          <w:rFonts w:ascii="Helvetica" w:hAnsi="Helvetica"/>
-          <w:sz w:val="20"/>
-          <w:szCs w:val="20"/>
-        </w:rPr>
-      </w:pPr>
-      <w:r>
-        <w:rPr>
-          <w:rFonts w:ascii="Helvetica" w:hAnsi="Helvetica"/>
-          <w:b/>
-          <w:bCs/>
-          <w:sz w:val="20"/>
-          <w:szCs w:val="20"/>
-        </w:rPr>
-        <w:t xml:space="preserve">Community Outreach Specialist, </w:t>
-      </w:r>
-      <w:r>
-        <w:rPr>
-          <w:rFonts w:ascii="Helvetica" w:hAnsi="Helvetica"/>
-          <w:i/>
-          <w:iCs/>
-          <w:sz w:val="20"/>
-          <w:szCs w:val="20"/>
-        </w:rPr>
-        <w:t>University of Texas at El Paso</w:t>
-      </w:r>
-      <w:r>
-        <w:rPr>
-          <w:rFonts w:ascii="Helvetica" w:hAnsi="Helvetica"/>
-          <w:i/>
-          <w:iCs/>
-          <w:sz w:val="20"/>
-          <w:szCs w:val="20"/>
-        </w:rPr>
-        <w:tab/>
-      </w:r>
-      <w:r>
-        <w:rPr>
-          <w:rFonts w:ascii="Helvetica" w:hAnsi="Helvetica"/>
-          <w:sz w:val="20"/>
-          <w:szCs w:val="20"/>
-        </w:rPr>
-        <w:tab/>
-      </w:r>
-      <w:r>
-        <w:rPr>
-          <w:rFonts w:ascii="Helvetica" w:hAnsi="Helvetica"/>
-          <w:sz w:val="20"/>
-          <w:szCs w:val="20"/>
-        </w:rPr>
-        <w:tab/>
-        <w:t>2020</w:t>
-      </w:r>
-    </w:p>
-    <w:p>
-      <w:pPr>
-        <w:ind w:right="2592"/>
-        <w:rPr>
-          <w:rFonts w:ascii="Helvetica" w:hAnsi="Helvetica"/>
-          <w:sz w:val="20"/>
-          <w:szCs w:val="20"/>
-        </w:rPr>
-      </w:pPr>
-      <w:r>
-        <w:rPr>
-          <w:rFonts w:ascii="Helvetica" w:hAnsi="Helvetica"/>
-          <w:sz w:val="20"/>
-          <w:szCs w:val="20"/>
-        </w:rPr>
-        <w:t>Experienced in developing and implementing marketing programs for outreach/recruitment. Assisted in curriculum and materials development. Evaluated program success and adjusted. Conducted program education and exhibit presentations.</w:t>
-      </w:r>
-      <w:r>
-        <w:rPr>
-          <w:rFonts w:ascii="Helvetica" w:hAnsi="Helvetica"/>
-          <w:sz w:val="20"/>
-          <w:szCs w:val="20"/>
-        </w:rPr>
-        <w:br/>
-      </w:r>
-    </w:p>
-    <w:p>
-      <w:pPr>
-        <w:rPr>
-          <w:rFonts w:ascii="Helvetica" w:hAnsi="Helvetica"/>
-          <w:sz w:val="20"/>
-          <w:szCs w:val="20"/>
-        </w:rPr>
-      </w:pPr>
-      <w:r>
-        <w:rPr>
-          <w:rFonts w:ascii="Helvetica" w:hAnsi="Helvetica"/>
-          <w:b/>
-          <w:bCs/>
-          <w:sz w:val="20"/>
-          <w:szCs w:val="20"/>
-        </w:rPr>
-        <w:t xml:space="preserve">Project Manager, </w:t>
-      </w:r>
-      <w:r>
-        <w:rPr>
-          <w:rFonts w:ascii="Helvetica" w:hAnsi="Helvetica"/>
-          <w:i/>
-          <w:iCs/>
-          <w:sz w:val="20"/>
-          <w:szCs w:val="20"/>
-        </w:rPr>
-        <w:t>US Arm</w:t>
-      </w:r>
-      <w:r>
-        <w:rPr>
-          <w:rFonts w:ascii="Helvetica" w:hAnsi="Helvetica"/>
-          <w:i/>
-          <w:iCs/>
-          <w:sz w:val="20"/>
-          <w:szCs w:val="20"/>
-        </w:rPr>
-        <w:t>y NETCOM</w:t>
-      </w:r>
-      <w:r>
-        <w:rPr>
-          <w:rFonts w:ascii="Helvetica" w:hAnsi="Helvetica"/>
-          <w:i/>
-          <w:iCs/>
-          <w:sz w:val="20"/>
-          <w:szCs w:val="20"/>
-        </w:rPr>
-        <w:tab/>
-      </w:r>
-      <w:r>
-        <w:rPr>
-          <w:rFonts w:ascii="Helvetica" w:hAnsi="Helvetica"/>
-          <w:i/>
-          <w:iCs/>
-          <w:sz w:val="20"/>
-          <w:szCs w:val="20"/>
-        </w:rPr>
-        <w:tab/>
-      </w:r>
-      <w:r>
-        <w:rPr>
-          <w:rFonts w:ascii="Helvetica" w:hAnsi="Helvetica"/>
-          <w:sz w:val="20"/>
-          <w:szCs w:val="20"/>
-        </w:rPr>
-        <w:tab/>
-      </w:r>
-      <w:r>
-        <w:rPr>
-          <w:rFonts w:ascii="Helvetica" w:hAnsi="Helvetica"/>
-          <w:sz w:val="20"/>
-          <w:szCs w:val="20"/>
-        </w:rPr>
-        <w:tab/>
-      </w:r>
-      <w:r>
-        <w:rPr>
-          <w:rFonts w:ascii="Helvetica" w:hAnsi="Helvetica"/>
-          <w:sz w:val="20"/>
-          <w:szCs w:val="20"/>
-        </w:rPr>
-        <w:tab/>
-      </w:r>
-      <w:r>
-        <w:rPr>
-          <w:rFonts w:ascii="Helvetica" w:hAnsi="Helvetica"/>
-          <w:sz w:val="20"/>
-          <w:szCs w:val="20"/>
-        </w:rPr>
-        <w:tab/>
-      </w:r>
-      <w:r>
-        <w:rPr>
-          <w:rFonts w:ascii="Helvetica" w:hAnsi="Helvetica"/>
-          <w:sz w:val="20"/>
-          <w:szCs w:val="20"/>
-        </w:rPr>
-        <w:tab/>
-        <w:t>2020</w:t>
-      </w:r>
-    </w:p>
-    <w:p>
-      <w:pPr>
-        <w:ind w:right="2592"/>
-        <w:rPr>
-          <w:rFonts w:ascii="Helvetica" w:hAnsi="Helvetica"/>
-          <w:sz w:val="20"/>
-          <w:szCs w:val="20"/>
-        </w:rPr>
-      </w:pPr>
-      <w:r>
-        <w:rPr>
-          <w:rFonts w:ascii="Helvetica" w:hAnsi="Helvetica"/>
-          <w:sz w:val="20"/>
-          <w:szCs w:val="20"/>
-        </w:rPr>
-        <w:t xml:space="preserve">Project Manager with experience leading a team of engineers to improve military data collection tools. Produced technical reports, organized processes, and evaluated evaluation methods and database </w:t>
-      </w:r>
-      <w:r>
-        <w:rPr>
-          <w:rFonts w:ascii="Helvetica" w:hAnsi="Helvetica"/>
-          <w:sz w:val="20"/>
-          <w:szCs w:val="20"/>
-        </w:rPr>
-        <w:t xml:space="preserve">UX </w:t>
-      </w:r>
-      <w:r>
-        <w:rPr>
-          <w:rFonts w:ascii="Helvetica" w:hAnsi="Helvetica"/>
-          <w:sz w:val="20"/>
-          <w:szCs w:val="20"/>
-        </w:rPr>
-        <w:t>design.</w:t>
-      </w:r>
-      <w:r>
-        <w:rPr>
-          <w:rFonts w:ascii="Helvetica" w:hAnsi="Helvetica"/>
-          <w:sz w:val="20"/>
-          <w:szCs w:val="20"/>
-        </w:rPr>
-        <w:tab/>
-      </w:r>
-    </w:p>
-    <w:p>
-      <w:pPr>
-        <w:ind w:right="2880"/>
-        <w:rPr>
-          <w:rFonts w:ascii="Helvetica" w:hAnsi="Helvetica"/>
-          <w:sz w:val="20"/>
-          <w:szCs w:val="20"/>
-        </w:rPr>
-      </w:pPr>
-    </w:p>
-    <w:p>
-      <w:pPr>
-        <w:rPr>
-          <w:rFonts w:ascii="Helvetica" w:hAnsi="Helvetica"/>
-          <w:sz w:val="20"/>
-          <w:szCs w:val="20"/>
-        </w:rPr>
-      </w:pPr>
-      <w:r>
-        <w:rPr>
-          <w:rFonts w:ascii="Helvetica" w:hAnsi="Helvetica"/>
-          <w:b/>
-          <w:bCs/>
-          <w:sz w:val="20"/>
-          <w:szCs w:val="20"/>
-        </w:rPr>
-        <w:t xml:space="preserve">Project Analyst, </w:t>
-      </w:r>
-      <w:r>
-        <w:rPr>
-          <w:rFonts w:ascii="Helvetica" w:hAnsi="Helvetica"/>
-          <w:i/>
-          <w:iCs/>
-          <w:sz w:val="20"/>
-          <w:szCs w:val="20"/>
-        </w:rPr>
-        <w:t>University of Texas at El Paso</w:t>
-      </w:r>
-      <w:r>
-        <w:rPr>
-          <w:rFonts w:ascii="Helvetica" w:hAnsi="Helvetica"/>
-          <w:i/>
-          <w:iCs/>
-          <w:sz w:val="20"/>
-          <w:szCs w:val="20"/>
-        </w:rPr>
-        <w:tab/>
-      </w:r>
-      <w:r>
-        <w:rPr>
-          <w:rFonts w:ascii="Helvetica" w:hAnsi="Helvetica"/>
-          <w:sz w:val="20"/>
-          <w:szCs w:val="20"/>
-        </w:rPr>
-        <w:tab/>
-      </w:r>
-      <w:r>
-        <w:rPr>
-          <w:rFonts w:ascii="Helvetica" w:hAnsi="Helvetica"/>
-          <w:sz w:val="20"/>
-          <w:szCs w:val="20"/>
-        </w:rPr>
-        <w:tab/>
-      </w:r>
-      <w:r>
-        <w:rPr>
-          <w:rFonts w:ascii="Helvetica" w:hAnsi="Helvetica"/>
-          <w:sz w:val="20"/>
-          <w:szCs w:val="20"/>
-        </w:rPr>
-        <w:tab/>
-      </w:r>
-      <w:r>
-        <w:rPr>
-          <w:rFonts w:ascii="Helvetica" w:hAnsi="Helvetica"/>
-          <w:sz w:val="20"/>
-          <w:szCs w:val="20"/>
-        </w:rPr>
-        <w:tab/>
-      </w:r>
-      <w:r>
-        <w:rPr>
-          <w:rFonts w:ascii="Helvetica" w:hAnsi="Helvetica"/>
-          <w:sz w:val="20"/>
-          <w:szCs w:val="20"/>
-        </w:rPr>
-        <w:tab/>
-        <w:t>2018 – 2019</w:t>
-      </w:r>
-    </w:p>
-    <w:p>
-      <w:pPr>
-        <w:ind w:right="2592"/>
-        <w:rPr>
-          <w:rFonts w:ascii="Helvetica" w:hAnsi="Helvetica"/>
-          <w:sz w:val="20"/>
-          <w:szCs w:val="20"/>
-        </w:rPr>
-      </w:pPr>
-      <w:r>
-        <w:rPr>
-          <w:rFonts w:ascii="Helvetica" w:hAnsi="Helvetica"/>
-          <w:sz w:val="20"/>
-          <w:szCs w:val="20"/>
-        </w:rPr>
-        <w:t xml:space="preserve">Extracted and visualized retention rates using historical enrollment data. Assisted with in-person, online, and telephone inquiries for academic department operations. </w:t>
-      </w:r>
-      <w:r>
-        <w:rPr>
-          <w:rFonts w:ascii="Helvetica" w:hAnsi="Helvetica"/>
-          <w:sz w:val="20"/>
-          <w:szCs w:val="20"/>
-        </w:rPr>
-        <w:lastRenderedPageBreak/>
-        <w:t>Improved the advising process for 200+ students and mentored student staff for future data management and reporting.</w:t>
-      </w:r>
-    </w:p>
-    <w:p>
-      <w:pPr>
-        <w:rPr>
-          <w:rFonts w:ascii="Helvetica" w:hAnsi="Helvetica"/>
-          <w:sz w:val="20"/>
-          <w:szCs w:val="20"/>
-        </w:rPr>
-      </w:pPr>
-      <w:r>
-        <w:rPr>
-          <w:rFonts w:ascii="Helvetica" w:hAnsi="Helvetica"/>
-          <w:sz w:val="20"/>
-          <w:szCs w:val="20"/>
-        </w:rPr>
-        <w:br w:type="page"/>
-      </w:r>
-    </w:p>
-    <w:p>
-      <w:pPr>
-        <w:ind w:right="2880"/>
-        <w:rPr>
-          <w:rFonts w:ascii="Helvetica" w:hAnsi="Helvetica"/>
-          <w:sz w:val="20"/>
-          <w:szCs w:val="20"/>
-        </w:rPr>
-      </w:pPr>
-    </w:p>
-    <w:p>
-      <w:pPr>
-        <w:rPr>
-          <w:rFonts w:ascii="Helvetica" w:hAnsi="Helvetica"/>
-          <w:sz w:val="20"/>
-          <w:szCs w:val="20"/>
-        </w:rPr>
-      </w:pPr>
-      <w:r>
-        <w:rPr>
-          <w:rFonts w:ascii="Helvetica" w:hAnsi="Helvetica"/>
-          <w:b/>
-          <w:bCs/>
-          <w:sz w:val="20"/>
-          <w:szCs w:val="20"/>
-        </w:rPr>
-        <w:t xml:space="preserve">College Recruiter, </w:t>
-      </w:r>
-      <w:r>
-        <w:rPr>
-          <w:rFonts w:ascii="Helvetica" w:hAnsi="Helvetica"/>
-          <w:sz w:val="20"/>
-          <w:szCs w:val="20"/>
-        </w:rPr>
-        <w:t>Department of Engineering Education and Leadership</w:t>
-      </w:r>
-      <w:r>
-        <w:rPr>
-          <w:rFonts w:ascii="Helvetica" w:hAnsi="Helvetica"/>
-          <w:sz w:val="20"/>
-          <w:szCs w:val="20"/>
-        </w:rPr>
-        <w:tab/>
-      </w:r>
-      <w:r>
-        <w:rPr>
-          <w:rFonts w:ascii="Helvetica" w:hAnsi="Helvetica"/>
-          <w:sz w:val="20"/>
-          <w:szCs w:val="20"/>
-        </w:rPr>
-        <w:tab/>
-        <w:t>2018</w:t>
-      </w:r>
-      <w:r>
-        <w:rPr>
-          <w:rFonts w:ascii="Helvetica" w:hAnsi="Helvetica"/>
-          <w:sz w:val="20"/>
-          <w:szCs w:val="20"/>
-        </w:rPr>
-        <w:t xml:space="preserve"> -2020</w:t>
-      </w:r>
-    </w:p>
-    <w:p>
-      <w:pPr>
-        <w:ind w:right="2592"/>
-        <w:rPr>
-          <w:rFonts w:ascii="Helvetica" w:hAnsi="Helvetica"/>
-          <w:sz w:val="20"/>
-          <w:szCs w:val="20"/>
-        </w:rPr>
-      </w:pPr>
-      <w:r>
-        <w:rPr>
-          <w:rFonts w:ascii="Helvetica" w:hAnsi="Helvetica"/>
-          <w:sz w:val="20"/>
-          <w:szCs w:val="20"/>
-        </w:rPr>
-        <w:t>Experienced in leading STEM events, increasing student enrollment and retention. Implemented innovative sessions for K-12 students</w:t>
-      </w:r>
-      <w:r>
-        <w:rPr>
-          <w:rFonts w:ascii="Helvetica" w:hAnsi="Helvetica"/>
-          <w:sz w:val="20"/>
-          <w:szCs w:val="20"/>
-        </w:rPr>
-        <w:t>.</w:t>
-      </w:r>
-    </w:p>
-    <w:p>
-      <w:pPr>
-        <w:ind w:right="2592"/>
-        <w:rPr>
-          <w:rFonts w:ascii="Helvetica" w:hAnsi="Helvetica"/>
-          <w:sz w:val="20"/>
-          <w:szCs w:val="20"/>
-          <w:u w:val="double"/>
-        </w:rPr>
-      </w:pPr>
-    </w:p>
-    <w:p>
-      <w:pPr>
-        <w:rPr>
-          <w:rFonts w:ascii="Helvetica" w:hAnsi="Helvetica"/>
-          <w:sz w:val="20"/>
-          <w:szCs w:val="20"/>
-        </w:rPr>
-      </w:pPr>
-      <w:r>
-        <w:rPr>
-          <w:rFonts w:ascii="Helvetica" w:hAnsi="Helvetica"/>
-          <w:b/>
-          <w:bCs/>
-          <w:sz w:val="20"/>
-          <w:szCs w:val="20"/>
-        </w:rPr>
-        <w:t xml:space="preserve">Sound Engineer, </w:t>
-      </w:r>
-      <w:r>
-        <w:rPr>
-          <w:rFonts w:ascii="Helvetica" w:hAnsi="Helvetica"/>
-          <w:sz w:val="20"/>
-          <w:szCs w:val="20"/>
-        </w:rPr>
-        <w:t>Beacon Hill Recording Studios, LLC</w:t>
-      </w:r>
-      <w:r>
-        <w:rPr>
-          <w:rFonts w:ascii="Helvetica" w:hAnsi="Helvetica"/>
-          <w:sz w:val="20"/>
-          <w:szCs w:val="20"/>
-        </w:rPr>
-        <w:tab/>
-      </w:r>
-      <w:r>
-        <w:rPr>
-          <w:rFonts w:ascii="Helvetica" w:hAnsi="Helvetica"/>
-          <w:sz w:val="20"/>
-          <w:szCs w:val="20"/>
-        </w:rPr>
-        <w:tab/>
-      </w:r>
-      <w:r>
-        <w:rPr>
-          <w:rFonts w:ascii="Helvetica" w:hAnsi="Helvetica"/>
-          <w:sz w:val="20"/>
-          <w:szCs w:val="20"/>
-        </w:rPr>
-        <w:tab/>
-      </w:r>
-      <w:r>
-        <w:rPr>
-          <w:rFonts w:ascii="Helvetica" w:hAnsi="Helvetica"/>
-          <w:sz w:val="20"/>
-          <w:szCs w:val="20"/>
-        </w:rPr>
-        <w:tab/>
-      </w:r>
-      <w:r>
-        <w:rPr>
-          <w:rFonts w:ascii="Helvetica" w:hAnsi="Helvetica"/>
-          <w:sz w:val="20"/>
-          <w:szCs w:val="20"/>
-        </w:rPr>
-        <w:tab/>
-        <w:t>2018 – 2019</w:t>
-      </w:r>
-    </w:p>
-    <w:p>
-      <w:pPr>
-        <w:ind w:right="2592"/>
-        <w:rPr>
-          <w:rFonts w:ascii="Helvetica" w:hAnsi="Helvetica"/>
-          <w:sz w:val="20"/>
-          <w:szCs w:val="20"/>
-        </w:rPr>
-      </w:pPr>
-      <w:r>
-        <w:rPr>
-          <w:rFonts w:ascii="Helvetica" w:hAnsi="Helvetica"/>
-          <w:sz w:val="20"/>
-          <w:szCs w:val="20"/>
-        </w:rPr>
-        <w:t>Experienced in microphone placement and sound recording. Verified signal-flow configurations and used industry-standard DAWs for editing and mixing. Collaborated with musicians and producers to deliver high-quality recordings.</w:t>
-      </w:r>
-    </w:p>
-    <w:p>
-      <w:pPr>
-        <w:rPr>
-          <w:rFonts w:ascii="Helvetica" w:hAnsi="Helvetica"/>
-          <w:b/>
-          <w:bCs/>
-          <w:sz w:val="20"/>
-          <w:szCs w:val="20"/>
-        </w:rPr>
-      </w:pPr>
-    </w:p>
-    <w:p>
-      <w:pPr>
-        <w:rPr>
-          <w:rFonts w:ascii="Helvetica" w:hAnsi="Helvetica"/>
-          <w:sz w:val="20"/>
-          <w:szCs w:val="20"/>
-        </w:rPr>
-      </w:pPr>
-      <w:r>
-        <w:rPr>
-          <w:rFonts w:ascii="Helvetica" w:hAnsi="Helvetica"/>
-          <w:b/>
-          <w:bCs/>
-          <w:sz w:val="20"/>
-          <w:szCs w:val="20"/>
-        </w:rPr>
-        <w:t xml:space="preserve">Student Ambassador, </w:t>
-      </w:r>
-      <w:r>
-        <w:rPr>
-          <w:rFonts w:ascii="Helvetica" w:hAnsi="Helvetica"/>
-          <w:sz w:val="20"/>
-          <w:szCs w:val="20"/>
-        </w:rPr>
-        <w:t>Amazon | Riddle and Bloom</w:t>
-      </w:r>
-      <w:r>
-        <w:rPr>
-          <w:rFonts w:ascii="Helvetica" w:hAnsi="Helvetica"/>
-          <w:sz w:val="20"/>
-          <w:szCs w:val="20"/>
-        </w:rPr>
-        <w:tab/>
-      </w:r>
-      <w:r>
-        <w:rPr>
-          <w:rFonts w:ascii="Helvetica" w:hAnsi="Helvetica"/>
-          <w:sz w:val="20"/>
-          <w:szCs w:val="20"/>
-        </w:rPr>
-        <w:tab/>
-      </w:r>
-      <w:r>
-        <w:rPr>
-          <w:rFonts w:ascii="Helvetica" w:hAnsi="Helvetica"/>
-          <w:sz w:val="20"/>
-          <w:szCs w:val="20"/>
-        </w:rPr>
-        <w:tab/>
-      </w:r>
-      <w:r>
-        <w:rPr>
-          <w:rFonts w:ascii="Helvetica" w:hAnsi="Helvetica"/>
-          <w:sz w:val="20"/>
-          <w:szCs w:val="20"/>
-        </w:rPr>
-        <w:tab/>
-      </w:r>
-      <w:r>
-        <w:rPr>
-          <w:rFonts w:ascii="Helvetica" w:hAnsi="Helvetica"/>
-          <w:sz w:val="20"/>
-          <w:szCs w:val="20"/>
-        </w:rPr>
-        <w:tab/>
-        <w:t>2018 – 2019</w:t>
-      </w:r>
-    </w:p>
-    <w:p>
-      <w:pPr>
-        <w:ind w:right="2592"/>
-        <w:rPr>
-          <w:rFonts w:ascii="Helvetica" w:hAnsi="Helvetica"/>
-          <w:sz w:val="20"/>
-          <w:szCs w:val="20"/>
-        </w:rPr>
-      </w:pPr>
-      <w:r>
-        <w:rPr>
-          <w:rFonts w:ascii="Helvetica" w:hAnsi="Helvetica"/>
-          <w:sz w:val="20"/>
-          <w:szCs w:val="20"/>
-        </w:rPr>
-        <w:t>Improved brand awareness through coordinated events with 300+ student interactions. Developed and executed digital, experiential, and peer-to-peer tactics for student engagement. Collaborated with school organizations for growth opportunities and mutual support.</w:t>
-      </w:r>
-    </w:p>
-    <w:p>
-      <w:pPr>
-        <w:ind w:right="2592"/>
-        <w:rPr>
-          <w:rFonts w:ascii="Helvetica" w:hAnsi="Helvetica"/>
-          <w:sz w:val="20"/>
-          <w:szCs w:val="20"/>
-        </w:rPr>
-      </w:pPr>
-    </w:p>
-    <w:p>
-      <w:pPr>
-        <w:rPr>
-          <w:rFonts w:ascii="Helvetica" w:hAnsi="Helvetica"/>
-          <w:sz w:val="20"/>
-          <w:szCs w:val="20"/>
-        </w:rPr>
-      </w:pPr>
-      <w:r>
-        <w:rPr>
-          <w:rFonts w:ascii="Helvetica" w:hAnsi="Helvetica"/>
-          <w:b/>
-          <w:bCs/>
-          <w:sz w:val="20"/>
-          <w:szCs w:val="20"/>
-        </w:rPr>
-        <w:t xml:space="preserve">Project </w:t>
-      </w:r>
-      <w:r>
-        <w:rPr>
-          <w:rFonts w:ascii="Helvetica" w:hAnsi="Helvetica"/>
-          <w:b/>
-          <w:bCs/>
-          <w:sz w:val="20"/>
-          <w:szCs w:val="20"/>
-        </w:rPr>
-        <w:t xml:space="preserve">Finance </w:t>
-      </w:r>
-      <w:r>
-        <w:rPr>
-          <w:rFonts w:ascii="Helvetica" w:hAnsi="Helvetica"/>
-          <w:b/>
-          <w:bCs/>
-          <w:sz w:val="20"/>
-          <w:szCs w:val="20"/>
-        </w:rPr>
-        <w:t xml:space="preserve">Engineer, </w:t>
-      </w:r>
-      <w:r>
-        <w:rPr>
-          <w:rFonts w:ascii="Helvetica" w:hAnsi="Helvetica"/>
-          <w:bCs/>
-          <w:sz w:val="20"/>
-          <w:szCs w:val="20"/>
-        </w:rPr>
-        <w:t>Sonora Bank</w:t>
-      </w:r>
-      <w:r>
-        <w:rPr>
-          <w:rFonts w:ascii="Calibri" w:hAnsi="Calibri" w:cs="Calibri"/>
-          <w:b/>
-          <w:bCs/>
-        </w:rPr>
-        <w:t xml:space="preserve"> </w:t>
-      </w:r>
-      <w:r>
-        <w:rPr>
-          <w:rFonts w:ascii="Calibri" w:hAnsi="Calibri" w:cs="Calibri"/>
-          <w:b/>
-          <w:bCs/>
-        </w:rPr>
-        <w:tab/>
-      </w:r>
-      <w:r>
-        <w:rPr>
-          <w:rFonts w:ascii="Calibri" w:hAnsi="Calibri" w:cs="Calibri"/>
-          <w:b/>
-          <w:bCs/>
-        </w:rPr>
-        <w:tab/>
-      </w:r>
-      <w:r>
-        <w:rPr>
-          <w:rFonts w:ascii="Calibri" w:hAnsi="Calibri" w:cs="Calibri"/>
-          <w:b/>
-          <w:bCs/>
-        </w:rPr>
-        <w:tab/>
-      </w:r>
-      <w:r>
-        <w:rPr>
-          <w:rFonts w:ascii="Calibri" w:hAnsi="Calibri" w:cs="Calibri"/>
-          <w:b/>
-          <w:bCs/>
-        </w:rPr>
-        <w:tab/>
-      </w:r>
-      <w:r>
-        <w:rPr>
-          <w:rFonts w:ascii="Calibri" w:hAnsi="Calibri" w:cs="Calibri"/>
-          <w:b/>
-          <w:bCs/>
-        </w:rPr>
-        <w:tab/>
-      </w:r>
-      <w:r>
-        <w:rPr>
-          <w:rFonts w:ascii="Calibri" w:hAnsi="Calibri" w:cs="Calibri"/>
-          <w:b/>
-          <w:bCs/>
-        </w:rPr>
-        <w:tab/>
-      </w:r>
-      <w:r>
-        <w:rPr>
-          <w:rFonts w:ascii="Helvetica" w:hAnsi="Helvetica"/>
-          <w:sz w:val="20"/>
-          <w:szCs w:val="20"/>
-        </w:rPr>
-        <w:t>2017</w:t>
-      </w:r>
-    </w:p>
-    <w:p>
-      <w:pPr>
-        <w:ind w:right="2592"/>
-        <w:rPr>
-          <w:rFonts w:ascii="Helvetica" w:hAnsi="Helvetica"/>
-          <w:b/>
-          <w:bCs/>
-        </w:rPr>
-      </w:pPr>
-      <w:r>
-        <w:rPr>
-          <w:rFonts w:ascii="Helvetica" w:hAnsi="Helvetica"/>
-          <w:sz w:val="20"/>
-          <w:szCs w:val="20"/>
-        </w:rPr>
-        <w:t>Experienced financial engineer with a focus on personal financial statement design and formatting. Shadowed bank operations and presented financial operations in group meetings. Improved financial operations for community banks.</w:t>
-      </w:r>
-    </w:p>
-    <w:p>
-      <w:pPr>
-        <w:rPr>
-          <w:rFonts w:ascii="Helvetica" w:hAnsi="Helvetica"/>
-          <w:b/>
-          <w:bCs/>
-        </w:rPr>
-      </w:pPr>
-    </w:p>
-    <w:p>
-      <w:pPr>
-        <w:rPr>
-          <w:rFonts w:ascii="Helvetica" w:hAnsi="Helvetica"/>
-          <w:b/>
-          <w:bCs/>
-        </w:rPr>
-      </w:pPr>
-    </w:p>
-    <w:p>
-      <w:pPr>
-        <w:rPr>
-          <w:rFonts w:ascii="Helvetica" w:hAnsi="Helvetica"/>
-          <w:b/>
-          <w:bCs/>
-        </w:rPr>
-      </w:pPr>
-      <w:r>
-        <w:rPr>
-          <w:rFonts w:ascii="Helvetica" w:hAnsi="Helvetica"/>
-          <w:b/>
-          <w:bCs/>
-        </w:rPr>
-        <w:t>CONFERENCE PARTICIPATION</w:t>
-      </w:r>
-    </w:p>
-    <w:p>
-      <w:pPr>
-        <w:rPr>
-          <w:rFonts w:ascii="Helvetica" w:hAnsi="Helvetica"/>
-          <w:b/>
-          <w:bCs/>
-        </w:rPr>
-      </w:pPr>
-      <w:r>
-        <w:rPr>
-          <w:rFonts w:ascii="Helvetica" w:hAnsi="Helvetica"/>
-          <w:noProof/>
-          <w:sz w:val="21"/>
-          <w:szCs w:val="21"/>
-        </w:rPr>
-        <w:pict w14:anchorId="3F51C57F">
+        <w:pict w14:anchorId="1E3B18E3">
           <v:rect id="_x0000_i1025" alt="" style="width:468pt;height:.05pt;mso-width-percent:0;mso-height-percent:0;mso-width-percent:0;mso-height-percent:0" o:hralign="center" o:hrstd="t" o:hr="t" fillcolor="#a0a0a0" stroked="f"/>
         </w:pict>
       </w:r>
@@ -7869,8 +7053,8 @@
       </w:r>
     </w:p>
     <w:sectPr>
-      <w:footerReference w:type="even" r:id="rId8"/>
-      <w:footerReference w:type="default" r:id="rId9"/>
+      <w:footerReference w:type="even" r:id="rId9"/>
+      <w:footerReference w:type="default" r:id="rId10"/>
       <w:pgSz w:w="12240" w:h="15840"/>
       <w:pgMar w:top="1440" w:right="1080" w:bottom="1440" w:left="1080" w:header="720" w:footer="720" w:gutter="0"/>
       <w:cols w:space="720"/>
@@ -7881,7 +7065,7 @@
 </file>
 
 <file path=word/endnotes.xml><?xml version="1.0" encoding="utf-8"?>
-<w:endnotes xmlns:wpc="http://schemas.microsoft.com/office/word/2010/wordprocessingCanvas" xmlns:cx="http://schemas.microsoft.com/office/drawing/2014/chartex" xmlns:cx1="http://schemas.microsoft.com/office/drawing/2015/9/8/chartex" xmlns:cx2="http://schemas.microsoft.com/office/drawing/2015/10/21/chartex" xmlns:cx3="http://schemas.microsoft.com/office/drawing/2016/5/9/chartex" xmlns:cx4="http://schemas.microsoft.com/office/drawing/2016/5/10/chartex" xmlns:cx5="http://schemas.microsoft.com/office/drawing/2016/5/11/chartex" xmlns:cx6="http://schemas.microsoft.com/office/drawing/2016/5/12/chartex" xmlns:cx7="http://schemas.microsoft.com/office/drawing/2016/5/13/chartex" xmlns:cx8="http://schemas.microsoft.com/office/drawing/2016/5/14/chartex" xmlns:mc="http://schemas.openxmlformats.org/markup-compatibility/2006" xmlns:aink="http://schemas.microsoft.com/office/drawing/2016/ink" xmlns:am3d="http://schemas.microsoft.com/office/drawing/2017/model3d" xmlns:o="urn:schemas-microsoft-com:office:office" xmlns:oel="http://schemas.microsoft.com/office/2019/extlst" xmlns:r="http://schemas.openxmlformats.org/officeDocument/2006/relationships" xmlns:m="http://schemas.openxmlformats.org/officeDocument/2006/math" xmlns:v="urn:schemas-microsoft-com:vml" xmlns:wp14="http://schemas.microsoft.com/office/word/2010/wordprocessingDrawing" xmlns:wp="http://schemas.openxmlformats.org/drawingml/2006/wordprocessingDrawing" xmlns:w10="urn:schemas-microsoft-com:office:word" xmlns:w="http://schemas.openxmlformats.org/wordprocessingml/2006/main" xmlns:w14="http://schemas.microsoft.com/office/word/2010/wordml" xmlns:w15="http://schemas.microsoft.com/office/word/2012/wordml" xmlns:w16cex="http://schemas.microsoft.com/office/word/2018/wordml/cex" xmlns:w16cid="http://schemas.microsoft.com/office/word/2016/wordml/cid" xmlns:w16="http://schemas.microsoft.com/office/word/2018/wordml" xmlns:w16sdtdh="http://schemas.microsoft.com/office/word/2020/wordml/sdtdatahash" xmlns:w16se="http://schemas.microsoft.com/office/word/2015/wordml/symex" xmlns:wpg="http://schemas.microsoft.com/office/word/2010/wordprocessingGroup" xmlns:wpi="http://schemas.microsoft.com/office/word/2010/wordprocessingInk" xmlns:wne="http://schemas.microsoft.com/office/word/2006/wordml" xmlns:wps="http://schemas.microsoft.com/office/word/2010/wordprocessingShape" mc:Ignorable="w14 w15 w16se w16cid w16 w16cex w16sdtdh wp14">
+<w:endnotes xmlns:wpc="http://schemas.microsoft.com/office/word/2010/wordprocessingCanvas" xmlns:cx="http://schemas.microsoft.com/office/drawing/2014/chartex" xmlns:cx1="http://schemas.microsoft.com/office/drawing/2015/9/8/chartex" xmlns:cx2="http://schemas.microsoft.com/office/drawing/2015/10/21/chartex" xmlns:cx3="http://schemas.microsoft.com/office/drawing/2016/5/9/chartex" xmlns:cx4="http://schemas.microsoft.com/office/drawing/2016/5/10/chartex" xmlns:cx5="http://schemas.microsoft.com/office/drawing/2016/5/11/chartex" xmlns:cx6="http://schemas.microsoft.com/office/drawing/2016/5/12/chartex" xmlns:cx7="http://schemas.microsoft.com/office/drawing/2016/5/13/chartex" xmlns:cx8="http://schemas.microsoft.com/office/drawing/2016/5/14/chartex" xmlns:mc="http://schemas.openxmlformats.org/markup-compatibility/2006" xmlns:aink="http://schemas.microsoft.com/office/drawing/2016/ink" xmlns:am3d="http://schemas.microsoft.com/office/drawing/2017/model3d" xmlns:o="urn:schemas-microsoft-com:office:office" xmlns:oel="http://schemas.microsoft.com/office/2019/extlst" xmlns:r="http://schemas.openxmlformats.org/officeDocument/2006/relationships" xmlns:m="http://schemas.openxmlformats.org/officeDocument/2006/math" xmlns:v="urn:schemas-microsoft-com:vml" xmlns:wp14="http://schemas.microsoft.com/office/word/2010/wordprocessingDrawing" xmlns:wp="http://schemas.openxmlformats.org/drawingml/2006/wordprocessingDrawing" xmlns:w10="urn:schemas-microsoft-com:office:word" xmlns:w="http://schemas.openxmlformats.org/wordprocessingml/2006/main" xmlns:w14="http://schemas.microsoft.com/office/word/2010/wordml" xmlns:w15="http://schemas.microsoft.com/office/word/2012/wordml" xmlns:w16cex="http://schemas.microsoft.com/office/word/2018/wordml/cex" xmlns:w16cid="http://schemas.microsoft.com/office/word/2016/wordml/cid" xmlns:w16="http://schemas.microsoft.com/office/word/2018/wordml" xmlns:w16du="http://schemas.microsoft.com/office/word/2023/wordml/word16du" xmlns:w16sdtdh="http://schemas.microsoft.com/office/word/2020/wordml/sdtdatahash" xmlns:w16sdtfl="http://schemas.microsoft.com/office/word/2024/wordml/sdtformatlock" xmlns:w16se="http://schemas.microsoft.com/office/word/2015/wordml/symex" xmlns:wpg="http://schemas.microsoft.com/office/word/2010/wordprocessingGroup" xmlns:wpi="http://schemas.microsoft.com/office/word/2010/wordprocessingInk" xmlns:wne="http://schemas.microsoft.com/office/word/2006/wordml" xmlns:wps="http://schemas.microsoft.com/office/word/2010/wordprocessingShape" mc:Ignorable="w14 w15 w16se w16cid w16 w16cex w16sdtdh w16sdtfl w16du wp14">
   <w:endnote w:type="separator" w:id="-1">
     <w:p>
       <w:r>
@@ -7903,7 +7087,7 @@
 </file>
 
 <file path=word/footer1.xml><?xml version="1.0" encoding="utf-8"?>
-<w:ftr xmlns:wpc="http://schemas.microsoft.com/office/word/2010/wordprocessingCanvas" xmlns:cx="http://schemas.microsoft.com/office/drawing/2014/chartex" xmlns:cx1="http://schemas.microsoft.com/office/drawing/2015/9/8/chartex" xmlns:cx2="http://schemas.microsoft.com/office/drawing/2015/10/21/chartex" xmlns:cx3="http://schemas.microsoft.com/office/drawing/2016/5/9/chartex" xmlns:cx4="http://schemas.microsoft.com/office/drawing/2016/5/10/chartex" xmlns:cx5="http://schemas.microsoft.com/office/drawing/2016/5/11/chartex" xmlns:cx6="http://schemas.microsoft.com/office/drawing/2016/5/12/chartex" xmlns:cx7="http://schemas.microsoft.com/office/drawing/2016/5/13/chartex" xmlns:cx8="http://schemas.microsoft.com/office/drawing/2016/5/14/chartex" xmlns:mc="http://schemas.openxmlformats.org/markup-compatibility/2006" xmlns:aink="http://schemas.microsoft.com/office/drawing/2016/ink" xmlns:am3d="http://schemas.microsoft.com/office/drawing/2017/model3d" xmlns:o="urn:schemas-microsoft-com:office:office" xmlns:oel="http://schemas.microsoft.com/office/2019/extlst" xmlns:r="http://schemas.openxmlformats.org/officeDocument/2006/relationships" xmlns:m="http://schemas.openxmlformats.org/officeDocument/2006/math" xmlns:v="urn:schemas-microsoft-com:vml" xmlns:wp14="http://schemas.microsoft.com/office/word/2010/wordprocessingDrawing" xmlns:wp="http://schemas.openxmlformats.org/drawingml/2006/wordprocessingDrawing" xmlns:w10="urn:schemas-microsoft-com:office:word" xmlns:w="http://schemas.openxmlformats.org/wordprocessingml/2006/main" xmlns:w14="http://schemas.microsoft.com/office/word/2010/wordml" xmlns:w15="http://schemas.microsoft.com/office/word/2012/wordml" xmlns:w16cex="http://schemas.microsoft.com/office/word/2018/wordml/cex" xmlns:w16cid="http://schemas.microsoft.com/office/word/2016/wordml/cid" xmlns:w16="http://schemas.microsoft.com/office/word/2018/wordml" xmlns:w16sdtdh="http://schemas.microsoft.com/office/word/2020/wordml/sdtdatahash" xmlns:w16se="http://schemas.microsoft.com/office/word/2015/wordml/symex" xmlns:wpg="http://schemas.microsoft.com/office/word/2010/wordprocessingGroup" xmlns:wpi="http://schemas.microsoft.com/office/word/2010/wordprocessingInk" xmlns:wne="http://schemas.microsoft.com/office/word/2006/wordml" xmlns:wps="http://schemas.microsoft.com/office/word/2010/wordprocessingShape" mc:Ignorable="w14 w15 w16se w16cid w16 w16cex w16sdtdh wp14">
+<w:ftr xmlns:wpc="http://schemas.microsoft.com/office/word/2010/wordprocessingCanvas" xmlns:cx="http://schemas.microsoft.com/office/drawing/2014/chartex" xmlns:cx1="http://schemas.microsoft.com/office/drawing/2015/9/8/chartex" xmlns:cx2="http://schemas.microsoft.com/office/drawing/2015/10/21/chartex" xmlns:cx3="http://schemas.microsoft.com/office/drawing/2016/5/9/chartex" xmlns:cx4="http://schemas.microsoft.com/office/drawing/2016/5/10/chartex" xmlns:cx5="http://schemas.microsoft.com/office/drawing/2016/5/11/chartex" xmlns:cx6="http://schemas.microsoft.com/office/drawing/2016/5/12/chartex" xmlns:cx7="http://schemas.microsoft.com/office/drawing/2016/5/13/chartex" xmlns:cx8="http://schemas.microsoft.com/office/drawing/2016/5/14/chartex" xmlns:mc="http://schemas.openxmlformats.org/markup-compatibility/2006" xmlns:aink="http://schemas.microsoft.com/office/drawing/2016/ink" xmlns:am3d="http://schemas.microsoft.com/office/drawing/2017/model3d" xmlns:o="urn:schemas-microsoft-com:office:office" xmlns:oel="http://schemas.microsoft.com/office/2019/extlst" xmlns:r="http://schemas.openxmlformats.org/officeDocument/2006/relationships" xmlns:m="http://schemas.openxmlformats.org/officeDocument/2006/math" xmlns:v="urn:schemas-microsoft-com:vml" xmlns:wp14="http://schemas.microsoft.com/office/word/2010/wordprocessingDrawing" xmlns:wp="http://schemas.openxmlformats.org/drawingml/2006/wordprocessingDrawing" xmlns:w10="urn:schemas-microsoft-com:office:word" xmlns:w="http://schemas.openxmlformats.org/wordprocessingml/2006/main" xmlns:w14="http://schemas.microsoft.com/office/word/2010/wordml" xmlns:w15="http://schemas.microsoft.com/office/word/2012/wordml" xmlns:w16cex="http://schemas.microsoft.com/office/word/2018/wordml/cex" xmlns:w16cid="http://schemas.microsoft.com/office/word/2016/wordml/cid" xmlns:w16="http://schemas.microsoft.com/office/word/2018/wordml" xmlns:w16du="http://schemas.microsoft.com/office/word/2023/wordml/word16du" xmlns:w16sdtdh="http://schemas.microsoft.com/office/word/2020/wordml/sdtdatahash" xmlns:w16sdtfl="http://schemas.microsoft.com/office/word/2024/wordml/sdtformatlock" xmlns:w16se="http://schemas.microsoft.com/office/word/2015/wordml/symex" xmlns:wpg="http://schemas.microsoft.com/office/word/2010/wordprocessingGroup" xmlns:wpi="http://schemas.microsoft.com/office/word/2010/wordprocessingInk" xmlns:wne="http://schemas.microsoft.com/office/word/2006/wordml" xmlns:wps="http://schemas.microsoft.com/office/word/2010/wordprocessingShape" mc:Ignorable="w14 w15 w16se w16cid w16 w16cex w16sdtdh w16sdtfl w16du wp14">
   <w:sdt>
     <w:sdtPr>
       <w:rPr>
@@ -7968,7 +7152,7 @@
 </file>
 
 <file path=word/footer2.xml><?xml version="1.0" encoding="utf-8"?>
-<w:ftr xmlns:wpc="http://schemas.microsoft.com/office/word/2010/wordprocessingCanvas" xmlns:cx="http://schemas.microsoft.com/office/drawing/2014/chartex" xmlns:cx1="http://schemas.microsoft.com/office/drawing/2015/9/8/chartex" xmlns:cx2="http://schemas.microsoft.com/office/drawing/2015/10/21/chartex" xmlns:cx3="http://schemas.microsoft.com/office/drawing/2016/5/9/chartex" xmlns:cx4="http://schemas.microsoft.com/office/drawing/2016/5/10/chartex" xmlns:cx5="http://schemas.microsoft.com/office/drawing/2016/5/11/chartex" xmlns:cx6="http://schemas.microsoft.com/office/drawing/2016/5/12/chartex" xmlns:cx7="http://schemas.microsoft.com/office/drawing/2016/5/13/chartex" xmlns:cx8="http://schemas.microsoft.com/office/drawing/2016/5/14/chartex" xmlns:mc="http://schemas.openxmlformats.org/markup-compatibility/2006" xmlns:aink="http://schemas.microsoft.com/office/drawing/2016/ink" xmlns:am3d="http://schemas.microsoft.com/office/drawing/2017/model3d" xmlns:o="urn:schemas-microsoft-com:office:office" xmlns:oel="http://schemas.microsoft.com/office/2019/extlst" xmlns:r="http://schemas.openxmlformats.org/officeDocument/2006/relationships" xmlns:m="http://schemas.openxmlformats.org/officeDocument/2006/math" xmlns:v="urn:schemas-microsoft-com:vml" xmlns:wp14="http://schemas.microsoft.com/office/word/2010/wordprocessingDrawing" xmlns:wp="http://schemas.openxmlformats.org/drawingml/2006/wordprocessingDrawing" xmlns:w10="urn:schemas-microsoft-com:office:word" xmlns:w="http://schemas.openxmlformats.org/wordprocessingml/2006/main" xmlns:w14="http://schemas.microsoft.com/office/word/2010/wordml" xmlns:w15="http://schemas.microsoft.com/office/word/2012/wordml" xmlns:w16cex="http://schemas.microsoft.com/office/word/2018/wordml/cex" xmlns:w16cid="http://schemas.microsoft.com/office/word/2016/wordml/cid" xmlns:w16="http://schemas.microsoft.com/office/word/2018/wordml" xmlns:w16sdtdh="http://schemas.microsoft.com/office/word/2020/wordml/sdtdatahash" xmlns:w16se="http://schemas.microsoft.com/office/word/2015/wordml/symex" xmlns:wpg="http://schemas.microsoft.com/office/word/2010/wordprocessingGroup" xmlns:wpi="http://schemas.microsoft.com/office/word/2010/wordprocessingInk" xmlns:wne="http://schemas.microsoft.com/office/word/2006/wordml" xmlns:wps="http://schemas.microsoft.com/office/word/2010/wordprocessingShape" mc:Ignorable="w14 w15 w16se w16cid w16 w16cex w16sdtdh wp14">
+<w:ftr xmlns:wpc="http://schemas.microsoft.com/office/word/2010/wordprocessingCanvas" xmlns:cx="http://schemas.microsoft.com/office/drawing/2014/chartex" xmlns:cx1="http://schemas.microsoft.com/office/drawing/2015/9/8/chartex" xmlns:cx2="http://schemas.microsoft.com/office/drawing/2015/10/21/chartex" xmlns:cx3="http://schemas.microsoft.com/office/drawing/2016/5/9/chartex" xmlns:cx4="http://schemas.microsoft.com/office/drawing/2016/5/10/chartex" xmlns:cx5="http://schemas.microsoft.com/office/drawing/2016/5/11/chartex" xmlns:cx6="http://schemas.microsoft.com/office/drawing/2016/5/12/chartex" xmlns:cx7="http://schemas.microsoft.com/office/drawing/2016/5/13/chartex" xmlns:cx8="http://schemas.microsoft.com/office/drawing/2016/5/14/chartex" xmlns:mc="http://schemas.openxmlformats.org/markup-compatibility/2006" xmlns:aink="http://schemas.microsoft.com/office/drawing/2016/ink" xmlns:am3d="http://schemas.microsoft.com/office/drawing/2017/model3d" xmlns:o="urn:schemas-microsoft-com:office:office" xmlns:oel="http://schemas.microsoft.com/office/2019/extlst" xmlns:r="http://schemas.openxmlformats.org/officeDocument/2006/relationships" xmlns:m="http://schemas.openxmlformats.org/officeDocument/2006/math" xmlns:v="urn:schemas-microsoft-com:vml" xmlns:wp14="http://schemas.microsoft.com/office/word/2010/wordprocessingDrawing" xmlns:wp="http://schemas.openxmlformats.org/drawingml/2006/wordprocessingDrawing" xmlns:w10="urn:schemas-microsoft-com:office:word" xmlns:w="http://schemas.openxmlformats.org/wordprocessingml/2006/main" xmlns:w14="http://schemas.microsoft.com/office/word/2010/wordml" xmlns:w15="http://schemas.microsoft.com/office/word/2012/wordml" xmlns:w16cex="http://schemas.microsoft.com/office/word/2018/wordml/cex" xmlns:w16cid="http://schemas.microsoft.com/office/word/2016/wordml/cid" xmlns:w16="http://schemas.microsoft.com/office/word/2018/wordml" xmlns:w16du="http://schemas.microsoft.com/office/word/2023/wordml/word16du" xmlns:w16sdtdh="http://schemas.microsoft.com/office/word/2020/wordml/sdtdatahash" xmlns:w16sdtfl="http://schemas.microsoft.com/office/word/2024/wordml/sdtformatlock" xmlns:w16se="http://schemas.microsoft.com/office/word/2015/wordml/symex" xmlns:wpg="http://schemas.microsoft.com/office/word/2010/wordprocessingGroup" xmlns:wpi="http://schemas.microsoft.com/office/word/2010/wordprocessingInk" xmlns:wne="http://schemas.microsoft.com/office/word/2006/wordml" xmlns:wps="http://schemas.microsoft.com/office/word/2010/wordprocessingShape" mc:Ignorable="w14 w15 w16se w16cid w16 w16cex w16sdtdh w16sdtfl w16du wp14">
   <w:sdt>
     <w:sdtPr>
       <w:rPr>
@@ -8044,7 +7228,7 @@
 </file>
 
 <file path=word/footnotes.xml><?xml version="1.0" encoding="utf-8"?>
-<w:footnotes xmlns:wpc="http://schemas.microsoft.com/office/word/2010/wordprocessingCanvas" xmlns:cx="http://schemas.microsoft.com/office/drawing/2014/chartex" xmlns:cx1="http://schemas.microsoft.com/office/drawing/2015/9/8/chartex" xmlns:cx2="http://schemas.microsoft.com/office/drawing/2015/10/21/chartex" xmlns:cx3="http://schemas.microsoft.com/office/drawing/2016/5/9/chartex" xmlns:cx4="http://schemas.microsoft.com/office/drawing/2016/5/10/chartex" xmlns:cx5="http://schemas.microsoft.com/office/drawing/2016/5/11/chartex" xmlns:cx6="http://schemas.microsoft.com/office/drawing/2016/5/12/chartex" xmlns:cx7="http://schemas.microsoft.com/office/drawing/2016/5/13/chartex" xmlns:cx8="http://schemas.microsoft.com/office/drawing/2016/5/14/chartex" xmlns:mc="http://schemas.openxmlformats.org/markup-compatibility/2006" xmlns:aink="http://schemas.microsoft.com/office/drawing/2016/ink" xmlns:am3d="http://schemas.microsoft.com/office/drawing/2017/model3d" xmlns:o="urn:schemas-microsoft-com:office:office" xmlns:oel="http://schemas.microsoft.com/office/2019/extlst" xmlns:r="http://schemas.openxmlformats.org/officeDocument/2006/relationships" xmlns:m="http://schemas.openxmlformats.org/officeDocument/2006/math" xmlns:v="urn:schemas-microsoft-com:vml" xmlns:wp14="http://schemas.microsoft.com/office/word/2010/wordprocessingDrawing" xmlns:wp="http://schemas.openxmlformats.org/drawingml/2006/wordprocessingDrawing" xmlns:w10="urn:schemas-microsoft-com:office:word" xmlns:w="http://schemas.openxmlformats.org/wordprocessingml/2006/main" xmlns:w14="http://schemas.microsoft.com/office/word/2010/wordml" xmlns:w15="http://schemas.microsoft.com/office/word/2012/wordml" xmlns:w16cex="http://schemas.microsoft.com/office/word/2018/wordml/cex" xmlns:w16cid="http://schemas.microsoft.com/office/word/2016/wordml/cid" xmlns:w16="http://schemas.microsoft.com/office/word/2018/wordml" xmlns:w16sdtdh="http://schemas.microsoft.com/office/word/2020/wordml/sdtdatahash" xmlns:w16se="http://schemas.microsoft.com/office/word/2015/wordml/symex" xmlns:wpg="http://schemas.microsoft.com/office/word/2010/wordprocessingGroup" xmlns:wpi="http://schemas.microsoft.com/office/word/2010/wordprocessingInk" xmlns:wne="http://schemas.microsoft.com/office/word/2006/wordml" xmlns:wps="http://schemas.microsoft.com/office/word/2010/wordprocessingShape" mc:Ignorable="w14 w15 w16se w16cid w16 w16cex w16sdtdh wp14">
+<w:footnotes xmlns:wpc="http://schemas.microsoft.com/office/word/2010/wordprocessingCanvas" xmlns:cx="http://schemas.microsoft.com/office/drawing/2014/chartex" xmlns:cx1="http://schemas.microsoft.com/office/drawing/2015/9/8/chartex" xmlns:cx2="http://schemas.microsoft.com/office/drawing/2015/10/21/chartex" xmlns:cx3="http://schemas.microsoft.com/office/drawing/2016/5/9/chartex" xmlns:cx4="http://schemas.microsoft.com/office/drawing/2016/5/10/chartex" xmlns:cx5="http://schemas.microsoft.com/office/drawing/2016/5/11/chartex" xmlns:cx6="http://schemas.microsoft.com/office/drawing/2016/5/12/chartex" xmlns:cx7="http://schemas.microsoft.com/office/drawing/2016/5/13/chartex" xmlns:cx8="http://schemas.microsoft.com/office/drawing/2016/5/14/chartex" xmlns:mc="http://schemas.openxmlformats.org/markup-compatibility/2006" xmlns:aink="http://schemas.microsoft.com/office/drawing/2016/ink" xmlns:am3d="http://schemas.microsoft.com/office/drawing/2017/model3d" xmlns:o="urn:schemas-microsoft-com:office:office" xmlns:oel="http://schemas.microsoft.com/office/2019/extlst" xmlns:r="http://schemas.openxmlformats.org/officeDocument/2006/relationships" xmlns:m="http://schemas.openxmlformats.org/officeDocument/2006/math" xmlns:v="urn:schemas-microsoft-com:vml" xmlns:wp14="http://schemas.microsoft.com/office/word/2010/wordprocessingDrawing" xmlns:wp="http://schemas.openxmlformats.org/drawingml/2006/wordprocessingDrawing" xmlns:w10="urn:schemas-microsoft-com:office:word" xmlns:w="http://schemas.openxmlformats.org/wordprocessingml/2006/main" xmlns:w14="http://schemas.microsoft.com/office/word/2010/wordml" xmlns:w15="http://schemas.microsoft.com/office/word/2012/wordml" xmlns:w16cex="http://schemas.microsoft.com/office/word/2018/wordml/cex" xmlns:w16cid="http://schemas.microsoft.com/office/word/2016/wordml/cid" xmlns:w16="http://schemas.microsoft.com/office/word/2018/wordml" xmlns:w16du="http://schemas.microsoft.com/office/word/2023/wordml/word16du" xmlns:w16sdtdh="http://schemas.microsoft.com/office/word/2020/wordml/sdtdatahash" xmlns:w16sdtfl="http://schemas.microsoft.com/office/word/2024/wordml/sdtformatlock" xmlns:w16se="http://schemas.microsoft.com/office/word/2015/wordml/symex" xmlns:wpg="http://schemas.microsoft.com/office/word/2010/wordprocessingGroup" xmlns:wpi="http://schemas.microsoft.com/office/word/2010/wordprocessingInk" xmlns:wne="http://schemas.microsoft.com/office/word/2006/wordml" xmlns:wps="http://schemas.microsoft.com/office/word/2010/wordprocessingShape" mc:Ignorable="w14 w15 w16se w16cid w16 w16cex w16sdtdh w16sdtfl w16du wp14">
   <w:footnote w:type="separator" w:id="-1">
     <w:p>
       <w:r>
@@ -8066,8 +7250,121 @@
 </file>
 
 <file path=word/numbering.xml><?xml version="1.0" encoding="utf-8"?>
-<w:numbering xmlns:wpc="http://schemas.microsoft.com/office/word/2010/wordprocessingCanvas" xmlns:cx="http://schemas.microsoft.com/office/drawing/2014/chartex" xmlns:cx1="http://schemas.microsoft.com/office/drawing/2015/9/8/chartex" xmlns:cx2="http://schemas.microsoft.com/office/drawing/2015/10/21/chartex" xmlns:cx3="http://schemas.microsoft.com/office/drawing/2016/5/9/chartex" xmlns:cx4="http://schemas.microsoft.com/office/drawing/2016/5/10/chartex" xmlns:cx5="http://schemas.microsoft.com/office/drawing/2016/5/11/chartex" xmlns:cx6="http://schemas.microsoft.com/office/drawing/2016/5/12/chartex" xmlns:cx7="http://schemas.microsoft.com/office/drawing/2016/5/13/chartex" xmlns:cx8="http://schemas.microsoft.com/office/drawing/2016/5/14/chartex" xmlns:mc="http://schemas.openxmlformats.org/markup-compatibility/2006" xmlns:aink="http://schemas.microsoft.com/office/drawing/2016/ink" xmlns:am3d="http://schemas.microsoft.com/office/drawing/2017/model3d" xmlns:o="urn:schemas-microsoft-com:office:office" xmlns:oel="http://schemas.microsoft.com/office/2019/extlst" xmlns:r="http://schemas.openxmlformats.org/officeDocument/2006/relationships" xmlns:m="http://schemas.openxmlformats.org/officeDocument/2006/math" xmlns:v="urn:schemas-microsoft-com:vml" xmlns:wp14="http://schemas.microsoft.com/office/word/2010/wordprocessingDrawing" xmlns:wp="http://schemas.openxmlformats.org/drawingml/2006/wordprocessingDrawing" xmlns:w10="urn:schemas-microsoft-com:office:word" xmlns:w="http://schemas.openxmlformats.org/wordprocessingml/2006/main" xmlns:w14="http://schemas.microsoft.com/office/word/2010/wordml" xmlns:w15="http://schemas.microsoft.com/office/word/2012/wordml" xmlns:w16cex="http://schemas.microsoft.com/office/word/2018/wordml/cex" xmlns:w16cid="http://schemas.microsoft.com/office/word/2016/wordml/cid" xmlns:w16="http://schemas.microsoft.com/office/word/2018/wordml" xmlns:w16sdtdh="http://schemas.microsoft.com/office/word/2020/wordml/sdtdatahash" xmlns:w16se="http://schemas.microsoft.com/office/word/2015/wordml/symex" xmlns:wpg="http://schemas.microsoft.com/office/word/2010/wordprocessingGroup" xmlns:wpi="http://schemas.microsoft.com/office/word/2010/wordprocessingInk" xmlns:wne="http://schemas.microsoft.com/office/word/2006/wordml" xmlns:wps="http://schemas.microsoft.com/office/word/2010/wordprocessingShape" mc:Ignorable="w14 w15 w16se w16cid w16 w16cex w16sdtdh wp14">
+<w:numbering xmlns:wpc="http://schemas.microsoft.com/office/word/2010/wordprocessingCanvas" xmlns:cx="http://schemas.microsoft.com/office/drawing/2014/chartex" xmlns:cx1="http://schemas.microsoft.com/office/drawing/2015/9/8/chartex" xmlns:cx2="http://schemas.microsoft.com/office/drawing/2015/10/21/chartex" xmlns:cx3="http://schemas.microsoft.com/office/drawing/2016/5/9/chartex" xmlns:cx4="http://schemas.microsoft.com/office/drawing/2016/5/10/chartex" xmlns:cx5="http://schemas.microsoft.com/office/drawing/2016/5/11/chartex" xmlns:cx6="http://schemas.microsoft.com/office/drawing/2016/5/12/chartex" xmlns:cx7="http://schemas.microsoft.com/office/drawing/2016/5/13/chartex" xmlns:cx8="http://schemas.microsoft.com/office/drawing/2016/5/14/chartex" xmlns:mc="http://schemas.openxmlformats.org/markup-compatibility/2006" xmlns:aink="http://schemas.microsoft.com/office/drawing/2016/ink" xmlns:am3d="http://schemas.microsoft.com/office/drawing/2017/model3d" xmlns:o="urn:schemas-microsoft-com:office:office" xmlns:oel="http://schemas.microsoft.com/office/2019/extlst" xmlns:r="http://schemas.openxmlformats.org/officeDocument/2006/relationships" xmlns:m="http://schemas.openxmlformats.org/officeDocument/2006/math" xmlns:v="urn:schemas-microsoft-com:vml" xmlns:wp14="http://schemas.microsoft.com/office/word/2010/wordprocessingDrawing" xmlns:wp="http://schemas.openxmlformats.org/drawingml/2006/wordprocessingDrawing" xmlns:w10="urn:schemas-microsoft-com:office:word" xmlns:w="http://schemas.openxmlformats.org/wordprocessingml/2006/main" xmlns:w14="http://schemas.microsoft.com/office/word/2010/wordml" xmlns:w15="http://schemas.microsoft.com/office/word/2012/wordml" xmlns:w16cex="http://schemas.microsoft.com/office/word/2018/wordml/cex" xmlns:w16cid="http://schemas.microsoft.com/office/word/2016/wordml/cid" xmlns:w16="http://schemas.microsoft.com/office/word/2018/wordml" xmlns:w16du="http://schemas.microsoft.com/office/word/2023/wordml/word16du" xmlns:w16sdtdh="http://schemas.microsoft.com/office/word/2020/wordml/sdtdatahash" xmlns:w16sdtfl="http://schemas.microsoft.com/office/word/2024/wordml/sdtformatlock" xmlns:w16se="http://schemas.microsoft.com/office/word/2015/wordml/symex" xmlns:wpg="http://schemas.microsoft.com/office/word/2010/wordprocessingGroup" xmlns:wpi="http://schemas.microsoft.com/office/word/2010/wordprocessingInk" xmlns:wne="http://schemas.microsoft.com/office/word/2006/wordml" xmlns:wps="http://schemas.microsoft.com/office/word/2010/wordprocessingShape" mc:Ignorable="w14 w15 w16se w16cid w16 w16cex w16sdtdh w16sdtfl w16du wp14">
   <w:abstractNum w:abstractNumId="0" w15:restartNumberingAfterBreak="0">
+    <w:nsid w:val="1F6B057D"/>
+    <w:multiLevelType w:val="hybridMultilevel"/>
+    <w:tmpl w:val="8F1EF51E"/>
+    <w:lvl w:ilvl="0" w:tplc="04090001">
+      <w:start w:val="1"/>
+      <w:numFmt w:val="bullet"/>
+      <w:lvlText w:val=""/>
+      <w:lvlJc w:val="left"/>
+      <w:pPr>
+        <w:ind w:left="720" w:hanging="360"/>
+      </w:pPr>
+      <w:rPr>
+        <w:rFonts w:ascii="Symbol" w:hAnsi="Symbol" w:hint="default"/>
+      </w:rPr>
+    </w:lvl>
+    <w:lvl w:ilvl="1" w:tplc="04090003" w:tentative="1">
+      <w:start w:val="1"/>
+      <w:numFmt w:val="bullet"/>
+      <w:lvlText w:val="o"/>
+      <w:lvlJc w:val="left"/>
+      <w:pPr>
+        <w:ind w:left="1440" w:hanging="360"/>
+      </w:pPr>
+      <w:rPr>
+        <w:rFonts w:ascii="Courier New" w:hAnsi="Courier New" w:cs="Courier New" w:hint="default"/>
+      </w:rPr>
+    </w:lvl>
+    <w:lvl w:ilvl="2" w:tplc="04090005" w:tentative="1">
+      <w:start w:val="1"/>
+      <w:numFmt w:val="bullet"/>
+      <w:lvlText w:val=""/>
+      <w:lvlJc w:val="left"/>
+      <w:pPr>
+        <w:ind w:left="2160" w:hanging="360"/>
+      </w:pPr>
+      <w:rPr>
+        <w:rFonts w:ascii="Wingdings" w:hAnsi="Wingdings" w:hint="default"/>
+      </w:rPr>
+    </w:lvl>
+    <w:lvl w:ilvl="3" w:tplc="04090001" w:tentative="1">
+      <w:start w:val="1"/>
+      <w:numFmt w:val="bullet"/>
+      <w:lvlText w:val=""/>
+      <w:lvlJc w:val="left"/>
+      <w:pPr>
+        <w:ind w:left="2880" w:hanging="360"/>
+      </w:pPr>
+      <w:rPr>
+        <w:rFonts w:ascii="Symbol" w:hAnsi="Symbol" w:hint="default"/>
+      </w:rPr>
+    </w:lvl>
+    <w:lvl w:ilvl="4" w:tplc="04090003" w:tentative="1">
+      <w:start w:val="1"/>
+      <w:numFmt w:val="bullet"/>
+      <w:lvlText w:val="o"/>
+      <w:lvlJc w:val="left"/>
+      <w:pPr>
+        <w:ind w:left="3600" w:hanging="360"/>
+      </w:pPr>
+      <w:rPr>
+        <w:rFonts w:ascii="Courier New" w:hAnsi="Courier New" w:cs="Courier New" w:hint="default"/>
+      </w:rPr>
+    </w:lvl>
+    <w:lvl w:ilvl="5" w:tplc="04090005" w:tentative="1">
+      <w:start w:val="1"/>
+      <w:numFmt w:val="bullet"/>
+      <w:lvlText w:val=""/>
+      <w:lvlJc w:val="left"/>
+      <w:pPr>
+        <w:ind w:left="4320" w:hanging="360"/>
+      </w:pPr>
+      <w:rPr>
+        <w:rFonts w:ascii="Wingdings" w:hAnsi="Wingdings" w:hint="default"/>
+      </w:rPr>
+    </w:lvl>
+    <w:lvl w:ilvl="6" w:tplc="04090001" w:tentative="1">
+      <w:start w:val="1"/>
+      <w:numFmt w:val="bullet"/>
+      <w:lvlText w:val=""/>
+      <w:lvlJc w:val="left"/>
+      <w:pPr>
+        <w:ind w:left="5040" w:hanging="360"/>
+      </w:pPr>
+      <w:rPr>
+        <w:rFonts w:ascii="Symbol" w:hAnsi="Symbol" w:hint="default"/>
+      </w:rPr>
+    </w:lvl>
+    <w:lvl w:ilvl="7" w:tplc="04090003" w:tentative="1">
+      <w:start w:val="1"/>
+      <w:numFmt w:val="bullet"/>
+      <w:lvlText w:val="o"/>
+      <w:lvlJc w:val="left"/>
+      <w:pPr>
+        <w:ind w:left="5760" w:hanging="360"/>
+      </w:pPr>
+      <w:rPr>
+        <w:rFonts w:ascii="Courier New" w:hAnsi="Courier New" w:cs="Courier New" w:hint="default"/>
+      </w:rPr>
+    </w:lvl>
+    <w:lvl w:ilvl="8" w:tplc="04090005" w:tentative="1">
+      <w:start w:val="1"/>
+      <w:numFmt w:val="bullet"/>
+      <w:lvlText w:val=""/>
+      <w:lvlJc w:val="left"/>
+      <w:pPr>
+        <w:ind w:left="6480" w:hanging="360"/>
+      </w:pPr>
+      <w:rPr>
+        <w:rFonts w:ascii="Wingdings" w:hAnsi="Wingdings" w:hint="default"/>
+      </w:rPr>
+    </w:lvl>
+  </w:abstractNum>
+  <w:abstractNum w:abstractNumId="1" w15:restartNumberingAfterBreak="0">
     <w:nsid w:val="279F2E6E"/>
     <w:multiLevelType w:val="hybridMultilevel"/>
     <w:tmpl w:val="ED8EF13E"/>
@@ -8180,7 +7477,7 @@
       </w:rPr>
     </w:lvl>
   </w:abstractNum>
-  <w:abstractNum w:abstractNumId="1" w15:restartNumberingAfterBreak="0">
+  <w:abstractNum w:abstractNumId="2" w15:restartNumberingAfterBreak="0">
     <w:nsid w:val="2DA01CEA"/>
     <w:multiLevelType w:val="hybridMultilevel"/>
     <w:tmpl w:val="C45A502C"/>
@@ -8293,7 +7590,7 @@
       </w:rPr>
     </w:lvl>
   </w:abstractNum>
-  <w:abstractNum w:abstractNumId="2" w15:restartNumberingAfterBreak="0">
+  <w:abstractNum w:abstractNumId="3" w15:restartNumberingAfterBreak="0">
     <w:nsid w:val="39F4047C"/>
     <w:multiLevelType w:val="hybridMultilevel"/>
     <w:tmpl w:val="56AA4700"/>
@@ -8406,7 +7703,7 @@
       </w:rPr>
     </w:lvl>
   </w:abstractNum>
-  <w:abstractNum w:abstractNumId="3" w15:restartNumberingAfterBreak="0">
+  <w:abstractNum w:abstractNumId="4" w15:restartNumberingAfterBreak="0">
     <w:nsid w:val="3C6C3E72"/>
     <w:multiLevelType w:val="hybridMultilevel"/>
     <w:tmpl w:val="BE960888"/>
@@ -8519,10 +7816,10 @@
       </w:rPr>
     </w:lvl>
   </w:abstractNum>
-  <w:abstractNum w:abstractNumId="4" w15:restartNumberingAfterBreak="0">
+  <w:abstractNum w:abstractNumId="5" w15:restartNumberingAfterBreak="0">
     <w:nsid w:val="3E626881"/>
     <w:multiLevelType w:val="hybridMultilevel"/>
-    <w:tmpl w:val="7710234A"/>
+    <w:tmpl w:val="25AA4522"/>
     <w:lvl w:ilvl="0" w:tplc="04090001">
       <w:start w:val="1"/>
       <w:numFmt w:val="bullet"/>
@@ -8535,7 +7832,7 @@
         <w:rFonts w:ascii="Symbol" w:hAnsi="Symbol" w:hint="default"/>
       </w:rPr>
     </w:lvl>
-    <w:lvl w:ilvl="1" w:tplc="04090003" w:tentative="1">
+    <w:lvl w:ilvl="1" w:tplc="04090003">
       <w:start w:val="1"/>
       <w:numFmt w:val="bullet"/>
       <w:lvlText w:val="o"/>
@@ -8632,7 +7929,7 @@
       </w:rPr>
     </w:lvl>
   </w:abstractNum>
-  <w:abstractNum w:abstractNumId="5" w15:restartNumberingAfterBreak="0">
+  <w:abstractNum w:abstractNumId="6" w15:restartNumberingAfterBreak="0">
     <w:nsid w:val="4174363D"/>
     <w:multiLevelType w:val="hybridMultilevel"/>
     <w:tmpl w:val="1B24B06C"/>
@@ -8745,7 +8042,233 @@
       </w:rPr>
     </w:lvl>
   </w:abstractNum>
-  <w:abstractNum w:abstractNumId="6" w15:restartNumberingAfterBreak="0">
+  <w:abstractNum w:abstractNumId="7" w15:restartNumberingAfterBreak="0">
+    <w:nsid w:val="55446498"/>
+    <w:multiLevelType w:val="hybridMultilevel"/>
+    <w:tmpl w:val="D1F08224"/>
+    <w:lvl w:ilvl="0" w:tplc="04090001">
+      <w:start w:val="1"/>
+      <w:numFmt w:val="bullet"/>
+      <w:lvlText w:val=""/>
+      <w:lvlJc w:val="left"/>
+      <w:pPr>
+        <w:ind w:left="720" w:hanging="360"/>
+      </w:pPr>
+      <w:rPr>
+        <w:rFonts w:ascii="Symbol" w:hAnsi="Symbol" w:hint="default"/>
+      </w:rPr>
+    </w:lvl>
+    <w:lvl w:ilvl="1" w:tplc="04090003" w:tentative="1">
+      <w:start w:val="1"/>
+      <w:numFmt w:val="bullet"/>
+      <w:lvlText w:val="o"/>
+      <w:lvlJc w:val="left"/>
+      <w:pPr>
+        <w:ind w:left="1440" w:hanging="360"/>
+      </w:pPr>
+      <w:rPr>
+        <w:rFonts w:ascii="Courier New" w:hAnsi="Courier New" w:cs="Courier New" w:hint="default"/>
+      </w:rPr>
+    </w:lvl>
+    <w:lvl w:ilvl="2" w:tplc="04090005" w:tentative="1">
+      <w:start w:val="1"/>
+      <w:numFmt w:val="bullet"/>
+      <w:lvlText w:val=""/>
+      <w:lvlJc w:val="left"/>
+      <w:pPr>
+        <w:ind w:left="2160" w:hanging="360"/>
+      </w:pPr>
+      <w:rPr>
+        <w:rFonts w:ascii="Wingdings" w:hAnsi="Wingdings" w:hint="default"/>
+      </w:rPr>
+    </w:lvl>
+    <w:lvl w:ilvl="3" w:tplc="04090001" w:tentative="1">
+      <w:start w:val="1"/>
+      <w:numFmt w:val="bullet"/>
+      <w:lvlText w:val=""/>
+      <w:lvlJc w:val="left"/>
+      <w:pPr>
+        <w:ind w:left="2880" w:hanging="360"/>
+      </w:pPr>
+      <w:rPr>
+        <w:rFonts w:ascii="Symbol" w:hAnsi="Symbol" w:hint="default"/>
+      </w:rPr>
+    </w:lvl>
+    <w:lvl w:ilvl="4" w:tplc="04090003" w:tentative="1">
+      <w:start w:val="1"/>
+      <w:numFmt w:val="bullet"/>
+      <w:lvlText w:val="o"/>
+      <w:lvlJc w:val="left"/>
+      <w:pPr>
+        <w:ind w:left="3600" w:hanging="360"/>
+      </w:pPr>
+      <w:rPr>
+        <w:rFonts w:ascii="Courier New" w:hAnsi="Courier New" w:cs="Courier New" w:hint="default"/>
+      </w:rPr>
+    </w:lvl>
+    <w:lvl w:ilvl="5" w:tplc="04090005" w:tentative="1">
+      <w:start w:val="1"/>
+      <w:numFmt w:val="bullet"/>
+      <w:lvlText w:val=""/>
+      <w:lvlJc w:val="left"/>
+      <w:pPr>
+        <w:ind w:left="4320" w:hanging="360"/>
+      </w:pPr>
+      <w:rPr>
+        <w:rFonts w:ascii="Wingdings" w:hAnsi="Wingdings" w:hint="default"/>
+      </w:rPr>
+    </w:lvl>
+    <w:lvl w:ilvl="6" w:tplc="04090001" w:tentative="1">
+      <w:start w:val="1"/>
+      <w:numFmt w:val="bullet"/>
+      <w:lvlText w:val=""/>
+      <w:lvlJc w:val="left"/>
+      <w:pPr>
+        <w:ind w:left="5040" w:hanging="360"/>
+      </w:pPr>
+      <w:rPr>
+        <w:rFonts w:ascii="Symbol" w:hAnsi="Symbol" w:hint="default"/>
+      </w:rPr>
+    </w:lvl>
+    <w:lvl w:ilvl="7" w:tplc="04090003" w:tentative="1">
+      <w:start w:val="1"/>
+      <w:numFmt w:val="bullet"/>
+      <w:lvlText w:val="o"/>
+      <w:lvlJc w:val="left"/>
+      <w:pPr>
+        <w:ind w:left="5760" w:hanging="360"/>
+      </w:pPr>
+      <w:rPr>
+        <w:rFonts w:ascii="Courier New" w:hAnsi="Courier New" w:cs="Courier New" w:hint="default"/>
+      </w:rPr>
+    </w:lvl>
+    <w:lvl w:ilvl="8" w:tplc="04090005" w:tentative="1">
+      <w:start w:val="1"/>
+      <w:numFmt w:val="bullet"/>
+      <w:lvlText w:val=""/>
+      <w:lvlJc w:val="left"/>
+      <w:pPr>
+        <w:ind w:left="6480" w:hanging="360"/>
+      </w:pPr>
+      <w:rPr>
+        <w:rFonts w:ascii="Wingdings" w:hAnsi="Wingdings" w:hint="default"/>
+      </w:rPr>
+    </w:lvl>
+  </w:abstractNum>
+  <w:abstractNum w:abstractNumId="8" w15:restartNumberingAfterBreak="0">
+    <w:nsid w:val="56C475A7"/>
+    <w:multiLevelType w:val="hybridMultilevel"/>
+    <w:tmpl w:val="BAFAA0AE"/>
+    <w:lvl w:ilvl="0" w:tplc="04090001">
+      <w:start w:val="1"/>
+      <w:numFmt w:val="bullet"/>
+      <w:lvlText w:val=""/>
+      <w:lvlJc w:val="left"/>
+      <w:pPr>
+        <w:ind w:left="720" w:hanging="360"/>
+      </w:pPr>
+      <w:rPr>
+        <w:rFonts w:ascii="Symbol" w:hAnsi="Symbol" w:hint="default"/>
+      </w:rPr>
+    </w:lvl>
+    <w:lvl w:ilvl="1" w:tplc="04090003" w:tentative="1">
+      <w:start w:val="1"/>
+      <w:numFmt w:val="bullet"/>
+      <w:lvlText w:val="o"/>
+      <w:lvlJc w:val="left"/>
+      <w:pPr>
+        <w:ind w:left="1440" w:hanging="360"/>
+      </w:pPr>
+      <w:rPr>
+        <w:rFonts w:ascii="Courier New" w:hAnsi="Courier New" w:cs="Courier New" w:hint="default"/>
+      </w:rPr>
+    </w:lvl>
+    <w:lvl w:ilvl="2" w:tplc="04090005" w:tentative="1">
+      <w:start w:val="1"/>
+      <w:numFmt w:val="bullet"/>
+      <w:lvlText w:val=""/>
+      <w:lvlJc w:val="left"/>
+      <w:pPr>
+        <w:ind w:left="2160" w:hanging="360"/>
+      </w:pPr>
+      <w:rPr>
+        <w:rFonts w:ascii="Wingdings" w:hAnsi="Wingdings" w:hint="default"/>
+      </w:rPr>
+    </w:lvl>
+    <w:lvl w:ilvl="3" w:tplc="04090001" w:tentative="1">
+      <w:start w:val="1"/>
+      <w:numFmt w:val="bullet"/>
+      <w:lvlText w:val=""/>
+      <w:lvlJc w:val="left"/>
+      <w:pPr>
+        <w:ind w:left="2880" w:hanging="360"/>
+      </w:pPr>
+      <w:rPr>
+        <w:rFonts w:ascii="Symbol" w:hAnsi="Symbol" w:hint="default"/>
+      </w:rPr>
+    </w:lvl>
+    <w:lvl w:ilvl="4" w:tplc="04090003" w:tentative="1">
+      <w:start w:val="1"/>
+      <w:numFmt w:val="bullet"/>
+      <w:lvlText w:val="o"/>
+      <w:lvlJc w:val="left"/>
+      <w:pPr>
+        <w:ind w:left="3600" w:hanging="360"/>
+      </w:pPr>
+      <w:rPr>
+        <w:rFonts w:ascii="Courier New" w:hAnsi="Courier New" w:cs="Courier New" w:hint="default"/>
+      </w:rPr>
+    </w:lvl>
+    <w:lvl w:ilvl="5" w:tplc="04090005" w:tentative="1">
+      <w:start w:val="1"/>
+      <w:numFmt w:val="bullet"/>
+      <w:lvlText w:val=""/>
+      <w:lvlJc w:val="left"/>
+      <w:pPr>
+        <w:ind w:left="4320" w:hanging="360"/>
+      </w:pPr>
+      <w:rPr>
+        <w:rFonts w:ascii="Wingdings" w:hAnsi="Wingdings" w:hint="default"/>
+      </w:rPr>
+    </w:lvl>
+    <w:lvl w:ilvl="6" w:tplc="04090001" w:tentative="1">
+      <w:start w:val="1"/>
+      <w:numFmt w:val="bullet"/>
+      <w:lvlText w:val=""/>
+      <w:lvlJc w:val="left"/>
+      <w:pPr>
+        <w:ind w:left="5040" w:hanging="360"/>
+      </w:pPr>
+      <w:rPr>
+        <w:rFonts w:ascii="Symbol" w:hAnsi="Symbol" w:hint="default"/>
+      </w:rPr>
+    </w:lvl>
+    <w:lvl w:ilvl="7" w:tplc="04090003" w:tentative="1">
+      <w:start w:val="1"/>
+      <w:numFmt w:val="bullet"/>
+      <w:lvlText w:val="o"/>
+      <w:lvlJc w:val="left"/>
+      <w:pPr>
+        <w:ind w:left="5760" w:hanging="360"/>
+      </w:pPr>
+      <w:rPr>
+        <w:rFonts w:ascii="Courier New" w:hAnsi="Courier New" w:cs="Courier New" w:hint="default"/>
+      </w:rPr>
+    </w:lvl>
+    <w:lvl w:ilvl="8" w:tplc="04090005" w:tentative="1">
+      <w:start w:val="1"/>
+      <w:numFmt w:val="bullet"/>
+      <w:lvlText w:val=""/>
+      <w:lvlJc w:val="left"/>
+      <w:pPr>
+        <w:ind w:left="6480" w:hanging="360"/>
+      </w:pPr>
+      <w:rPr>
+        <w:rFonts w:ascii="Wingdings" w:hAnsi="Wingdings" w:hint="default"/>
+      </w:rPr>
+    </w:lvl>
+  </w:abstractNum>
+  <w:abstractNum w:abstractNumId="9" w15:restartNumberingAfterBreak="0">
     <w:nsid w:val="6C037964"/>
     <w:multiLevelType w:val="hybridMultilevel"/>
     <w:tmpl w:val="A6D0E1BE"/>
@@ -8858,7 +8381,7 @@
       </w:rPr>
     </w:lvl>
   </w:abstractNum>
-  <w:abstractNum w:abstractNumId="7" w15:restartNumberingAfterBreak="0">
+  <w:abstractNum w:abstractNumId="10" w15:restartNumberingAfterBreak="0">
     <w:nsid w:val="7D574476"/>
     <w:multiLevelType w:val="hybridMultilevel"/>
     <w:tmpl w:val="FAB46D20"/>
@@ -8971,7 +8494,7 @@
       </w:rPr>
     </w:lvl>
   </w:abstractNum>
-  <w:abstractNum w:abstractNumId="8" w15:restartNumberingAfterBreak="0">
+  <w:abstractNum w:abstractNumId="11" w15:restartNumberingAfterBreak="0">
     <w:nsid w:val="7D7C5C0E"/>
     <w:multiLevelType w:val="hybridMultilevel"/>
     <w:tmpl w:val="ACCECB48"/>
@@ -9084,7 +8607,120 @@
       </w:rPr>
     </w:lvl>
   </w:abstractNum>
-  <w:abstractNum w:abstractNumId="9" w15:restartNumberingAfterBreak="0">
+  <w:abstractNum w:abstractNumId="12" w15:restartNumberingAfterBreak="0">
+    <w:nsid w:val="7E0F575A"/>
+    <w:multiLevelType w:val="hybridMultilevel"/>
+    <w:tmpl w:val="AEC094BA"/>
+    <w:lvl w:ilvl="0" w:tplc="04090001">
+      <w:start w:val="1"/>
+      <w:numFmt w:val="bullet"/>
+      <w:lvlText w:val=""/>
+      <w:lvlJc w:val="left"/>
+      <w:pPr>
+        <w:ind w:left="720" w:hanging="360"/>
+      </w:pPr>
+      <w:rPr>
+        <w:rFonts w:ascii="Symbol" w:hAnsi="Symbol" w:hint="default"/>
+      </w:rPr>
+    </w:lvl>
+    <w:lvl w:ilvl="1" w:tplc="04090003" w:tentative="1">
+      <w:start w:val="1"/>
+      <w:numFmt w:val="bullet"/>
+      <w:lvlText w:val="o"/>
+      <w:lvlJc w:val="left"/>
+      <w:pPr>
+        <w:ind w:left="1440" w:hanging="360"/>
+      </w:pPr>
+      <w:rPr>
+        <w:rFonts w:ascii="Courier New" w:hAnsi="Courier New" w:cs="Courier New" w:hint="default"/>
+      </w:rPr>
+    </w:lvl>
+    <w:lvl w:ilvl="2" w:tplc="04090005" w:tentative="1">
+      <w:start w:val="1"/>
+      <w:numFmt w:val="bullet"/>
+      <w:lvlText w:val=""/>
+      <w:lvlJc w:val="left"/>
+      <w:pPr>
+        <w:ind w:left="2160" w:hanging="360"/>
+      </w:pPr>
+      <w:rPr>
+        <w:rFonts w:ascii="Wingdings" w:hAnsi="Wingdings" w:hint="default"/>
+      </w:rPr>
+    </w:lvl>
+    <w:lvl w:ilvl="3" w:tplc="04090001" w:tentative="1">
+      <w:start w:val="1"/>
+      <w:numFmt w:val="bullet"/>
+      <w:lvlText w:val=""/>
+      <w:lvlJc w:val="left"/>
+      <w:pPr>
+        <w:ind w:left="2880" w:hanging="360"/>
+      </w:pPr>
+      <w:rPr>
+        <w:rFonts w:ascii="Symbol" w:hAnsi="Symbol" w:hint="default"/>
+      </w:rPr>
+    </w:lvl>
+    <w:lvl w:ilvl="4" w:tplc="04090003" w:tentative="1">
+      <w:start w:val="1"/>
+      <w:numFmt w:val="bullet"/>
+      <w:lvlText w:val="o"/>
+      <w:lvlJc w:val="left"/>
+      <w:pPr>
+        <w:ind w:left="3600" w:hanging="360"/>
+      </w:pPr>
+      <w:rPr>
+        <w:rFonts w:ascii="Courier New" w:hAnsi="Courier New" w:cs="Courier New" w:hint="default"/>
+      </w:rPr>
+    </w:lvl>
+    <w:lvl w:ilvl="5" w:tplc="04090005" w:tentative="1">
+      <w:start w:val="1"/>
+      <w:numFmt w:val="bullet"/>
+      <w:lvlText w:val=""/>
+      <w:lvlJc w:val="left"/>
+      <w:pPr>
+        <w:ind w:left="4320" w:hanging="360"/>
+      </w:pPr>
+      <w:rPr>
+        <w:rFonts w:ascii="Wingdings" w:hAnsi="Wingdings" w:hint="default"/>
+      </w:rPr>
+    </w:lvl>
+    <w:lvl w:ilvl="6" w:tplc="04090001" w:tentative="1">
+      <w:start w:val="1"/>
+      <w:numFmt w:val="bullet"/>
+      <w:lvlText w:val=""/>
+      <w:lvlJc w:val="left"/>
+      <w:pPr>
+        <w:ind w:left="5040" w:hanging="360"/>
+      </w:pPr>
+      <w:rPr>
+        <w:rFonts w:ascii="Symbol" w:hAnsi="Symbol" w:hint="default"/>
+      </w:rPr>
+    </w:lvl>
+    <w:lvl w:ilvl="7" w:tplc="04090003" w:tentative="1">
+      <w:start w:val="1"/>
+      <w:numFmt w:val="bullet"/>
+      <w:lvlText w:val="o"/>
+      <w:lvlJc w:val="left"/>
+      <w:pPr>
+        <w:ind w:left="5760" w:hanging="360"/>
+      </w:pPr>
+      <w:rPr>
+        <w:rFonts w:ascii="Courier New" w:hAnsi="Courier New" w:cs="Courier New" w:hint="default"/>
+      </w:rPr>
+    </w:lvl>
+    <w:lvl w:ilvl="8" w:tplc="04090005" w:tentative="1">
+      <w:start w:val="1"/>
+      <w:numFmt w:val="bullet"/>
+      <w:lvlText w:val=""/>
+      <w:lvlJc w:val="left"/>
+      <w:pPr>
+        <w:ind w:left="6480" w:hanging="360"/>
+      </w:pPr>
+      <w:rPr>
+        <w:rFonts w:ascii="Wingdings" w:hAnsi="Wingdings" w:hint="default"/>
+      </w:rPr>
+    </w:lvl>
+  </w:abstractNum>
+  <w:abstractNum w:abstractNumId="13" w15:restartNumberingAfterBreak="0">
     <w:nsid w:val="7E2B7F93"/>
     <w:multiLevelType w:val="hybridMultilevel"/>
     <w:tmpl w:val="0F7C431A"/>
@@ -9198,40 +8834,52 @@
     </w:lvl>
   </w:abstractNum>
   <w:num w:numId="1" w16cid:durableId="59519846">
+    <w:abstractNumId w:val="6"/>
+  </w:num>
+  <w:num w:numId="2" w16cid:durableId="240024050">
+    <w:abstractNumId w:val="10"/>
+  </w:num>
+  <w:num w:numId="3" w16cid:durableId="323054068">
+    <w:abstractNumId w:val="4"/>
+  </w:num>
+  <w:num w:numId="4" w16cid:durableId="1500342687">
+    <w:abstractNumId w:val="11"/>
+  </w:num>
+  <w:num w:numId="5" w16cid:durableId="1822505211">
     <w:abstractNumId w:val="5"/>
   </w:num>
-  <w:num w:numId="2" w16cid:durableId="240024050">
+  <w:num w:numId="6" w16cid:durableId="342510650">
+    <w:abstractNumId w:val="3"/>
+  </w:num>
+  <w:num w:numId="7" w16cid:durableId="1013262566">
+    <w:abstractNumId w:val="2"/>
+  </w:num>
+  <w:num w:numId="8" w16cid:durableId="1177891238">
+    <w:abstractNumId w:val="9"/>
+  </w:num>
+  <w:num w:numId="9" w16cid:durableId="1062561201">
+    <w:abstractNumId w:val="13"/>
+  </w:num>
+  <w:num w:numId="10" w16cid:durableId="1708724969">
+    <w:abstractNumId w:val="1"/>
+  </w:num>
+  <w:num w:numId="11" w16cid:durableId="270092460">
+    <w:abstractNumId w:val="0"/>
+  </w:num>
+  <w:num w:numId="12" w16cid:durableId="1301300917">
     <w:abstractNumId w:val="7"/>
   </w:num>
-  <w:num w:numId="3" w16cid:durableId="323054068">
-    <w:abstractNumId w:val="3"/>
+  <w:num w:numId="13" w16cid:durableId="1220088525">
+    <w:abstractNumId w:val="12"/>
   </w:num>
-  <w:num w:numId="4" w16cid:durableId="1500342687">
+  <w:num w:numId="14" w16cid:durableId="1933737163">
     <w:abstractNumId w:val="8"/>
-  </w:num>
-  <w:num w:numId="5" w16cid:durableId="1822505211">
-    <w:abstractNumId w:val="4"/>
-  </w:num>
-  <w:num w:numId="6" w16cid:durableId="342510650">
-    <w:abstractNumId w:val="2"/>
-  </w:num>
-  <w:num w:numId="7" w16cid:durableId="1013262566">
-    <w:abstractNumId w:val="1"/>
-  </w:num>
-  <w:num w:numId="8" w16cid:durableId="1177891238">
-    <w:abstractNumId w:val="6"/>
-  </w:num>
-  <w:num w:numId="9" w16cid:durableId="1062561201">
-    <w:abstractNumId w:val="9"/>
-  </w:num>
-  <w:num w:numId="10" w16cid:durableId="1708724969">
-    <w:abstractNumId w:val="0"/>
   </w:num>
 </w:numbering>
 </file>
 
 <file path=word/styles.xml><?xml version="1.0" encoding="utf-8"?>
-<w:styles xmlns:mc="http://schemas.openxmlformats.org/markup-compatibility/2006" xmlns:r="http://schemas.openxmlformats.org/officeDocument/2006/relationships" xmlns:w="http://schemas.openxmlformats.org/wordprocessingml/2006/main" xmlns:w14="http://schemas.microsoft.com/office/word/2010/wordml" xmlns:w15="http://schemas.microsoft.com/office/word/2012/wordml" xmlns:w16cex="http://schemas.microsoft.com/office/word/2018/wordml/cex" xmlns:w16cid="http://schemas.microsoft.com/office/word/2016/wordml/cid" xmlns:w16="http://schemas.microsoft.com/office/word/2018/wordml" xmlns:w16sdtdh="http://schemas.microsoft.com/office/word/2020/wordml/sdtdatahash" xmlns:w16se="http://schemas.microsoft.com/office/word/2015/wordml/symex" mc:Ignorable="w14 w15 w16se w16cid w16 w16cex w16sdtdh">
+<w:styles xmlns:mc="http://schemas.openxmlformats.org/markup-compatibility/2006" xmlns:r="http://schemas.openxmlformats.org/officeDocument/2006/relationships" xmlns:w="http://schemas.openxmlformats.org/wordprocessingml/2006/main" xmlns:w14="http://schemas.microsoft.com/office/word/2010/wordml" xmlns:w15="http://schemas.microsoft.com/office/word/2012/wordml" xmlns:w16cex="http://schemas.microsoft.com/office/word/2018/wordml/cex" xmlns:w16cid="http://schemas.microsoft.com/office/word/2016/wordml/cid" xmlns:w16="http://schemas.microsoft.com/office/word/2018/wordml" xmlns:w16du="http://schemas.microsoft.com/office/word/2023/wordml/word16du" xmlns:w16sdtdh="http://schemas.microsoft.com/office/word/2020/wordml/sdtdatahash" xmlns:w16sdtfl="http://schemas.microsoft.com/office/word/2024/wordml/sdtformatlock" xmlns:w16se="http://schemas.microsoft.com/office/word/2015/wordml/symex" mc:Ignorable="w14 w15 w16se w16cid w16 w16cex w16sdtdh w16sdtfl w16du">
   <w:docDefaults>
     <w:rPrDefault>
       <w:rPr>
@@ -9628,7 +9276,6 @@
   <w:style w:type="character" w:default="1" w:styleId="DefaultParagraphFont">
     <w:name w:val="Default Paragraph Font"/>
     <w:uiPriority w:val="1"/>
-    <w:semiHidden/>
     <w:unhideWhenUsed/>
   </w:style>
   <w:style w:type="table" w:default="1" w:styleId="TableNormal">
